--- a/Autohome.docx
+++ b/Autohome.docx
@@ -1,6 +1,6 @@
 
 <file path=word/document.xml><?xml version="1.0" encoding="utf-8"?>
-<w:document xmlns:wpc="http://schemas.microsoft.com/office/word/2010/wordprocessingCanvas" xmlns:cx="http://schemas.microsoft.com/office/drawing/2014/chartex" xmlns:cx1="http://schemas.microsoft.com/office/drawing/2015/9/8/chartex" xmlns:cx2="http://schemas.microsoft.com/office/drawing/2015/10/21/chartex" xmlns:cx3="http://schemas.microsoft.com/office/drawing/2016/5/9/chartex" xmlns:cx4="http://schemas.microsoft.com/office/drawing/2016/5/10/chartex" xmlns:cx5="http://schemas.microsoft.com/office/drawing/2016/5/11/chartex" xmlns:cx6="http://schemas.microsoft.com/office/drawing/2016/5/12/chartex" xmlns:cx7="http://schemas.microsoft.com/office/drawing/2016/5/13/chartex" xmlns:cx8="http://schemas.microsoft.com/office/drawing/2016/5/14/chartex" xmlns:mc="http://schemas.openxmlformats.org/markup-compatibility/2006" xmlns:aink="http://schemas.microsoft.com/office/drawing/2016/ink" xmlns:am3d="http://schemas.microsoft.com/office/drawing/2017/model3d" xmlns:o="urn:schemas-microsoft-com:office:office" xmlns:r="http://schemas.openxmlformats.org/officeDocument/2006/relationships" xmlns:m="http://schemas.openxmlformats.org/officeDocument/2006/math" xmlns:v="urn:schemas-microsoft-com:vml" xmlns:wp14="http://schemas.microsoft.com/office/word/2010/wordprocessingDrawing" xmlns:wp="http://schemas.openxmlformats.org/drawingml/2006/wordprocessingDrawing" xmlns:w10="urn:schemas-microsoft-com:office:word" xmlns:w="http://schemas.openxmlformats.org/wordprocessingml/2006/main" xmlns:w14="http://schemas.microsoft.com/office/word/2010/wordml" xmlns:w15="http://schemas.microsoft.com/office/word/2012/wordml" xmlns:w16cid="http://schemas.microsoft.com/office/word/2016/wordml/cid" xmlns:w16se="http://schemas.microsoft.com/office/word/2015/wordml/symex" xmlns:wpg="http://schemas.microsoft.com/office/word/2010/wordprocessingGroup" xmlns:wpi="http://schemas.microsoft.com/office/word/2010/wordprocessingInk" xmlns:wne="http://schemas.microsoft.com/office/word/2006/wordml" xmlns:wps="http://schemas.microsoft.com/office/word/2010/wordprocessingShape" mc:Ignorable="w14 w15 w16se w16cid wp14">
+<w:document xmlns:wpc="http://schemas.microsoft.com/office/word/2010/wordprocessingCanvas" xmlns:cx="http://schemas.microsoft.com/office/drawing/2014/chartex" xmlns:cx1="http://schemas.microsoft.com/office/drawing/2015/9/8/chartex" xmlns:cx2="http://schemas.microsoft.com/office/drawing/2015/10/21/chartex" xmlns:cx3="http://schemas.microsoft.com/office/drawing/2016/5/9/chartex" xmlns:cx4="http://schemas.microsoft.com/office/drawing/2016/5/10/chartex" xmlns:cx5="http://schemas.microsoft.com/office/drawing/2016/5/11/chartex" xmlns:cx6="http://schemas.microsoft.com/office/drawing/2016/5/12/chartex" xmlns:cx7="http://schemas.microsoft.com/office/drawing/2016/5/13/chartex" xmlns:cx8="http://schemas.microsoft.com/office/drawing/2016/5/14/chartex" xmlns:mc="http://schemas.openxmlformats.org/markup-compatibility/2006" xmlns:aink="http://schemas.microsoft.com/office/drawing/2016/ink" xmlns:am3d="http://schemas.microsoft.com/office/drawing/2017/model3d" xmlns:o="urn:schemas-microsoft-com:office:office" xmlns:r="http://schemas.openxmlformats.org/officeDocument/2006/relationships" xmlns:m="http://schemas.openxmlformats.org/officeDocument/2006/math" xmlns:v="urn:schemas-microsoft-com:vml" xmlns:wp14="http://schemas.microsoft.com/office/word/2010/wordprocessingDrawing" xmlns:wp="http://schemas.openxmlformats.org/drawingml/2006/wordprocessingDrawing" xmlns:w10="urn:schemas-microsoft-com:office:word" xmlns:w="http://schemas.openxmlformats.org/wordprocessingml/2006/main" xmlns:w14="http://schemas.microsoft.com/office/word/2010/wordml" xmlns:w15="http://schemas.microsoft.com/office/word/2012/wordml" xmlns:w16cex="http://schemas.microsoft.com/office/word/2018/wordml/cex" xmlns:w16cid="http://schemas.microsoft.com/office/word/2016/wordml/cid" xmlns:w16="http://schemas.microsoft.com/office/word/2018/wordml" xmlns:w16se="http://schemas.microsoft.com/office/word/2015/wordml/symex" xmlns:wpg="http://schemas.microsoft.com/office/word/2010/wordprocessingGroup" xmlns:wpi="http://schemas.microsoft.com/office/word/2010/wordprocessingInk" xmlns:wne="http://schemas.microsoft.com/office/word/2006/wordml" xmlns:wps="http://schemas.microsoft.com/office/word/2010/wordprocessingShape" mc:Ignorable="w14 w15 w16se w16cid w16 w16cex wp14">
   <w:body>
     <w:p>
       <w:pPr>
@@ -12,8 +12,6 @@
           <w:lang w:val="es-419"/>
         </w:rPr>
       </w:pPr>
-      <w:bookmarkStart w:id="0" w:name="_GoBack"/>
-      <w:bookmarkEnd w:id="0"/>
       <w:r>
         <w:rPr>
           <w:rFonts w:ascii="Courier New" w:hAnsi="Courier New" w:cs="Courier New"/>
@@ -23,7 +21,7 @@
           <w:lang w:val="es-419"/>
         </w:rPr>
         <w:drawing>
-          <wp:anchor distT="0" distB="0" distL="114300" distR="114300" simplePos="0" relativeHeight="251658240" behindDoc="0" locked="0" layoutInCell="1" allowOverlap="1" wp14:anchorId="7AFC0B67">
+          <wp:anchor distT="0" distB="0" distL="114300" distR="114300" simplePos="0" relativeHeight="251658240" behindDoc="0" locked="0" layoutInCell="1" allowOverlap="1" wp14:anchorId="1480C8EC" wp14:editId="2BA8BCF5">
             <wp:simplePos x="0" y="0"/>
             <wp:positionH relativeFrom="margin">
               <wp:posOffset>-766483</wp:posOffset>
@@ -81,7 +79,7 @@
           <w:lang w:val="es-419"/>
         </w:rPr>
         <w:drawing>
-          <wp:anchor distT="0" distB="0" distL="114300" distR="114300" simplePos="0" relativeHeight="251659264" behindDoc="0" locked="0" layoutInCell="1" allowOverlap="1" wp14:anchorId="76880466">
+          <wp:anchor distT="0" distB="0" distL="114300" distR="114300" simplePos="0" relativeHeight="251659264" behindDoc="0" locked="0" layoutInCell="1" allowOverlap="1" wp14:anchorId="0365D7D4" wp14:editId="751584CD">
             <wp:simplePos x="0" y="0"/>
             <wp:positionH relativeFrom="margin">
               <wp:posOffset>4819874</wp:posOffset>
@@ -466,6 +464,26 @@
         <w:jc w:val="both"/>
         <w:rPr>
           <w:rFonts w:ascii="Courier New" w:hAnsi="Courier New" w:cs="Courier New"/>
+          <w:sz w:val="24"/>
+          <w:szCs w:val="24"/>
+          <w:lang w:val="es-419"/>
+        </w:rPr>
+      </w:pPr>
+      <w:r>
+        <w:rPr>
+          <w:rFonts w:ascii="Courier New" w:hAnsi="Courier New" w:cs="Courier New"/>
+          <w:sz w:val="24"/>
+          <w:szCs w:val="24"/>
+          <w:lang w:val="es-419"/>
+        </w:rPr>
+        <w:t xml:space="preserve">Gracias a los avances científicos, la humanidad ha podido modificar de forma eficaz las diversas actividades </w:t>
+      </w:r>
+    </w:p>
+    <w:p>
+      <w:pPr>
+        <w:jc w:val="both"/>
+        <w:rPr>
+          <w:rFonts w:ascii="Courier New" w:hAnsi="Courier New" w:cs="Courier New"/>
           <w:b/>
           <w:bCs/>
           <w:sz w:val="24"/>
@@ -473,10 +491,7 @@
           <w:lang w:val="es-419"/>
         </w:rPr>
       </w:pPr>
-    </w:p>
-    <w:p>
-      <w:pPr>
-        <w:jc w:val="both"/>
+      <w:r>
         <w:rPr>
           <w:rFonts w:ascii="Courier New" w:hAnsi="Courier New" w:cs="Courier New"/>
           <w:b/>
@@ -485,8 +500,12 @@
           <w:szCs w:val="24"/>
           <w:lang w:val="es-419"/>
         </w:rPr>
-      </w:pPr>
-      <w:r>
+        <w:t>Desarrollo:</w:t>
+      </w:r>
+    </w:p>
+    <w:p>
+      <w:pPr>
+        <w:jc w:val="both"/>
         <w:rPr>
           <w:rFonts w:ascii="Courier New" w:hAnsi="Courier New" w:cs="Courier New"/>
           <w:b/>
@@ -495,7 +514,100 @@
           <w:szCs w:val="24"/>
           <w:lang w:val="es-419"/>
         </w:rPr>
-        <w:t>Desarrollo:</w:t>
+      </w:pPr>
+      <w:r>
+        <w:rPr>
+          <w:noProof/>
+        </w:rPr>
+        <w:drawing>
+          <wp:inline distT="0" distB="0" distL="0" distR="0" wp14:anchorId="49BA8B8A" wp14:editId="64F1C73D">
+            <wp:extent cx="3599420" cy="1952368"/>
+            <wp:effectExtent l="0" t="0" r="1270" b="0"/>
+            <wp:docPr id="5" name="Imagen 5"/>
+            <wp:cNvGraphicFramePr>
+              <a:graphicFrameLocks xmlns:a="http://schemas.openxmlformats.org/drawingml/2006/main" noChangeAspect="1"/>
+            </wp:cNvGraphicFramePr>
+            <a:graphic xmlns:a="http://schemas.openxmlformats.org/drawingml/2006/main">
+              <a:graphicData uri="http://schemas.openxmlformats.org/drawingml/2006/picture">
+                <pic:pic xmlns:pic="http://schemas.openxmlformats.org/drawingml/2006/picture">
+                  <pic:nvPicPr>
+                    <pic:cNvPr id="1" name=""/>
+                    <pic:cNvPicPr/>
+                  </pic:nvPicPr>
+                  <pic:blipFill rotWithShape="1">
+                    <a:blip r:embed="rId8"/>
+                    <a:srcRect l="22314" t="23236" r="13543" b="14882"/>
+                    <a:stretch/>
+                  </pic:blipFill>
+                  <pic:spPr bwMode="auto">
+                    <a:xfrm>
+                      <a:off x="0" y="0"/>
+                      <a:ext cx="3599802" cy="1952575"/>
+                    </a:xfrm>
+                    <a:prstGeom prst="rect">
+                      <a:avLst/>
+                    </a:prstGeom>
+                    <a:ln>
+                      <a:noFill/>
+                    </a:ln>
+                    <a:extLst>
+                      <a:ext uri="{53640926-AAD7-44D8-BBD7-CCE9431645EC}">
+                        <a14:shadowObscured xmlns:a14="http://schemas.microsoft.com/office/drawing/2010/main"/>
+                      </a:ext>
+                    </a:extLst>
+                  </pic:spPr>
+                </pic:pic>
+              </a:graphicData>
+            </a:graphic>
+          </wp:inline>
+        </w:drawing>
+      </w:r>
+      <w:r>
+        <w:rPr>
+          <w:noProof/>
+        </w:rPr>
+        <w:drawing>
+          <wp:inline distT="0" distB="0" distL="0" distR="0" wp14:anchorId="346F88CA" wp14:editId="10AD2980">
+            <wp:extent cx="5611322" cy="2207741"/>
+            <wp:effectExtent l="0" t="0" r="0" b="2540"/>
+            <wp:docPr id="6" name="Imagen 6"/>
+            <wp:cNvGraphicFramePr>
+              <a:graphicFrameLocks xmlns:a="http://schemas.openxmlformats.org/drawingml/2006/main" noChangeAspect="1"/>
+            </wp:cNvGraphicFramePr>
+            <a:graphic xmlns:a="http://schemas.openxmlformats.org/drawingml/2006/main">
+              <a:graphicData uri="http://schemas.openxmlformats.org/drawingml/2006/picture">
+                <pic:pic xmlns:pic="http://schemas.openxmlformats.org/drawingml/2006/picture">
+                  <pic:nvPicPr>
+                    <pic:cNvPr id="1" name=""/>
+                    <pic:cNvPicPr/>
+                  </pic:nvPicPr>
+                  <pic:blipFill rotWithShape="1">
+                    <a:blip r:embed="rId9"/>
+                    <a:srcRect t="24541" b="5480"/>
+                    <a:stretch/>
+                  </pic:blipFill>
+                  <pic:spPr bwMode="auto">
+                    <a:xfrm>
+                      <a:off x="0" y="0"/>
+                      <a:ext cx="5612130" cy="2208059"/>
+                    </a:xfrm>
+                    <a:prstGeom prst="rect">
+                      <a:avLst/>
+                    </a:prstGeom>
+                    <a:ln>
+                      <a:noFill/>
+                    </a:ln>
+                    <a:extLst>
+                      <a:ext uri="{53640926-AAD7-44D8-BBD7-CCE9431645EC}">
+                        <a14:shadowObscured xmlns:a14="http://schemas.microsoft.com/office/drawing/2010/main"/>
+                      </a:ext>
+                    </a:extLst>
+                  </pic:spPr>
+                </pic:pic>
+              </a:graphicData>
+            </a:graphic>
+          </wp:inline>
+        </w:drawing>
       </w:r>
     </w:p>
     <w:p>
@@ -510,6 +622,149 @@
           <w:lang w:val="es-419"/>
         </w:rPr>
       </w:pPr>
+      <w:r>
+        <w:rPr>
+          <w:noProof/>
+        </w:rPr>
+        <w:drawing>
+          <wp:inline distT="0" distB="0" distL="0" distR="0" wp14:anchorId="5C2752EE" wp14:editId="19A769AB">
+            <wp:extent cx="5611364" cy="2215979"/>
+            <wp:effectExtent l="0" t="0" r="0" b="0"/>
+            <wp:docPr id="7" name="Imagen 7"/>
+            <wp:cNvGraphicFramePr>
+              <a:graphicFrameLocks xmlns:a="http://schemas.openxmlformats.org/drawingml/2006/main" noChangeAspect="1"/>
+            </wp:cNvGraphicFramePr>
+            <a:graphic xmlns:a="http://schemas.openxmlformats.org/drawingml/2006/main">
+              <a:graphicData uri="http://schemas.openxmlformats.org/drawingml/2006/picture">
+                <pic:pic xmlns:pic="http://schemas.openxmlformats.org/drawingml/2006/picture">
+                  <pic:nvPicPr>
+                    <pic:cNvPr id="1" name=""/>
+                    <pic:cNvPicPr/>
+                  </pic:nvPicPr>
+                  <pic:blipFill rotWithShape="1">
+                    <a:blip r:embed="rId10"/>
+                    <a:srcRect t="24280" b="5480"/>
+                    <a:stretch/>
+                  </pic:blipFill>
+                  <pic:spPr bwMode="auto">
+                    <a:xfrm>
+                      <a:off x="0" y="0"/>
+                      <a:ext cx="5612130" cy="2216281"/>
+                    </a:xfrm>
+                    <a:prstGeom prst="rect">
+                      <a:avLst/>
+                    </a:prstGeom>
+                    <a:ln>
+                      <a:noFill/>
+                    </a:ln>
+                    <a:extLst>
+                      <a:ext uri="{53640926-AAD7-44D8-BBD7-CCE9431645EC}">
+                        <a14:shadowObscured xmlns:a14="http://schemas.microsoft.com/office/drawing/2010/main"/>
+                      </a:ext>
+                    </a:extLst>
+                  </pic:spPr>
+                </pic:pic>
+              </a:graphicData>
+            </a:graphic>
+          </wp:inline>
+        </w:drawing>
+      </w:r>
+      <w:r>
+        <w:rPr>
+          <w:noProof/>
+        </w:rPr>
+        <w:drawing>
+          <wp:inline distT="0" distB="0" distL="0" distR="0" wp14:anchorId="3F2A6CB2" wp14:editId="523B4A79">
+            <wp:extent cx="3747719" cy="2182226"/>
+            <wp:effectExtent l="0" t="0" r="5715" b="8890"/>
+            <wp:docPr id="8" name="Imagen 8"/>
+            <wp:cNvGraphicFramePr>
+              <a:graphicFrameLocks xmlns:a="http://schemas.openxmlformats.org/drawingml/2006/main" noChangeAspect="1"/>
+            </wp:cNvGraphicFramePr>
+            <a:graphic xmlns:a="http://schemas.openxmlformats.org/drawingml/2006/main">
+              <a:graphicData uri="http://schemas.openxmlformats.org/drawingml/2006/picture">
+                <pic:pic xmlns:pic="http://schemas.openxmlformats.org/drawingml/2006/picture">
+                  <pic:nvPicPr>
+                    <pic:cNvPr id="1" name=""/>
+                    <pic:cNvPicPr/>
+                  </pic:nvPicPr>
+                  <pic:blipFill rotWithShape="1">
+                    <a:blip r:embed="rId11"/>
+                    <a:srcRect l="4994" t="25324" r="28192" b="5478"/>
+                    <a:stretch/>
+                  </pic:blipFill>
+                  <pic:spPr bwMode="auto">
+                    <a:xfrm>
+                      <a:off x="0" y="0"/>
+                      <a:ext cx="3749722" cy="2183392"/>
+                    </a:xfrm>
+                    <a:prstGeom prst="rect">
+                      <a:avLst/>
+                    </a:prstGeom>
+                    <a:ln>
+                      <a:noFill/>
+                    </a:ln>
+                    <a:extLst>
+                      <a:ext uri="{53640926-AAD7-44D8-BBD7-CCE9431645EC}">
+                        <a14:shadowObscured xmlns:a14="http://schemas.microsoft.com/office/drawing/2010/main"/>
+                      </a:ext>
+                    </a:extLst>
+                  </pic:spPr>
+                </pic:pic>
+              </a:graphicData>
+            </a:graphic>
+          </wp:inline>
+        </w:drawing>
+      </w:r>
+      <w:r>
+        <w:rPr>
+          <w:noProof/>
+        </w:rPr>
+        <w:drawing>
+          <wp:inline distT="0" distB="0" distL="0" distR="0" wp14:anchorId="674E9B0D" wp14:editId="215FEE40">
+            <wp:extent cx="2882265" cy="2281574"/>
+            <wp:effectExtent l="0" t="0" r="0" b="4445"/>
+            <wp:docPr id="9" name="Imagen 9"/>
+            <wp:cNvGraphicFramePr>
+              <a:graphicFrameLocks xmlns:a="http://schemas.openxmlformats.org/drawingml/2006/main" noChangeAspect="1"/>
+            </wp:cNvGraphicFramePr>
+            <a:graphic xmlns:a="http://schemas.openxmlformats.org/drawingml/2006/main">
+              <a:graphicData uri="http://schemas.openxmlformats.org/drawingml/2006/picture">
+                <pic:pic xmlns:pic="http://schemas.openxmlformats.org/drawingml/2006/picture">
+                  <pic:nvPicPr>
+                    <pic:cNvPr id="1" name=""/>
+                    <pic:cNvPicPr/>
+                  </pic:nvPicPr>
+                  <pic:blipFill rotWithShape="1">
+                    <a:blip r:embed="rId12"/>
+                    <a:srcRect l="21726" t="22720" r="26901" b="4949"/>
+                    <a:stretch/>
+                  </pic:blipFill>
+                  <pic:spPr bwMode="auto">
+                    <a:xfrm>
+                      <a:off x="0" y="0"/>
+                      <a:ext cx="2883141" cy="2282267"/>
+                    </a:xfrm>
+                    <a:prstGeom prst="rect">
+                      <a:avLst/>
+                    </a:prstGeom>
+                    <a:ln>
+                      <a:noFill/>
+                    </a:ln>
+                    <a:extLst>
+                      <a:ext uri="{53640926-AAD7-44D8-BBD7-CCE9431645EC}">
+                        <a14:shadowObscured xmlns:a14="http://schemas.microsoft.com/office/drawing/2010/main"/>
+                      </a:ext>
+                    </a:extLst>
+                  </pic:spPr>
+                </pic:pic>
+              </a:graphicData>
+            </a:graphic>
+          </wp:inline>
+        </w:drawing>
+      </w:r>
+      <w:bookmarkStart w:id="0" w:name="_GoBack"/>
+      <w:bookmarkEnd w:id="0"/>
     </w:p>
     <w:p>
       <w:pPr>
@@ -523,7 +778,10 @@
           <w:lang w:val="es-419"/>
         </w:rPr>
       </w:pPr>
-      <w:r>
+    </w:p>
+    <w:p>
+      <w:pPr>
+        <w:jc w:val="both"/>
         <w:rPr>
           <w:rFonts w:ascii="Courier New" w:hAnsi="Courier New" w:cs="Courier New"/>
           <w:b/>
@@ -532,12 +790,8 @@
           <w:szCs w:val="24"/>
           <w:lang w:val="es-419"/>
         </w:rPr>
-        <w:t>Resultados:</w:t>
-      </w:r>
-    </w:p>
-    <w:p>
-      <w:pPr>
-        <w:jc w:val="both"/>
+      </w:pPr>
+      <w:r>
         <w:rPr>
           <w:rFonts w:ascii="Courier New" w:hAnsi="Courier New" w:cs="Courier New"/>
           <w:b/>
@@ -546,7 +800,8 @@
           <w:szCs w:val="24"/>
           <w:lang w:val="es-419"/>
         </w:rPr>
-      </w:pPr>
+        <w:t>Resultados:</w:t>
+      </w:r>
     </w:p>
     <w:p>
       <w:pPr>
@@ -560,7 +815,10 @@
           <w:lang w:val="es-419"/>
         </w:rPr>
       </w:pPr>
-      <w:r>
+    </w:p>
+    <w:p>
+      <w:pPr>
+        <w:jc w:val="both"/>
         <w:rPr>
           <w:rFonts w:ascii="Courier New" w:hAnsi="Courier New" w:cs="Courier New"/>
           <w:b/>
@@ -569,12 +827,8 @@
           <w:szCs w:val="24"/>
           <w:lang w:val="es-419"/>
         </w:rPr>
-        <w:t>Conclusiones:</w:t>
-      </w:r>
-    </w:p>
-    <w:p>
-      <w:pPr>
-        <w:jc w:val="both"/>
+      </w:pPr>
+      <w:r>
         <w:rPr>
           <w:rFonts w:ascii="Courier New" w:hAnsi="Courier New" w:cs="Courier New"/>
           <w:b/>
@@ -583,7 +837,8 @@
           <w:szCs w:val="24"/>
           <w:lang w:val="es-419"/>
         </w:rPr>
-      </w:pPr>
+        <w:t>Conclusiones:</w:t>
+      </w:r>
     </w:p>
     <w:p>
       <w:pPr>
@@ -597,7 +852,10 @@
           <w:lang w:val="es-419"/>
         </w:rPr>
       </w:pPr>
-      <w:r>
+    </w:p>
+    <w:p>
+      <w:pPr>
+        <w:jc w:val="both"/>
         <w:rPr>
           <w:rFonts w:ascii="Courier New" w:hAnsi="Courier New" w:cs="Courier New"/>
           <w:b/>
@@ -606,12 +864,8 @@
           <w:szCs w:val="24"/>
           <w:lang w:val="es-419"/>
         </w:rPr>
-        <w:t>Referencias:</w:t>
-      </w:r>
-    </w:p>
-    <w:p>
-      <w:pPr>
-        <w:jc w:val="both"/>
+      </w:pPr>
+      <w:r>
         <w:rPr>
           <w:rFonts w:ascii="Courier New" w:hAnsi="Courier New" w:cs="Courier New"/>
           <w:b/>
@@ -620,10 +874,24 @@
           <w:szCs w:val="24"/>
           <w:lang w:val="es-419"/>
         </w:rPr>
+        <w:t>Referencias:</w:t>
+      </w:r>
+    </w:p>
+    <w:p>
+      <w:pPr>
+        <w:jc w:val="both"/>
+        <w:rPr>
+          <w:rFonts w:ascii="Courier New" w:hAnsi="Courier New" w:cs="Courier New"/>
+          <w:b/>
+          <w:bCs/>
+          <w:sz w:val="24"/>
+          <w:szCs w:val="24"/>
+          <w:lang w:val="es-419"/>
+        </w:rPr>
       </w:pPr>
     </w:p>
     <w:sectPr>
-      <w:headerReference w:type="default" r:id="rId8"/>
+      <w:headerReference w:type="default" r:id="rId13"/>
       <w:pgSz w:w="12240" w:h="15840"/>
       <w:pgMar w:top="1417" w:right="1701" w:bottom="1417" w:left="1701" w:header="708" w:footer="708" w:gutter="0"/>
       <w:cols w:space="708"/>
@@ -635,7 +903,7 @@
 </file>
 
 <file path=word/endnotes.xml><?xml version="1.0" encoding="utf-8"?>
-<w:endnotes xmlns:wpc="http://schemas.microsoft.com/office/word/2010/wordprocessingCanvas" xmlns:cx="http://schemas.microsoft.com/office/drawing/2014/chartex" xmlns:cx1="http://schemas.microsoft.com/office/drawing/2015/9/8/chartex" xmlns:cx2="http://schemas.microsoft.com/office/drawing/2015/10/21/chartex" xmlns:cx3="http://schemas.microsoft.com/office/drawing/2016/5/9/chartex" xmlns:cx4="http://schemas.microsoft.com/office/drawing/2016/5/10/chartex" xmlns:cx5="http://schemas.microsoft.com/office/drawing/2016/5/11/chartex" xmlns:cx6="http://schemas.microsoft.com/office/drawing/2016/5/12/chartex" xmlns:cx7="http://schemas.microsoft.com/office/drawing/2016/5/13/chartex" xmlns:cx8="http://schemas.microsoft.com/office/drawing/2016/5/14/chartex" xmlns:mc="http://schemas.openxmlformats.org/markup-compatibility/2006" xmlns:aink="http://schemas.microsoft.com/office/drawing/2016/ink" xmlns:am3d="http://schemas.microsoft.com/office/drawing/2017/model3d" xmlns:o="urn:schemas-microsoft-com:office:office" xmlns:r="http://schemas.openxmlformats.org/officeDocument/2006/relationships" xmlns:m="http://schemas.openxmlformats.org/officeDocument/2006/math" xmlns:v="urn:schemas-microsoft-com:vml" xmlns:wp14="http://schemas.microsoft.com/office/word/2010/wordprocessingDrawing" xmlns:wp="http://schemas.openxmlformats.org/drawingml/2006/wordprocessingDrawing" xmlns:w10="urn:schemas-microsoft-com:office:word" xmlns:w="http://schemas.openxmlformats.org/wordprocessingml/2006/main" xmlns:w14="http://schemas.microsoft.com/office/word/2010/wordml" xmlns:w15="http://schemas.microsoft.com/office/word/2012/wordml" xmlns:w16cid="http://schemas.microsoft.com/office/word/2016/wordml/cid" xmlns:w16se="http://schemas.microsoft.com/office/word/2015/wordml/symex" xmlns:wpg="http://schemas.microsoft.com/office/word/2010/wordprocessingGroup" xmlns:wpi="http://schemas.microsoft.com/office/word/2010/wordprocessingInk" xmlns:wne="http://schemas.microsoft.com/office/word/2006/wordml" xmlns:wps="http://schemas.microsoft.com/office/word/2010/wordprocessingShape" mc:Ignorable="w14 w15 w16se w16cid wp14">
+<w:endnotes xmlns:wpc="http://schemas.microsoft.com/office/word/2010/wordprocessingCanvas" xmlns:cx="http://schemas.microsoft.com/office/drawing/2014/chartex" xmlns:cx1="http://schemas.microsoft.com/office/drawing/2015/9/8/chartex" xmlns:cx2="http://schemas.microsoft.com/office/drawing/2015/10/21/chartex" xmlns:cx3="http://schemas.microsoft.com/office/drawing/2016/5/9/chartex" xmlns:cx4="http://schemas.microsoft.com/office/drawing/2016/5/10/chartex" xmlns:cx5="http://schemas.microsoft.com/office/drawing/2016/5/11/chartex" xmlns:cx6="http://schemas.microsoft.com/office/drawing/2016/5/12/chartex" xmlns:cx7="http://schemas.microsoft.com/office/drawing/2016/5/13/chartex" xmlns:cx8="http://schemas.microsoft.com/office/drawing/2016/5/14/chartex" xmlns:mc="http://schemas.openxmlformats.org/markup-compatibility/2006" xmlns:aink="http://schemas.microsoft.com/office/drawing/2016/ink" xmlns:am3d="http://schemas.microsoft.com/office/drawing/2017/model3d" xmlns:o="urn:schemas-microsoft-com:office:office" xmlns:r="http://schemas.openxmlformats.org/officeDocument/2006/relationships" xmlns:m="http://schemas.openxmlformats.org/officeDocument/2006/math" xmlns:v="urn:schemas-microsoft-com:vml" xmlns:wp14="http://schemas.microsoft.com/office/word/2010/wordprocessingDrawing" xmlns:wp="http://schemas.openxmlformats.org/drawingml/2006/wordprocessingDrawing" xmlns:w10="urn:schemas-microsoft-com:office:word" xmlns:w="http://schemas.openxmlformats.org/wordprocessingml/2006/main" xmlns:w14="http://schemas.microsoft.com/office/word/2010/wordml" xmlns:w15="http://schemas.microsoft.com/office/word/2012/wordml" xmlns:w16cex="http://schemas.microsoft.com/office/word/2018/wordml/cex" xmlns:w16cid="http://schemas.microsoft.com/office/word/2016/wordml/cid" xmlns:w16="http://schemas.microsoft.com/office/word/2018/wordml" xmlns:w16se="http://schemas.microsoft.com/office/word/2015/wordml/symex" xmlns:wpg="http://schemas.microsoft.com/office/word/2010/wordprocessingGroup" xmlns:wpi="http://schemas.microsoft.com/office/word/2010/wordprocessingInk" xmlns:wne="http://schemas.microsoft.com/office/word/2006/wordml" xmlns:wps="http://schemas.microsoft.com/office/word/2010/wordprocessingShape" mc:Ignorable="w14 w15 w16se w16cid w16 w16cex wp14">
   <w:endnote w:type="separator" w:id="-1">
     <w:p>
       <w:pPr>
@@ -660,7 +928,7 @@
 </file>
 
 <file path=word/footnotes.xml><?xml version="1.0" encoding="utf-8"?>
-<w:footnotes xmlns:wpc="http://schemas.microsoft.com/office/word/2010/wordprocessingCanvas" xmlns:cx="http://schemas.microsoft.com/office/drawing/2014/chartex" xmlns:cx1="http://schemas.microsoft.com/office/drawing/2015/9/8/chartex" xmlns:cx2="http://schemas.microsoft.com/office/drawing/2015/10/21/chartex" xmlns:cx3="http://schemas.microsoft.com/office/drawing/2016/5/9/chartex" xmlns:cx4="http://schemas.microsoft.com/office/drawing/2016/5/10/chartex" xmlns:cx5="http://schemas.microsoft.com/office/drawing/2016/5/11/chartex" xmlns:cx6="http://schemas.microsoft.com/office/drawing/2016/5/12/chartex" xmlns:cx7="http://schemas.microsoft.com/office/drawing/2016/5/13/chartex" xmlns:cx8="http://schemas.microsoft.com/office/drawing/2016/5/14/chartex" xmlns:mc="http://schemas.openxmlformats.org/markup-compatibility/2006" xmlns:aink="http://schemas.microsoft.com/office/drawing/2016/ink" xmlns:am3d="http://schemas.microsoft.com/office/drawing/2017/model3d" xmlns:o="urn:schemas-microsoft-com:office:office" xmlns:r="http://schemas.openxmlformats.org/officeDocument/2006/relationships" xmlns:m="http://schemas.openxmlformats.org/officeDocument/2006/math" xmlns:v="urn:schemas-microsoft-com:vml" xmlns:wp14="http://schemas.microsoft.com/office/word/2010/wordprocessingDrawing" xmlns:wp="http://schemas.openxmlformats.org/drawingml/2006/wordprocessingDrawing" xmlns:w10="urn:schemas-microsoft-com:office:word" xmlns:w="http://schemas.openxmlformats.org/wordprocessingml/2006/main" xmlns:w14="http://schemas.microsoft.com/office/word/2010/wordml" xmlns:w15="http://schemas.microsoft.com/office/word/2012/wordml" xmlns:w16cid="http://schemas.microsoft.com/office/word/2016/wordml/cid" xmlns:w16se="http://schemas.microsoft.com/office/word/2015/wordml/symex" xmlns:wpg="http://schemas.microsoft.com/office/word/2010/wordprocessingGroup" xmlns:wpi="http://schemas.microsoft.com/office/word/2010/wordprocessingInk" xmlns:wne="http://schemas.microsoft.com/office/word/2006/wordml" xmlns:wps="http://schemas.microsoft.com/office/word/2010/wordprocessingShape" mc:Ignorable="w14 w15 w16se w16cid wp14">
+<w:footnotes xmlns:wpc="http://schemas.microsoft.com/office/word/2010/wordprocessingCanvas" xmlns:cx="http://schemas.microsoft.com/office/drawing/2014/chartex" xmlns:cx1="http://schemas.microsoft.com/office/drawing/2015/9/8/chartex" xmlns:cx2="http://schemas.microsoft.com/office/drawing/2015/10/21/chartex" xmlns:cx3="http://schemas.microsoft.com/office/drawing/2016/5/9/chartex" xmlns:cx4="http://schemas.microsoft.com/office/drawing/2016/5/10/chartex" xmlns:cx5="http://schemas.microsoft.com/office/drawing/2016/5/11/chartex" xmlns:cx6="http://schemas.microsoft.com/office/drawing/2016/5/12/chartex" xmlns:cx7="http://schemas.microsoft.com/office/drawing/2016/5/13/chartex" xmlns:cx8="http://schemas.microsoft.com/office/drawing/2016/5/14/chartex" xmlns:mc="http://schemas.openxmlformats.org/markup-compatibility/2006" xmlns:aink="http://schemas.microsoft.com/office/drawing/2016/ink" xmlns:am3d="http://schemas.microsoft.com/office/drawing/2017/model3d" xmlns:o="urn:schemas-microsoft-com:office:office" xmlns:r="http://schemas.openxmlformats.org/officeDocument/2006/relationships" xmlns:m="http://schemas.openxmlformats.org/officeDocument/2006/math" xmlns:v="urn:schemas-microsoft-com:vml" xmlns:wp14="http://schemas.microsoft.com/office/word/2010/wordprocessingDrawing" xmlns:wp="http://schemas.openxmlformats.org/drawingml/2006/wordprocessingDrawing" xmlns:w10="urn:schemas-microsoft-com:office:word" xmlns:w="http://schemas.openxmlformats.org/wordprocessingml/2006/main" xmlns:w14="http://schemas.microsoft.com/office/word/2010/wordml" xmlns:w15="http://schemas.microsoft.com/office/word/2012/wordml" xmlns:w16cex="http://schemas.microsoft.com/office/word/2018/wordml/cex" xmlns:w16cid="http://schemas.microsoft.com/office/word/2016/wordml/cid" xmlns:w16="http://schemas.microsoft.com/office/word/2018/wordml" xmlns:w16se="http://schemas.microsoft.com/office/word/2015/wordml/symex" xmlns:wpg="http://schemas.microsoft.com/office/word/2010/wordprocessingGroup" xmlns:wpi="http://schemas.microsoft.com/office/word/2010/wordprocessingInk" xmlns:wne="http://schemas.microsoft.com/office/word/2006/wordml" xmlns:wps="http://schemas.microsoft.com/office/word/2010/wordprocessingShape" mc:Ignorable="w14 w15 w16se w16cid w16 w16cex wp14">
   <w:footnote w:type="separator" w:id="-1">
     <w:p>
       <w:pPr>
@@ -685,7 +953,7 @@
 </file>
 
 <file path=word/header1.xml><?xml version="1.0" encoding="utf-8"?>
-<w:hdr xmlns:wpc="http://schemas.microsoft.com/office/word/2010/wordprocessingCanvas" xmlns:cx="http://schemas.microsoft.com/office/drawing/2014/chartex" xmlns:cx1="http://schemas.microsoft.com/office/drawing/2015/9/8/chartex" xmlns:cx2="http://schemas.microsoft.com/office/drawing/2015/10/21/chartex" xmlns:cx3="http://schemas.microsoft.com/office/drawing/2016/5/9/chartex" xmlns:cx4="http://schemas.microsoft.com/office/drawing/2016/5/10/chartex" xmlns:cx5="http://schemas.microsoft.com/office/drawing/2016/5/11/chartex" xmlns:cx6="http://schemas.microsoft.com/office/drawing/2016/5/12/chartex" xmlns:cx7="http://schemas.microsoft.com/office/drawing/2016/5/13/chartex" xmlns:cx8="http://schemas.microsoft.com/office/drawing/2016/5/14/chartex" xmlns:mc="http://schemas.openxmlformats.org/markup-compatibility/2006" xmlns:aink="http://schemas.microsoft.com/office/drawing/2016/ink" xmlns:am3d="http://schemas.microsoft.com/office/drawing/2017/model3d" xmlns:o="urn:schemas-microsoft-com:office:office" xmlns:r="http://schemas.openxmlformats.org/officeDocument/2006/relationships" xmlns:m="http://schemas.openxmlformats.org/officeDocument/2006/math" xmlns:v="urn:schemas-microsoft-com:vml" xmlns:wp14="http://schemas.microsoft.com/office/word/2010/wordprocessingDrawing" xmlns:wp="http://schemas.openxmlformats.org/drawingml/2006/wordprocessingDrawing" xmlns:w10="urn:schemas-microsoft-com:office:word" xmlns:w="http://schemas.openxmlformats.org/wordprocessingml/2006/main" xmlns:w14="http://schemas.microsoft.com/office/word/2010/wordml" xmlns:w15="http://schemas.microsoft.com/office/word/2012/wordml" xmlns:w16cid="http://schemas.microsoft.com/office/word/2016/wordml/cid" xmlns:w16se="http://schemas.microsoft.com/office/word/2015/wordml/symex" xmlns:wpg="http://schemas.microsoft.com/office/word/2010/wordprocessingGroup" xmlns:wpi="http://schemas.microsoft.com/office/word/2010/wordprocessingInk" xmlns:wne="http://schemas.microsoft.com/office/word/2006/wordml" xmlns:wps="http://schemas.microsoft.com/office/word/2010/wordprocessingShape" mc:Ignorable="w14 w15 w16se w16cid wp14">
+<w:hdr xmlns:wpc="http://schemas.microsoft.com/office/word/2010/wordprocessingCanvas" xmlns:cx="http://schemas.microsoft.com/office/drawing/2014/chartex" xmlns:cx1="http://schemas.microsoft.com/office/drawing/2015/9/8/chartex" xmlns:cx2="http://schemas.microsoft.com/office/drawing/2015/10/21/chartex" xmlns:cx3="http://schemas.microsoft.com/office/drawing/2016/5/9/chartex" xmlns:cx4="http://schemas.microsoft.com/office/drawing/2016/5/10/chartex" xmlns:cx5="http://schemas.microsoft.com/office/drawing/2016/5/11/chartex" xmlns:cx6="http://schemas.microsoft.com/office/drawing/2016/5/12/chartex" xmlns:cx7="http://schemas.microsoft.com/office/drawing/2016/5/13/chartex" xmlns:cx8="http://schemas.microsoft.com/office/drawing/2016/5/14/chartex" xmlns:mc="http://schemas.openxmlformats.org/markup-compatibility/2006" xmlns:aink="http://schemas.microsoft.com/office/drawing/2016/ink" xmlns:am3d="http://schemas.microsoft.com/office/drawing/2017/model3d" xmlns:o="urn:schemas-microsoft-com:office:office" xmlns:r="http://schemas.openxmlformats.org/officeDocument/2006/relationships" xmlns:m="http://schemas.openxmlformats.org/officeDocument/2006/math" xmlns:v="urn:schemas-microsoft-com:vml" xmlns:wp14="http://schemas.microsoft.com/office/word/2010/wordprocessingDrawing" xmlns:wp="http://schemas.openxmlformats.org/drawingml/2006/wordprocessingDrawing" xmlns:w10="urn:schemas-microsoft-com:office:word" xmlns:w="http://schemas.openxmlformats.org/wordprocessingml/2006/main" xmlns:w14="http://schemas.microsoft.com/office/word/2010/wordml" xmlns:w15="http://schemas.microsoft.com/office/word/2012/wordml" xmlns:w16cex="http://schemas.microsoft.com/office/word/2018/wordml/cex" xmlns:w16cid="http://schemas.microsoft.com/office/word/2016/wordml/cid" xmlns:w16="http://schemas.microsoft.com/office/word/2018/wordml" xmlns:w16se="http://schemas.microsoft.com/office/word/2015/wordml/symex" xmlns:wpg="http://schemas.microsoft.com/office/word/2010/wordprocessingGroup" xmlns:wpi="http://schemas.microsoft.com/office/word/2010/wordprocessingInk" xmlns:wne="http://schemas.microsoft.com/office/word/2006/wordml" xmlns:wps="http://schemas.microsoft.com/office/word/2010/wordprocessingShape" mc:Ignorable="w14 w15 w16se w16cid w16 w16cex wp14">
   <w:sdt>
     <w:sdtPr>
       <w:id w:val="-1319653646"/>
@@ -706,7 +974,7 @@
           <mc:AlternateContent>
             <mc:Choice Requires="wps">
               <w:drawing>
-                <wp:anchor distT="0" distB="0" distL="114300" distR="114300" simplePos="0" relativeHeight="251659264" behindDoc="0" locked="0" layoutInCell="0" allowOverlap="1">
+                <wp:anchor distT="0" distB="0" distL="114300" distR="114300" simplePos="0" relativeHeight="251659264" behindDoc="0" locked="0" layoutInCell="0" allowOverlap="1" wp14:anchorId="3097F2CD" wp14:editId="504A6F59">
                   <wp:simplePos x="0" y="0"/>
                   <wp:positionH relativeFrom="rightMargin">
                     <wp:align>center</wp:align>
@@ -810,7 +1078,7 @@
             </mc:Choice>
             <mc:Fallback>
               <w:pict>
-                <v:shapetype id="_x0000_t13" coordsize="21600,21600" o:spt="13" adj="16200,5400" path="m@0,l@0@1,0@1,0@2@0@2@0,21600,21600,10800xe">
+                <v:shapetype w14:anchorId="3097F2CD" id="_x0000_t13" coordsize="21600,21600" o:spt="13" adj="16200,5400" path="m@0,l@0@1,0@1,0@2@0@2@0,21600,21600,10800xe">
                   <v:stroke joinstyle="miter"/>
                   <v:formulas>
                     <v:f eqn="val #0"/>
@@ -876,7 +1144,7 @@
 </file>
 
 <file path=word/styles.xml><?xml version="1.0" encoding="utf-8"?>
-<w:styles xmlns:mc="http://schemas.openxmlformats.org/markup-compatibility/2006" xmlns:r="http://schemas.openxmlformats.org/officeDocument/2006/relationships" xmlns:w="http://schemas.openxmlformats.org/wordprocessingml/2006/main" xmlns:w14="http://schemas.microsoft.com/office/word/2010/wordml" xmlns:w15="http://schemas.microsoft.com/office/word/2012/wordml" xmlns:w16cid="http://schemas.microsoft.com/office/word/2016/wordml/cid" xmlns:w16se="http://schemas.microsoft.com/office/word/2015/wordml/symex" mc:Ignorable="w14 w15 w16se w16cid">
+<w:styles xmlns:mc="http://schemas.openxmlformats.org/markup-compatibility/2006" xmlns:r="http://schemas.openxmlformats.org/officeDocument/2006/relationships" xmlns:w="http://schemas.openxmlformats.org/wordprocessingml/2006/main" xmlns:w14="http://schemas.microsoft.com/office/word/2010/wordml" xmlns:w15="http://schemas.microsoft.com/office/word/2012/wordml" xmlns:w16cex="http://schemas.microsoft.com/office/word/2018/wordml/cex" xmlns:w16cid="http://schemas.microsoft.com/office/word/2016/wordml/cid" xmlns:w16="http://schemas.microsoft.com/office/word/2018/wordml" xmlns:w16se="http://schemas.microsoft.com/office/word/2015/wordml/symex" mc:Ignorable="w14 w15 w16se w16cid w16 w16cex">
   <w:docDefaults>
     <w:rPrDefault>
       <w:rPr>

--- a/Autohome.docx
+++ b/Autohome.docx
@@ -224,14 +224,25 @@
     </w:p>
     <w:p>
       <w:pPr>
-        <w:jc w:val="center"/>
-        <w:rPr>
-          <w:rFonts w:ascii="Courier New" w:hAnsi="Courier New" w:cs="Courier New"/>
-          <w:sz w:val="40"/>
-          <w:szCs w:val="40"/>
-          <w:lang w:val="es-419"/>
-        </w:rPr>
-      </w:pPr>
+        <w:tabs>
+          <w:tab w:val="left" w:pos="7050"/>
+        </w:tabs>
+        <w:rPr>
+          <w:rFonts w:ascii="Courier New" w:hAnsi="Courier New" w:cs="Courier New"/>
+          <w:sz w:val="40"/>
+          <w:szCs w:val="40"/>
+          <w:lang w:val="es-419"/>
+        </w:rPr>
+      </w:pPr>
+      <w:r>
+        <w:rPr>
+          <w:rFonts w:ascii="Courier New" w:hAnsi="Courier New" w:cs="Courier New"/>
+          <w:sz w:val="40"/>
+          <w:szCs w:val="40"/>
+          <w:lang w:val="es-419"/>
+        </w:rPr>
+        <w:tab/>
+      </w:r>
     </w:p>
     <w:p>
       <w:pPr>
@@ -476,7 +487,63 @@
           <w:szCs w:val="24"/>
           <w:lang w:val="es-419"/>
         </w:rPr>
-        <w:t xml:space="preserve">Gracias a los avances científicos, la humanidad ha podido modificar de forma eficaz las diversas actividades </w:t>
+        <w:t xml:space="preserve">Gracias a los avances científicos, la humanidad ha </w:t>
+      </w:r>
+      <w:r>
+        <w:rPr>
+          <w:rFonts w:ascii="Courier New" w:hAnsi="Courier New" w:cs="Courier New"/>
+          <w:sz w:val="24"/>
+          <w:szCs w:val="24"/>
+          <w:lang w:val="es-419"/>
+        </w:rPr>
+        <w:t>logrado</w:t>
+      </w:r>
+      <w:r>
+        <w:rPr>
+          <w:rFonts w:ascii="Courier New" w:hAnsi="Courier New" w:cs="Courier New"/>
+          <w:sz w:val="24"/>
+          <w:szCs w:val="24"/>
+          <w:lang w:val="es-419"/>
+        </w:rPr>
+        <w:t xml:space="preserve"> modificar </w:t>
+      </w:r>
+      <w:r>
+        <w:rPr>
+          <w:rFonts w:ascii="Courier New" w:hAnsi="Courier New" w:cs="Courier New"/>
+          <w:sz w:val="24"/>
+          <w:szCs w:val="24"/>
+          <w:lang w:val="es-419"/>
+        </w:rPr>
+        <w:t xml:space="preserve">y implementar </w:t>
+      </w:r>
+      <w:r>
+        <w:rPr>
+          <w:rFonts w:ascii="Courier New" w:hAnsi="Courier New" w:cs="Courier New"/>
+          <w:sz w:val="24"/>
+          <w:szCs w:val="24"/>
+          <w:lang w:val="es-419"/>
+        </w:rPr>
+        <w:t xml:space="preserve">de </w:t>
+      </w:r>
+      <w:r>
+        <w:rPr>
+          <w:rFonts w:ascii="Courier New" w:hAnsi="Courier New" w:cs="Courier New"/>
+          <w:sz w:val="24"/>
+          <w:szCs w:val="24"/>
+          <w:lang w:val="es-419"/>
+        </w:rPr>
+        <w:t>manera muy correcta y apropiada para hacer más eficaz cualquier actividad física en la que</w:t>
+      </w:r>
+      <w:bookmarkStart w:id="0" w:name="_GoBack"/>
+      <w:bookmarkEnd w:id="0"/>
+      <w:r>
+        <w:rPr>
+          <w:rFonts w:ascii="Courier New" w:hAnsi="Courier New" w:cs="Courier New"/>
+          <w:sz w:val="24"/>
+          <w:szCs w:val="24"/>
+          <w:lang w:val="es-419"/>
+        </w:rPr>
+        <w:t xml:space="preserve"> </w:t>
       </w:r>
     </w:p>
     <w:p>
@@ -493,37 +560,21 @@
       </w:pPr>
       <w:r>
         <w:rPr>
-          <w:rFonts w:ascii="Courier New" w:hAnsi="Courier New" w:cs="Courier New"/>
-          <w:b/>
-          <w:bCs/>
-          <w:sz w:val="24"/>
-          <w:szCs w:val="24"/>
-          <w:lang w:val="es-419"/>
-        </w:rPr>
-        <w:t>Desarrollo:</w:t>
-      </w:r>
-    </w:p>
-    <w:p>
-      <w:pPr>
-        <w:jc w:val="both"/>
-        <w:rPr>
-          <w:rFonts w:ascii="Courier New" w:hAnsi="Courier New" w:cs="Courier New"/>
-          <w:b/>
-          <w:bCs/>
-          <w:sz w:val="24"/>
-          <w:szCs w:val="24"/>
-          <w:lang w:val="es-419"/>
-        </w:rPr>
-      </w:pPr>
-      <w:r>
-        <w:rPr>
           <w:noProof/>
         </w:rPr>
         <w:drawing>
-          <wp:inline distT="0" distB="0" distL="0" distR="0" wp14:anchorId="49BA8B8A" wp14:editId="64F1C73D">
-            <wp:extent cx="3599420" cy="1952368"/>
-            <wp:effectExtent l="0" t="0" r="1270" b="0"/>
-            <wp:docPr id="5" name="Imagen 5"/>
+          <wp:anchor distT="0" distB="0" distL="114300" distR="114300" simplePos="0" relativeHeight="251662336" behindDoc="0" locked="0" layoutInCell="1" allowOverlap="1" wp14:anchorId="5C2752EE" wp14:editId="1906A090">
+            <wp:simplePos x="0" y="0"/>
+            <wp:positionH relativeFrom="margin">
+              <wp:posOffset>-896637</wp:posOffset>
+            </wp:positionH>
+            <wp:positionV relativeFrom="margin">
+              <wp:posOffset>4561840</wp:posOffset>
+            </wp:positionV>
+            <wp:extent cx="3599815" cy="1421130"/>
+            <wp:effectExtent l="0" t="0" r="635" b="7620"/>
+            <wp:wrapSquare wrapText="bothSides"/>
+            <wp:docPr id="7" name="Imagen 7"/>
             <wp:cNvGraphicFramePr>
               <a:graphicFrameLocks xmlns:a="http://schemas.openxmlformats.org/drawingml/2006/main" noChangeAspect="1"/>
             </wp:cNvGraphicFramePr>
@@ -535,14 +586,20 @@
                     <pic:cNvPicPr/>
                   </pic:nvPicPr>
                   <pic:blipFill rotWithShape="1">
-                    <a:blip r:embed="rId8"/>
-                    <a:srcRect l="22314" t="23236" r="13543" b="14882"/>
+                    <a:blip r:embed="rId8" cstate="print">
+                      <a:extLst>
+                        <a:ext uri="{28A0092B-C50C-407E-A947-70E740481C1C}">
+                          <a14:useLocalDpi xmlns:a14="http://schemas.microsoft.com/office/drawing/2010/main" val="0"/>
+                        </a:ext>
+                      </a:extLst>
+                    </a:blip>
+                    <a:srcRect t="24280" b="5480"/>
                     <a:stretch/>
                   </pic:blipFill>
                   <pic:spPr bwMode="auto">
                     <a:xfrm>
                       <a:off x="0" y="0"/>
-                      <a:ext cx="3599802" cy="1952575"/>
+                      <a:ext cx="3599815" cy="1421130"/>
                     </a:xfrm>
                     <a:prstGeom prst="rect">
                       <a:avLst/>
@@ -559,7 +616,7 @@
                 </pic:pic>
               </a:graphicData>
             </a:graphic>
-          </wp:inline>
+          </wp:anchor>
         </w:drawing>
       </w:r>
       <w:r>
@@ -567,10 +624,18 @@
           <w:noProof/>
         </w:rPr>
         <w:drawing>
-          <wp:inline distT="0" distB="0" distL="0" distR="0" wp14:anchorId="346F88CA" wp14:editId="10AD2980">
-            <wp:extent cx="5611322" cy="2207741"/>
-            <wp:effectExtent l="0" t="0" r="0" b="2540"/>
-            <wp:docPr id="6" name="Imagen 6"/>
+          <wp:anchor distT="0" distB="0" distL="114300" distR="114300" simplePos="0" relativeHeight="251663360" behindDoc="0" locked="0" layoutInCell="1" allowOverlap="1" wp14:anchorId="3F2A6CB2" wp14:editId="16372890">
+            <wp:simplePos x="0" y="0"/>
+            <wp:positionH relativeFrom="margin">
+              <wp:posOffset>2698115</wp:posOffset>
+            </wp:positionH>
+            <wp:positionV relativeFrom="margin">
+              <wp:posOffset>4054492</wp:posOffset>
+            </wp:positionV>
+            <wp:extent cx="3599815" cy="2096135"/>
+            <wp:effectExtent l="0" t="0" r="635" b="0"/>
+            <wp:wrapSquare wrapText="bothSides"/>
+            <wp:docPr id="8" name="Imagen 8"/>
             <wp:cNvGraphicFramePr>
               <a:graphicFrameLocks xmlns:a="http://schemas.openxmlformats.org/drawingml/2006/main" noChangeAspect="1"/>
             </wp:cNvGraphicFramePr>
@@ -582,14 +647,20 @@
                     <pic:cNvPicPr/>
                   </pic:nvPicPr>
                   <pic:blipFill rotWithShape="1">
-                    <a:blip r:embed="rId9"/>
-                    <a:srcRect t="24541" b="5480"/>
+                    <a:blip r:embed="rId9" cstate="print">
+                      <a:extLst>
+                        <a:ext uri="{28A0092B-C50C-407E-A947-70E740481C1C}">
+                          <a14:useLocalDpi xmlns:a14="http://schemas.microsoft.com/office/drawing/2010/main" val="0"/>
+                        </a:ext>
+                      </a:extLst>
+                    </a:blip>
+                    <a:srcRect l="4994" t="25324" r="28192" b="5478"/>
                     <a:stretch/>
                   </pic:blipFill>
                   <pic:spPr bwMode="auto">
                     <a:xfrm>
                       <a:off x="0" y="0"/>
-                      <a:ext cx="5612130" cy="2208059"/>
+                      <a:ext cx="3599815" cy="2096135"/>
                     </a:xfrm>
                     <a:prstGeom prst="rect">
                       <a:avLst/>
@@ -606,31 +677,26 @@
                 </pic:pic>
               </a:graphicData>
             </a:graphic>
-          </wp:inline>
+          </wp:anchor>
         </w:drawing>
       </w:r>
-    </w:p>
-    <w:p>
-      <w:pPr>
-        <w:jc w:val="both"/>
-        <w:rPr>
-          <w:rFonts w:ascii="Courier New" w:hAnsi="Courier New" w:cs="Courier New"/>
-          <w:b/>
-          <w:bCs/>
-          <w:sz w:val="24"/>
-          <w:szCs w:val="24"/>
-          <w:lang w:val="es-419"/>
-        </w:rPr>
-      </w:pPr>
       <w:r>
         <w:rPr>
           <w:noProof/>
         </w:rPr>
         <w:drawing>
-          <wp:inline distT="0" distB="0" distL="0" distR="0" wp14:anchorId="5C2752EE" wp14:editId="19A769AB">
-            <wp:extent cx="5611364" cy="2215979"/>
-            <wp:effectExtent l="0" t="0" r="0" b="0"/>
-            <wp:docPr id="7" name="Imagen 7"/>
+          <wp:anchor distT="0" distB="0" distL="114300" distR="114300" simplePos="0" relativeHeight="251661312" behindDoc="0" locked="0" layoutInCell="1" allowOverlap="1" wp14:anchorId="346F88CA" wp14:editId="547E41F9">
+            <wp:simplePos x="0" y="0"/>
+            <wp:positionH relativeFrom="margin">
+              <wp:posOffset>2699385</wp:posOffset>
+            </wp:positionH>
+            <wp:positionV relativeFrom="margin">
+              <wp:posOffset>2622619</wp:posOffset>
+            </wp:positionV>
+            <wp:extent cx="3599815" cy="1416050"/>
+            <wp:effectExtent l="0" t="0" r="635" b="0"/>
+            <wp:wrapSquare wrapText="bothSides"/>
+            <wp:docPr id="6" name="Imagen 6"/>
             <wp:cNvGraphicFramePr>
               <a:graphicFrameLocks xmlns:a="http://schemas.openxmlformats.org/drawingml/2006/main" noChangeAspect="1"/>
             </wp:cNvGraphicFramePr>
@@ -642,14 +708,20 @@
                     <pic:cNvPicPr/>
                   </pic:nvPicPr>
                   <pic:blipFill rotWithShape="1">
-                    <a:blip r:embed="rId10"/>
-                    <a:srcRect t="24280" b="5480"/>
+                    <a:blip r:embed="rId10" cstate="print">
+                      <a:extLst>
+                        <a:ext uri="{28A0092B-C50C-407E-A947-70E740481C1C}">
+                          <a14:useLocalDpi xmlns:a14="http://schemas.microsoft.com/office/drawing/2010/main" val="0"/>
+                        </a:ext>
+                      </a:extLst>
+                    </a:blip>
+                    <a:srcRect t="24541" b="5480"/>
                     <a:stretch/>
                   </pic:blipFill>
                   <pic:spPr bwMode="auto">
                     <a:xfrm>
                       <a:off x="0" y="0"/>
-                      <a:ext cx="5612130" cy="2216281"/>
+                      <a:ext cx="3599815" cy="1416050"/>
                     </a:xfrm>
                     <a:prstGeom prst="rect">
                       <a:avLst/>
@@ -666,7 +738,7 @@
                 </pic:pic>
               </a:graphicData>
             </a:graphic>
-          </wp:inline>
+          </wp:anchor>
         </w:drawing>
       </w:r>
       <w:r>
@@ -674,10 +746,18 @@
           <w:noProof/>
         </w:rPr>
         <w:drawing>
-          <wp:inline distT="0" distB="0" distL="0" distR="0" wp14:anchorId="3F2A6CB2" wp14:editId="523B4A79">
-            <wp:extent cx="3747719" cy="2182226"/>
-            <wp:effectExtent l="0" t="0" r="5715" b="8890"/>
-            <wp:docPr id="8" name="Imagen 8"/>
+          <wp:anchor distT="0" distB="0" distL="114300" distR="114300" simplePos="0" relativeHeight="251660288" behindDoc="0" locked="0" layoutInCell="1" allowOverlap="1" wp14:anchorId="49BA8B8A" wp14:editId="26F8CD7C">
+            <wp:simplePos x="0" y="0"/>
+            <wp:positionH relativeFrom="margin">
+              <wp:posOffset>-890287</wp:posOffset>
+            </wp:positionH>
+            <wp:positionV relativeFrom="margin">
+              <wp:posOffset>2608580</wp:posOffset>
+            </wp:positionV>
+            <wp:extent cx="3599180" cy="1951990"/>
+            <wp:effectExtent l="0" t="0" r="1270" b="0"/>
+            <wp:wrapSquare wrapText="bothSides"/>
+            <wp:docPr id="5" name="Imagen 5"/>
             <wp:cNvGraphicFramePr>
               <a:graphicFrameLocks xmlns:a="http://schemas.openxmlformats.org/drawingml/2006/main" noChangeAspect="1"/>
             </wp:cNvGraphicFramePr>
@@ -689,14 +769,20 @@
                     <pic:cNvPicPr/>
                   </pic:nvPicPr>
                   <pic:blipFill rotWithShape="1">
-                    <a:blip r:embed="rId11"/>
-                    <a:srcRect l="4994" t="25324" r="28192" b="5478"/>
+                    <a:blip r:embed="rId11" cstate="print">
+                      <a:extLst>
+                        <a:ext uri="{28A0092B-C50C-407E-A947-70E740481C1C}">
+                          <a14:useLocalDpi xmlns:a14="http://schemas.microsoft.com/office/drawing/2010/main" val="0"/>
+                        </a:ext>
+                      </a:extLst>
+                    </a:blip>
+                    <a:srcRect l="22314" t="23236" r="13543" b="14882"/>
                     <a:stretch/>
                   </pic:blipFill>
                   <pic:spPr bwMode="auto">
                     <a:xfrm>
                       <a:off x="0" y="0"/>
-                      <a:ext cx="3749722" cy="2183392"/>
+                      <a:ext cx="3599180" cy="1951990"/>
                     </a:xfrm>
                     <a:prstGeom prst="rect">
                       <a:avLst/>
@@ -713,17 +799,49 @@
                 </pic:pic>
               </a:graphicData>
             </a:graphic>
-          </wp:inline>
+          </wp:anchor>
         </w:drawing>
       </w:r>
       <w:r>
         <w:rPr>
+          <w:rFonts w:ascii="Courier New" w:hAnsi="Courier New" w:cs="Courier New"/>
+          <w:b/>
+          <w:bCs/>
+          <w:sz w:val="24"/>
+          <w:szCs w:val="24"/>
+          <w:lang w:val="es-419"/>
+        </w:rPr>
+        <w:t>Desarrollo:</w:t>
+      </w:r>
+    </w:p>
+    <w:p>
+      <w:pPr>
+        <w:jc w:val="both"/>
+        <w:rPr>
+          <w:rFonts w:ascii="Courier New" w:hAnsi="Courier New" w:cs="Courier New"/>
+          <w:b/>
+          <w:bCs/>
+          <w:sz w:val="24"/>
+          <w:szCs w:val="24"/>
+          <w:lang w:val="es-419"/>
+        </w:rPr>
+      </w:pPr>
+      <w:r>
+        <w:rPr>
           <w:noProof/>
         </w:rPr>
         <w:drawing>
-          <wp:inline distT="0" distB="0" distL="0" distR="0" wp14:anchorId="674E9B0D" wp14:editId="215FEE40">
-            <wp:extent cx="2882265" cy="2281574"/>
-            <wp:effectExtent l="0" t="0" r="0" b="4445"/>
+          <wp:anchor distT="0" distB="0" distL="114300" distR="114300" simplePos="0" relativeHeight="251664384" behindDoc="0" locked="0" layoutInCell="1" allowOverlap="1" wp14:anchorId="674E9B0D" wp14:editId="05D33FFB">
+            <wp:simplePos x="0" y="0"/>
+            <wp:positionH relativeFrom="margin">
+              <wp:posOffset>1003935</wp:posOffset>
+            </wp:positionH>
+            <wp:positionV relativeFrom="margin">
+              <wp:posOffset>6149958</wp:posOffset>
+            </wp:positionV>
+            <wp:extent cx="3599180" cy="2792095"/>
+            <wp:effectExtent l="0" t="0" r="1270" b="8255"/>
+            <wp:wrapSquare wrapText="bothSides"/>
             <wp:docPr id="9" name="Imagen 9"/>
             <wp:cNvGraphicFramePr>
               <a:graphicFrameLocks xmlns:a="http://schemas.openxmlformats.org/drawingml/2006/main" noChangeAspect="1"/>
@@ -736,14 +854,20 @@
                     <pic:cNvPicPr/>
                   </pic:nvPicPr>
                   <pic:blipFill rotWithShape="1">
-                    <a:blip r:embed="rId12"/>
-                    <a:srcRect l="21726" t="22720" r="26901" b="4949"/>
+                    <a:blip r:embed="rId12">
+                      <a:extLst>
+                        <a:ext uri="{28A0092B-C50C-407E-A947-70E740481C1C}">
+                          <a14:useLocalDpi xmlns:a14="http://schemas.microsoft.com/office/drawing/2010/main" val="0"/>
+                        </a:ext>
+                      </a:extLst>
+                    </a:blip>
+                    <a:srcRect l="21726" t="22719" r="26901" b="6387"/>
                     <a:stretch/>
                   </pic:blipFill>
                   <pic:spPr bwMode="auto">
                     <a:xfrm>
                       <a:off x="0" y="0"/>
-                      <a:ext cx="2883141" cy="2282267"/>
+                      <a:ext cx="3599180" cy="2792095"/>
                     </a:xfrm>
                     <a:prstGeom prst="rect">
                       <a:avLst/>
@@ -760,11 +884,22 @@
                 </pic:pic>
               </a:graphicData>
             </a:graphic>
-          </wp:inline>
+          </wp:anchor>
         </w:drawing>
       </w:r>
-      <w:bookmarkStart w:id="0" w:name="_GoBack"/>
-      <w:bookmarkEnd w:id="0"/>
+    </w:p>
+    <w:p>
+      <w:pPr>
+        <w:jc w:val="both"/>
+        <w:rPr>
+          <w:rFonts w:ascii="Courier New" w:hAnsi="Courier New" w:cs="Courier New"/>
+          <w:b/>
+          <w:bCs/>
+          <w:sz w:val="24"/>
+          <w:szCs w:val="24"/>
+          <w:lang w:val="es-419"/>
+        </w:rPr>
+      </w:pPr>
     </w:p>
     <w:p>
       <w:pPr>
@@ -962,6 +1097,7 @@
         <w:docPartUnique/>
       </w:docPartObj>
     </w:sdtPr>
+    <w:sdtEndPr/>
     <w:sdtContent>
       <w:p>
         <w:pPr>

--- a/Autohome.docx
+++ b/Autohome.docx
@@ -514,7 +514,16 @@
           <w:szCs w:val="24"/>
           <w:lang w:val="es-419"/>
         </w:rPr>
-        <w:t xml:space="preserve">y implementar </w:t>
+        <w:t>e</w:t>
+      </w:r>
+      <w:r>
+        <w:rPr>
+          <w:rFonts w:ascii="Courier New" w:hAnsi="Courier New" w:cs="Courier New"/>
+          <w:sz w:val="24"/>
+          <w:szCs w:val="24"/>
+          <w:lang w:val="es-419"/>
+        </w:rPr>
+        <w:t xml:space="preserve"> implementar </w:t>
       </w:r>
       <w:r>
         <w:rPr>
@@ -532,10 +541,8 @@
           <w:szCs w:val="24"/>
           <w:lang w:val="es-419"/>
         </w:rPr>
-        <w:t>manera muy correcta y apropiada para hacer más eficaz cualquier actividad física en la que</w:t>
-      </w:r>
-      <w:bookmarkStart w:id="0" w:name="_GoBack"/>
-      <w:bookmarkEnd w:id="0"/>
+        <w:t>manera</w:t>
+      </w:r>
       <w:r>
         <w:rPr>
           <w:rFonts w:ascii="Courier New" w:hAnsi="Courier New" w:cs="Courier New"/>
@@ -544,6 +551,24 @@
           <w:lang w:val="es-419"/>
         </w:rPr>
         <w:t xml:space="preserve"> </w:t>
+      </w:r>
+      <w:r>
+        <w:rPr>
+          <w:rFonts w:ascii="Courier New" w:hAnsi="Courier New" w:cs="Courier New"/>
+          <w:sz w:val="24"/>
+          <w:szCs w:val="24"/>
+          <w:lang w:val="es-419"/>
+        </w:rPr>
+        <w:t xml:space="preserve">correcta y apropiada </w:t>
+      </w:r>
+      <w:r>
+        <w:rPr>
+          <w:rFonts w:ascii="Courier New" w:hAnsi="Courier New" w:cs="Courier New"/>
+          <w:sz w:val="24"/>
+          <w:szCs w:val="24"/>
+          <w:lang w:val="es-419"/>
+        </w:rPr>
+        <w:t xml:space="preserve">actividades para facilitar el </w:t>
       </w:r>
     </w:p>
     <w:p>
@@ -560,250 +585,6 @@
       </w:pPr>
       <w:r>
         <w:rPr>
-          <w:noProof/>
-        </w:rPr>
-        <w:drawing>
-          <wp:anchor distT="0" distB="0" distL="114300" distR="114300" simplePos="0" relativeHeight="251662336" behindDoc="0" locked="0" layoutInCell="1" allowOverlap="1" wp14:anchorId="5C2752EE" wp14:editId="1906A090">
-            <wp:simplePos x="0" y="0"/>
-            <wp:positionH relativeFrom="margin">
-              <wp:posOffset>-896637</wp:posOffset>
-            </wp:positionH>
-            <wp:positionV relativeFrom="margin">
-              <wp:posOffset>4561840</wp:posOffset>
-            </wp:positionV>
-            <wp:extent cx="3599815" cy="1421130"/>
-            <wp:effectExtent l="0" t="0" r="635" b="7620"/>
-            <wp:wrapSquare wrapText="bothSides"/>
-            <wp:docPr id="7" name="Imagen 7"/>
-            <wp:cNvGraphicFramePr>
-              <a:graphicFrameLocks xmlns:a="http://schemas.openxmlformats.org/drawingml/2006/main" noChangeAspect="1"/>
-            </wp:cNvGraphicFramePr>
-            <a:graphic xmlns:a="http://schemas.openxmlformats.org/drawingml/2006/main">
-              <a:graphicData uri="http://schemas.openxmlformats.org/drawingml/2006/picture">
-                <pic:pic xmlns:pic="http://schemas.openxmlformats.org/drawingml/2006/picture">
-                  <pic:nvPicPr>
-                    <pic:cNvPr id="1" name=""/>
-                    <pic:cNvPicPr/>
-                  </pic:nvPicPr>
-                  <pic:blipFill rotWithShape="1">
-                    <a:blip r:embed="rId8" cstate="print">
-                      <a:extLst>
-                        <a:ext uri="{28A0092B-C50C-407E-A947-70E740481C1C}">
-                          <a14:useLocalDpi xmlns:a14="http://schemas.microsoft.com/office/drawing/2010/main" val="0"/>
-                        </a:ext>
-                      </a:extLst>
-                    </a:blip>
-                    <a:srcRect t="24280" b="5480"/>
-                    <a:stretch/>
-                  </pic:blipFill>
-                  <pic:spPr bwMode="auto">
-                    <a:xfrm>
-                      <a:off x="0" y="0"/>
-                      <a:ext cx="3599815" cy="1421130"/>
-                    </a:xfrm>
-                    <a:prstGeom prst="rect">
-                      <a:avLst/>
-                    </a:prstGeom>
-                    <a:ln>
-                      <a:noFill/>
-                    </a:ln>
-                    <a:extLst>
-                      <a:ext uri="{53640926-AAD7-44D8-BBD7-CCE9431645EC}">
-                        <a14:shadowObscured xmlns:a14="http://schemas.microsoft.com/office/drawing/2010/main"/>
-                      </a:ext>
-                    </a:extLst>
-                  </pic:spPr>
-                </pic:pic>
-              </a:graphicData>
-            </a:graphic>
-          </wp:anchor>
-        </w:drawing>
-      </w:r>
-      <w:r>
-        <w:rPr>
-          <w:noProof/>
-        </w:rPr>
-        <w:drawing>
-          <wp:anchor distT="0" distB="0" distL="114300" distR="114300" simplePos="0" relativeHeight="251663360" behindDoc="0" locked="0" layoutInCell="1" allowOverlap="1" wp14:anchorId="3F2A6CB2" wp14:editId="16372890">
-            <wp:simplePos x="0" y="0"/>
-            <wp:positionH relativeFrom="margin">
-              <wp:posOffset>2698115</wp:posOffset>
-            </wp:positionH>
-            <wp:positionV relativeFrom="margin">
-              <wp:posOffset>4054492</wp:posOffset>
-            </wp:positionV>
-            <wp:extent cx="3599815" cy="2096135"/>
-            <wp:effectExtent l="0" t="0" r="635" b="0"/>
-            <wp:wrapSquare wrapText="bothSides"/>
-            <wp:docPr id="8" name="Imagen 8"/>
-            <wp:cNvGraphicFramePr>
-              <a:graphicFrameLocks xmlns:a="http://schemas.openxmlformats.org/drawingml/2006/main" noChangeAspect="1"/>
-            </wp:cNvGraphicFramePr>
-            <a:graphic xmlns:a="http://schemas.openxmlformats.org/drawingml/2006/main">
-              <a:graphicData uri="http://schemas.openxmlformats.org/drawingml/2006/picture">
-                <pic:pic xmlns:pic="http://schemas.openxmlformats.org/drawingml/2006/picture">
-                  <pic:nvPicPr>
-                    <pic:cNvPr id="1" name=""/>
-                    <pic:cNvPicPr/>
-                  </pic:nvPicPr>
-                  <pic:blipFill rotWithShape="1">
-                    <a:blip r:embed="rId9" cstate="print">
-                      <a:extLst>
-                        <a:ext uri="{28A0092B-C50C-407E-A947-70E740481C1C}">
-                          <a14:useLocalDpi xmlns:a14="http://schemas.microsoft.com/office/drawing/2010/main" val="0"/>
-                        </a:ext>
-                      </a:extLst>
-                    </a:blip>
-                    <a:srcRect l="4994" t="25324" r="28192" b="5478"/>
-                    <a:stretch/>
-                  </pic:blipFill>
-                  <pic:spPr bwMode="auto">
-                    <a:xfrm>
-                      <a:off x="0" y="0"/>
-                      <a:ext cx="3599815" cy="2096135"/>
-                    </a:xfrm>
-                    <a:prstGeom prst="rect">
-                      <a:avLst/>
-                    </a:prstGeom>
-                    <a:ln>
-                      <a:noFill/>
-                    </a:ln>
-                    <a:extLst>
-                      <a:ext uri="{53640926-AAD7-44D8-BBD7-CCE9431645EC}">
-                        <a14:shadowObscured xmlns:a14="http://schemas.microsoft.com/office/drawing/2010/main"/>
-                      </a:ext>
-                    </a:extLst>
-                  </pic:spPr>
-                </pic:pic>
-              </a:graphicData>
-            </a:graphic>
-          </wp:anchor>
-        </w:drawing>
-      </w:r>
-      <w:r>
-        <w:rPr>
-          <w:noProof/>
-        </w:rPr>
-        <w:drawing>
-          <wp:anchor distT="0" distB="0" distL="114300" distR="114300" simplePos="0" relativeHeight="251661312" behindDoc="0" locked="0" layoutInCell="1" allowOverlap="1" wp14:anchorId="346F88CA" wp14:editId="547E41F9">
-            <wp:simplePos x="0" y="0"/>
-            <wp:positionH relativeFrom="margin">
-              <wp:posOffset>2699385</wp:posOffset>
-            </wp:positionH>
-            <wp:positionV relativeFrom="margin">
-              <wp:posOffset>2622619</wp:posOffset>
-            </wp:positionV>
-            <wp:extent cx="3599815" cy="1416050"/>
-            <wp:effectExtent l="0" t="0" r="635" b="0"/>
-            <wp:wrapSquare wrapText="bothSides"/>
-            <wp:docPr id="6" name="Imagen 6"/>
-            <wp:cNvGraphicFramePr>
-              <a:graphicFrameLocks xmlns:a="http://schemas.openxmlformats.org/drawingml/2006/main" noChangeAspect="1"/>
-            </wp:cNvGraphicFramePr>
-            <a:graphic xmlns:a="http://schemas.openxmlformats.org/drawingml/2006/main">
-              <a:graphicData uri="http://schemas.openxmlformats.org/drawingml/2006/picture">
-                <pic:pic xmlns:pic="http://schemas.openxmlformats.org/drawingml/2006/picture">
-                  <pic:nvPicPr>
-                    <pic:cNvPr id="1" name=""/>
-                    <pic:cNvPicPr/>
-                  </pic:nvPicPr>
-                  <pic:blipFill rotWithShape="1">
-                    <a:blip r:embed="rId10" cstate="print">
-                      <a:extLst>
-                        <a:ext uri="{28A0092B-C50C-407E-A947-70E740481C1C}">
-                          <a14:useLocalDpi xmlns:a14="http://schemas.microsoft.com/office/drawing/2010/main" val="0"/>
-                        </a:ext>
-                      </a:extLst>
-                    </a:blip>
-                    <a:srcRect t="24541" b="5480"/>
-                    <a:stretch/>
-                  </pic:blipFill>
-                  <pic:spPr bwMode="auto">
-                    <a:xfrm>
-                      <a:off x="0" y="0"/>
-                      <a:ext cx="3599815" cy="1416050"/>
-                    </a:xfrm>
-                    <a:prstGeom prst="rect">
-                      <a:avLst/>
-                    </a:prstGeom>
-                    <a:ln>
-                      <a:noFill/>
-                    </a:ln>
-                    <a:extLst>
-                      <a:ext uri="{53640926-AAD7-44D8-BBD7-CCE9431645EC}">
-                        <a14:shadowObscured xmlns:a14="http://schemas.microsoft.com/office/drawing/2010/main"/>
-                      </a:ext>
-                    </a:extLst>
-                  </pic:spPr>
-                </pic:pic>
-              </a:graphicData>
-            </a:graphic>
-          </wp:anchor>
-        </w:drawing>
-      </w:r>
-      <w:r>
-        <w:rPr>
-          <w:noProof/>
-        </w:rPr>
-        <w:drawing>
-          <wp:anchor distT="0" distB="0" distL="114300" distR="114300" simplePos="0" relativeHeight="251660288" behindDoc="0" locked="0" layoutInCell="1" allowOverlap="1" wp14:anchorId="49BA8B8A" wp14:editId="26F8CD7C">
-            <wp:simplePos x="0" y="0"/>
-            <wp:positionH relativeFrom="margin">
-              <wp:posOffset>-890287</wp:posOffset>
-            </wp:positionH>
-            <wp:positionV relativeFrom="margin">
-              <wp:posOffset>2608580</wp:posOffset>
-            </wp:positionV>
-            <wp:extent cx="3599180" cy="1951990"/>
-            <wp:effectExtent l="0" t="0" r="1270" b="0"/>
-            <wp:wrapSquare wrapText="bothSides"/>
-            <wp:docPr id="5" name="Imagen 5"/>
-            <wp:cNvGraphicFramePr>
-              <a:graphicFrameLocks xmlns:a="http://schemas.openxmlformats.org/drawingml/2006/main" noChangeAspect="1"/>
-            </wp:cNvGraphicFramePr>
-            <a:graphic xmlns:a="http://schemas.openxmlformats.org/drawingml/2006/main">
-              <a:graphicData uri="http://schemas.openxmlformats.org/drawingml/2006/picture">
-                <pic:pic xmlns:pic="http://schemas.openxmlformats.org/drawingml/2006/picture">
-                  <pic:nvPicPr>
-                    <pic:cNvPr id="1" name=""/>
-                    <pic:cNvPicPr/>
-                  </pic:nvPicPr>
-                  <pic:blipFill rotWithShape="1">
-                    <a:blip r:embed="rId11" cstate="print">
-                      <a:extLst>
-                        <a:ext uri="{28A0092B-C50C-407E-A947-70E740481C1C}">
-                          <a14:useLocalDpi xmlns:a14="http://schemas.microsoft.com/office/drawing/2010/main" val="0"/>
-                        </a:ext>
-                      </a:extLst>
-                    </a:blip>
-                    <a:srcRect l="22314" t="23236" r="13543" b="14882"/>
-                    <a:stretch/>
-                  </pic:blipFill>
-                  <pic:spPr bwMode="auto">
-                    <a:xfrm>
-                      <a:off x="0" y="0"/>
-                      <a:ext cx="3599180" cy="1951990"/>
-                    </a:xfrm>
-                    <a:prstGeom prst="rect">
-                      <a:avLst/>
-                    </a:prstGeom>
-                    <a:ln>
-                      <a:noFill/>
-                    </a:ln>
-                    <a:extLst>
-                      <a:ext uri="{53640926-AAD7-44D8-BBD7-CCE9431645EC}">
-                        <a14:shadowObscured xmlns:a14="http://schemas.microsoft.com/office/drawing/2010/main"/>
-                      </a:ext>
-                    </a:extLst>
-                  </pic:spPr>
-                </pic:pic>
-              </a:graphicData>
-            </a:graphic>
-          </wp:anchor>
-        </w:drawing>
-      </w:r>
-      <w:r>
-        <w:rPr>
           <w:rFonts w:ascii="Courier New" w:hAnsi="Courier New" w:cs="Courier New"/>
           <w:b/>
           <w:bCs/>
@@ -826,67 +607,6 @@
           <w:lang w:val="es-419"/>
         </w:rPr>
       </w:pPr>
-      <w:r>
-        <w:rPr>
-          <w:noProof/>
-        </w:rPr>
-        <w:drawing>
-          <wp:anchor distT="0" distB="0" distL="114300" distR="114300" simplePos="0" relativeHeight="251664384" behindDoc="0" locked="0" layoutInCell="1" allowOverlap="1" wp14:anchorId="674E9B0D" wp14:editId="05D33FFB">
-            <wp:simplePos x="0" y="0"/>
-            <wp:positionH relativeFrom="margin">
-              <wp:posOffset>1003935</wp:posOffset>
-            </wp:positionH>
-            <wp:positionV relativeFrom="margin">
-              <wp:posOffset>6149958</wp:posOffset>
-            </wp:positionV>
-            <wp:extent cx="3599180" cy="2792095"/>
-            <wp:effectExtent l="0" t="0" r="1270" b="8255"/>
-            <wp:wrapSquare wrapText="bothSides"/>
-            <wp:docPr id="9" name="Imagen 9"/>
-            <wp:cNvGraphicFramePr>
-              <a:graphicFrameLocks xmlns:a="http://schemas.openxmlformats.org/drawingml/2006/main" noChangeAspect="1"/>
-            </wp:cNvGraphicFramePr>
-            <a:graphic xmlns:a="http://schemas.openxmlformats.org/drawingml/2006/main">
-              <a:graphicData uri="http://schemas.openxmlformats.org/drawingml/2006/picture">
-                <pic:pic xmlns:pic="http://schemas.openxmlformats.org/drawingml/2006/picture">
-                  <pic:nvPicPr>
-                    <pic:cNvPr id="1" name=""/>
-                    <pic:cNvPicPr/>
-                  </pic:nvPicPr>
-                  <pic:blipFill rotWithShape="1">
-                    <a:blip r:embed="rId12">
-                      <a:extLst>
-                        <a:ext uri="{28A0092B-C50C-407E-A947-70E740481C1C}">
-                          <a14:useLocalDpi xmlns:a14="http://schemas.microsoft.com/office/drawing/2010/main" val="0"/>
-                        </a:ext>
-                      </a:extLst>
-                    </a:blip>
-                    <a:srcRect l="21726" t="22719" r="26901" b="6387"/>
-                    <a:stretch/>
-                  </pic:blipFill>
-                  <pic:spPr bwMode="auto">
-                    <a:xfrm>
-                      <a:off x="0" y="0"/>
-                      <a:ext cx="3599180" cy="2792095"/>
-                    </a:xfrm>
-                    <a:prstGeom prst="rect">
-                      <a:avLst/>
-                    </a:prstGeom>
-                    <a:ln>
-                      <a:noFill/>
-                    </a:ln>
-                    <a:extLst>
-                      <a:ext uri="{53640926-AAD7-44D8-BBD7-CCE9431645EC}">
-                        <a14:shadowObscured xmlns:a14="http://schemas.microsoft.com/office/drawing/2010/main"/>
-                      </a:ext>
-                    </a:extLst>
-                  </pic:spPr>
-                </pic:pic>
-              </a:graphicData>
-            </a:graphic>
-          </wp:anchor>
-        </w:drawing>
-      </w:r>
     </w:p>
     <w:p>
       <w:pPr>
@@ -900,10 +620,7 @@
           <w:lang w:val="es-419"/>
         </w:rPr>
       </w:pPr>
-    </w:p>
-    <w:p>
-      <w:pPr>
-        <w:jc w:val="both"/>
+      <w:r>
         <w:rPr>
           <w:rFonts w:ascii="Courier New" w:hAnsi="Courier New" w:cs="Courier New"/>
           <w:b/>
@@ -912,7 +629,8 @@
           <w:szCs w:val="24"/>
           <w:lang w:val="es-419"/>
         </w:rPr>
-      </w:pPr>
+        <w:t>Resultados:</w:t>
+      </w:r>
     </w:p>
     <w:p>
       <w:pPr>
@@ -926,7 +644,10 @@
           <w:lang w:val="es-419"/>
         </w:rPr>
       </w:pPr>
-      <w:r>
+    </w:p>
+    <w:p>
+      <w:pPr>
+        <w:jc w:val="both"/>
         <w:rPr>
           <w:rFonts w:ascii="Courier New" w:hAnsi="Courier New" w:cs="Courier New"/>
           <w:b/>
@@ -935,12 +656,8 @@
           <w:szCs w:val="24"/>
           <w:lang w:val="es-419"/>
         </w:rPr>
-        <w:t>Resultados:</w:t>
-      </w:r>
-    </w:p>
-    <w:p>
-      <w:pPr>
-        <w:jc w:val="both"/>
+      </w:pPr>
+      <w:r>
         <w:rPr>
           <w:rFonts w:ascii="Courier New" w:hAnsi="Courier New" w:cs="Courier New"/>
           <w:b/>
@@ -949,7 +666,8 @@
           <w:szCs w:val="24"/>
           <w:lang w:val="es-419"/>
         </w:rPr>
-      </w:pPr>
+        <w:t>Conclusiones:</w:t>
+      </w:r>
     </w:p>
     <w:p>
       <w:pPr>
@@ -963,7 +681,10 @@
           <w:lang w:val="es-419"/>
         </w:rPr>
       </w:pPr>
-      <w:r>
+    </w:p>
+    <w:p>
+      <w:pPr>
+        <w:jc w:val="both"/>
         <w:rPr>
           <w:rFonts w:ascii="Courier New" w:hAnsi="Courier New" w:cs="Courier New"/>
           <w:b/>
@@ -972,12 +693,8 @@
           <w:szCs w:val="24"/>
           <w:lang w:val="es-419"/>
         </w:rPr>
-        <w:t>Conclusiones:</w:t>
-      </w:r>
-    </w:p>
-    <w:p>
-      <w:pPr>
-        <w:jc w:val="both"/>
+      </w:pPr>
+      <w:r>
         <w:rPr>
           <w:rFonts w:ascii="Courier New" w:hAnsi="Courier New" w:cs="Courier New"/>
           <w:b/>
@@ -986,7 +703,8 @@
           <w:szCs w:val="24"/>
           <w:lang w:val="es-419"/>
         </w:rPr>
-      </w:pPr>
+        <w:t>Referencias:</w:t>
+      </w:r>
     </w:p>
     <w:p>
       <w:pPr>
@@ -1000,33 +718,9 @@
           <w:lang w:val="es-419"/>
         </w:rPr>
       </w:pPr>
-      <w:r>
-        <w:rPr>
-          <w:rFonts w:ascii="Courier New" w:hAnsi="Courier New" w:cs="Courier New"/>
-          <w:b/>
-          <w:bCs/>
-          <w:sz w:val="24"/>
-          <w:szCs w:val="24"/>
-          <w:lang w:val="es-419"/>
-        </w:rPr>
-        <w:t>Referencias:</w:t>
-      </w:r>
-    </w:p>
-    <w:p>
-      <w:pPr>
-        <w:jc w:val="both"/>
-        <w:rPr>
-          <w:rFonts w:ascii="Courier New" w:hAnsi="Courier New" w:cs="Courier New"/>
-          <w:b/>
-          <w:bCs/>
-          <w:sz w:val="24"/>
-          <w:szCs w:val="24"/>
-          <w:lang w:val="es-419"/>
-        </w:rPr>
-      </w:pPr>
     </w:p>
     <w:sectPr>
-      <w:headerReference w:type="default" r:id="rId13"/>
+      <w:headerReference w:type="default" r:id="rId8"/>
       <w:pgSz w:w="12240" w:h="15840"/>
       <w:pgMar w:top="1417" w:right="1701" w:bottom="1417" w:left="1701" w:header="708" w:footer="708" w:gutter="0"/>
       <w:cols w:space="708"/>

--- a/Autohome.docx
+++ b/Autohome.docx
@@ -44,7 +44,7 @@
                     <pic:cNvPicPr/>
                   </pic:nvPicPr>
                   <pic:blipFill>
-                    <a:blip r:embed="rId6">
+                    <a:blip r:embed="rId8">
                       <a:extLst>
                         <a:ext uri="{28A0092B-C50C-407E-A947-70E740481C1C}">
                           <a14:useLocalDpi xmlns:a14="http://schemas.microsoft.com/office/drawing/2010/main" val="0"/>
@@ -102,7 +102,7 @@
                     <pic:cNvPicPr/>
                   </pic:nvPicPr>
                   <pic:blipFill>
-                    <a:blip r:embed="rId7">
+                    <a:blip r:embed="rId9">
                       <a:extLst>
                         <a:ext uri="{28A0092B-C50C-407E-A947-70E740481C1C}">
                           <a14:useLocalDpi xmlns:a14="http://schemas.microsoft.com/office/drawing/2010/main" val="0"/>
@@ -354,7 +354,43 @@
           <w:szCs w:val="40"/>
           <w:lang w:val="es-419"/>
         </w:rPr>
-        <w:t>PROYECTO: “AUTOHOME”</w:t>
+        <w:t>PROYECTO: “A</w:t>
+      </w:r>
+      <w:r>
+        <w:rPr>
+          <w:rFonts w:ascii="Courier New" w:hAnsi="Courier New" w:cs="Courier New"/>
+          <w:sz w:val="40"/>
+          <w:szCs w:val="40"/>
+          <w:lang w:val="es-419"/>
+        </w:rPr>
+        <w:t>uto</w:t>
+      </w:r>
+      <w:r>
+        <w:rPr>
+          <w:rFonts w:ascii="Courier New" w:hAnsi="Courier New" w:cs="Courier New"/>
+          <w:sz w:val="40"/>
+          <w:szCs w:val="40"/>
+          <w:lang w:val="es-419"/>
+        </w:rPr>
+        <w:t>H</w:t>
+      </w:r>
+      <w:r>
+        <w:rPr>
+          <w:rFonts w:ascii="Courier New" w:hAnsi="Courier New" w:cs="Courier New"/>
+          <w:sz w:val="40"/>
+          <w:szCs w:val="40"/>
+          <w:lang w:val="es-419"/>
+        </w:rPr>
+        <w:t>ome</w:t>
+      </w:r>
+      <w:r>
+        <w:rPr>
+          <w:rFonts w:ascii="Courier New" w:hAnsi="Courier New" w:cs="Courier New"/>
+          <w:sz w:val="40"/>
+          <w:szCs w:val="40"/>
+          <w:lang w:val="es-419"/>
+        </w:rPr>
+        <w:t>”</w:t>
       </w:r>
     </w:p>
     <w:p>
@@ -440,17 +476,6 @@
         <w:jc w:val="both"/>
         <w:rPr>
           <w:rFonts w:ascii="Courier New" w:hAnsi="Courier New" w:cs="Courier New"/>
-          <w:sz w:val="24"/>
-          <w:szCs w:val="24"/>
-          <w:lang w:val="es-419"/>
-        </w:rPr>
-      </w:pPr>
-    </w:p>
-    <w:p>
-      <w:pPr>
-        <w:jc w:val="both"/>
-        <w:rPr>
-          <w:rFonts w:ascii="Courier New" w:hAnsi="Courier New" w:cs="Courier New"/>
           <w:b/>
           <w:bCs/>
           <w:sz w:val="24"/>
@@ -467,108 +492,56 @@
           <w:szCs w:val="24"/>
           <w:lang w:val="es-419"/>
         </w:rPr>
-        <w:t>Introducción:</w:t>
-      </w:r>
-    </w:p>
-    <w:p>
-      <w:pPr>
-        <w:jc w:val="both"/>
-        <w:rPr>
-          <w:rFonts w:ascii="Courier New" w:hAnsi="Courier New" w:cs="Courier New"/>
-          <w:sz w:val="24"/>
-          <w:szCs w:val="24"/>
-          <w:lang w:val="es-419"/>
-        </w:rPr>
-      </w:pPr>
-      <w:r>
-        <w:rPr>
-          <w:rFonts w:ascii="Courier New" w:hAnsi="Courier New" w:cs="Courier New"/>
-          <w:sz w:val="24"/>
-          <w:szCs w:val="24"/>
-          <w:lang w:val="es-419"/>
-        </w:rPr>
-        <w:t xml:space="preserve">Gracias a los avances científicos, la humanidad ha </w:t>
-      </w:r>
-      <w:r>
-        <w:rPr>
-          <w:rFonts w:ascii="Courier New" w:hAnsi="Courier New" w:cs="Courier New"/>
-          <w:sz w:val="24"/>
-          <w:szCs w:val="24"/>
-          <w:lang w:val="es-419"/>
-        </w:rPr>
-        <w:t>logrado</w:t>
-      </w:r>
-      <w:r>
-        <w:rPr>
-          <w:rFonts w:ascii="Courier New" w:hAnsi="Courier New" w:cs="Courier New"/>
-          <w:sz w:val="24"/>
-          <w:szCs w:val="24"/>
-          <w:lang w:val="es-419"/>
-        </w:rPr>
-        <w:t xml:space="preserve"> modificar </w:t>
-      </w:r>
-      <w:r>
-        <w:rPr>
-          <w:rFonts w:ascii="Courier New" w:hAnsi="Courier New" w:cs="Courier New"/>
-          <w:sz w:val="24"/>
-          <w:szCs w:val="24"/>
-          <w:lang w:val="es-419"/>
-        </w:rPr>
-        <w:t>e</w:t>
-      </w:r>
-      <w:r>
-        <w:rPr>
-          <w:rFonts w:ascii="Courier New" w:hAnsi="Courier New" w:cs="Courier New"/>
-          <w:sz w:val="24"/>
-          <w:szCs w:val="24"/>
-          <w:lang w:val="es-419"/>
-        </w:rPr>
-        <w:t xml:space="preserve"> implementar </w:t>
-      </w:r>
-      <w:r>
-        <w:rPr>
-          <w:rFonts w:ascii="Courier New" w:hAnsi="Courier New" w:cs="Courier New"/>
-          <w:sz w:val="24"/>
-          <w:szCs w:val="24"/>
-          <w:lang w:val="es-419"/>
-        </w:rPr>
-        <w:t xml:space="preserve">de </w:t>
-      </w:r>
-      <w:r>
-        <w:rPr>
-          <w:rFonts w:ascii="Courier New" w:hAnsi="Courier New" w:cs="Courier New"/>
-          <w:sz w:val="24"/>
-          <w:szCs w:val="24"/>
-          <w:lang w:val="es-419"/>
-        </w:rPr>
-        <w:t>manera</w:t>
-      </w:r>
-      <w:r>
-        <w:rPr>
-          <w:rFonts w:ascii="Courier New" w:hAnsi="Courier New" w:cs="Courier New"/>
-          <w:sz w:val="24"/>
-          <w:szCs w:val="24"/>
-          <w:lang w:val="es-419"/>
-        </w:rPr>
-        <w:t xml:space="preserve"> </w:t>
-      </w:r>
-      <w:r>
-        <w:rPr>
-          <w:rFonts w:ascii="Courier New" w:hAnsi="Courier New" w:cs="Courier New"/>
-          <w:sz w:val="24"/>
-          <w:szCs w:val="24"/>
-          <w:lang w:val="es-419"/>
-        </w:rPr>
-        <w:t xml:space="preserve">correcta y apropiada </w:t>
-      </w:r>
-      <w:r>
-        <w:rPr>
-          <w:rFonts w:ascii="Courier New" w:hAnsi="Courier New" w:cs="Courier New"/>
-          <w:sz w:val="24"/>
-          <w:szCs w:val="24"/>
-          <w:lang w:val="es-419"/>
-        </w:rPr>
-        <w:t xml:space="preserve">actividades para facilitar el </w:t>
+        <w:t>Alcance del proyecto:</w:t>
+      </w:r>
+    </w:p>
+    <w:p>
+      <w:pPr>
+        <w:jc w:val="both"/>
+        <w:rPr>
+          <w:rFonts w:ascii="Courier New" w:hAnsi="Courier New" w:cs="Courier New"/>
+          <w:sz w:val="24"/>
+          <w:szCs w:val="24"/>
+          <w:lang w:val="es-419"/>
+        </w:rPr>
+      </w:pPr>
+      <w:r>
+        <w:rPr>
+          <w:rFonts w:ascii="Courier New" w:hAnsi="Courier New" w:cs="Courier New"/>
+          <w:sz w:val="24"/>
+          <w:szCs w:val="24"/>
+          <w:lang w:val="es-419"/>
+        </w:rPr>
+        <w:t xml:space="preserve">AutoHome es un proyecto creado con la finalidad de poder comprender </w:t>
+      </w:r>
+      <w:r>
+        <w:rPr>
+          <w:rFonts w:ascii="Courier New" w:hAnsi="Courier New" w:cs="Courier New"/>
+          <w:sz w:val="24"/>
+          <w:szCs w:val="24"/>
+          <w:lang w:val="es-419"/>
+        </w:rPr>
+        <w:t>las estructuras de Datos, condicionales simples y complejas y así como también los procesos que implican las funciones externas para poder implementarlas.</w:t>
+      </w:r>
+    </w:p>
+    <w:p>
+      <w:pPr>
+        <w:jc w:val="both"/>
+        <w:rPr>
+          <w:rFonts w:ascii="Courier New" w:hAnsi="Courier New" w:cs="Courier New"/>
+          <w:sz w:val="24"/>
+          <w:szCs w:val="24"/>
+          <w:lang w:val="es-419"/>
+        </w:rPr>
+      </w:pPr>
+      <w:r>
+        <w:rPr>
+          <w:rFonts w:ascii="Courier New" w:hAnsi="Courier New" w:cs="Courier New"/>
+          <w:sz w:val="24"/>
+          <w:szCs w:val="24"/>
+          <w:lang w:val="es-419"/>
+        </w:rPr>
+        <w:t>De manera más precisa, poder llevar a cabo un proyecto que en un futuro no muy lejano podría hacerse realidad.</w:t>
       </w:r>
     </w:p>
     <w:p>
@@ -592,7 +565,78 @@
           <w:szCs w:val="24"/>
           <w:lang w:val="es-419"/>
         </w:rPr>
-        <w:t>Desarrollo:</w:t>
+        <w:t>Introducción:</w:t>
+      </w:r>
+    </w:p>
+    <w:p>
+      <w:pPr>
+        <w:jc w:val="both"/>
+        <w:rPr>
+          <w:rFonts w:ascii="Courier New" w:hAnsi="Courier New" w:cs="Courier New"/>
+          <w:sz w:val="24"/>
+          <w:szCs w:val="24"/>
+        </w:rPr>
+      </w:pPr>
+      <w:r>
+        <w:rPr>
+          <w:rFonts w:ascii="Courier New" w:hAnsi="Courier New" w:cs="Courier New"/>
+          <w:sz w:val="24"/>
+          <w:szCs w:val="24"/>
+        </w:rPr>
+        <w:t>Los avances tecnológicos</w:t>
+      </w:r>
+      <w:r>
+        <w:rPr>
+          <w:rStyle w:val="Refdenotaalpie"/>
+          <w:rFonts w:ascii="Courier New" w:hAnsi="Courier New" w:cs="Courier New"/>
+          <w:sz w:val="24"/>
+          <w:szCs w:val="24"/>
+        </w:rPr>
+        <w:footnoteReference w:id="1"/>
+      </w:r>
+      <w:r>
+        <w:rPr>
+          <w:rFonts w:ascii="Courier New" w:hAnsi="Courier New" w:cs="Courier New"/>
+          <w:sz w:val="24"/>
+          <w:szCs w:val="24"/>
+        </w:rPr>
+        <w:t xml:space="preserve"> siempre han sido importantes para la humanidad, sin lugar a duda la comunicación es uno de los elementos fundamentales ya que siempre hemos buscado manera de reducir el tiempo para poder comunicarnos tanto para un simple un mensaje de texto o algo más complejo como el envío de objetos (documentos, imágenes, videos, links, etc.). </w:t>
+      </w:r>
+    </w:p>
+    <w:p>
+      <w:pPr>
+        <w:jc w:val="both"/>
+        <w:rPr>
+          <w:rFonts w:ascii="Courier New" w:hAnsi="Courier New" w:cs="Courier New"/>
+          <w:sz w:val="24"/>
+          <w:szCs w:val="24"/>
+        </w:rPr>
+      </w:pPr>
+      <w:r>
+        <w:rPr>
+          <w:rFonts w:ascii="Courier New" w:hAnsi="Courier New" w:cs="Courier New"/>
+          <w:sz w:val="24"/>
+          <w:szCs w:val="24"/>
+        </w:rPr>
+        <w:t xml:space="preserve">En la actualidad parece muy sencillo comprar algo por internet y que llegue hasta la comodidad de tu casa sin que te veas en la necesidad de desplazarte, sin embargo, para hacer esto pasaron varios años y demasiados avances tecnológicos. Sin duda los avances tecnológicos han cambiado nuestra vida y lo seguirán haciendo, por siempre. </w:t>
+      </w:r>
+    </w:p>
+    <w:p>
+      <w:pPr>
+        <w:jc w:val="both"/>
+        <w:rPr>
+          <w:rFonts w:ascii="Courier New" w:hAnsi="Courier New" w:cs="Courier New"/>
+          <w:sz w:val="24"/>
+          <w:szCs w:val="24"/>
+        </w:rPr>
+      </w:pPr>
+      <w:r>
+        <w:rPr>
+          <w:rFonts w:ascii="Courier New" w:hAnsi="Courier New" w:cs="Courier New"/>
+          <w:sz w:val="24"/>
+          <w:szCs w:val="24"/>
+        </w:rPr>
+        <w:t>Teniendo esto de contexto, el proyecto surgió de la idea de poder tener un mayor control de tu hogar con solo unas cuantas líneas de código y así poder lograr este objetivo.</w:t>
       </w:r>
     </w:p>
     <w:p>
@@ -607,10 +651,7 @@
           <w:lang w:val="es-419"/>
         </w:rPr>
       </w:pPr>
-    </w:p>
-    <w:p>
-      <w:pPr>
-        <w:jc w:val="both"/>
+      <w:r>
         <w:rPr>
           <w:rFonts w:ascii="Courier New" w:hAnsi="Courier New" w:cs="Courier New"/>
           <w:b/>
@@ -619,31 +660,799 @@
           <w:szCs w:val="24"/>
           <w:lang w:val="es-419"/>
         </w:rPr>
-      </w:pPr>
-      <w:r>
+        <w:t>Desarrollo:</w:t>
+      </w:r>
+    </w:p>
+    <w:p>
+      <w:pPr>
+        <w:jc w:val="both"/>
+        <w:rPr>
+          <w:rFonts w:ascii="Courier New" w:hAnsi="Courier New" w:cs="Courier New"/>
+          <w:sz w:val="24"/>
+          <w:szCs w:val="24"/>
+          <w:lang w:val="es-419"/>
+        </w:rPr>
+      </w:pPr>
+      <w:r>
+        <w:rPr>
+          <w:rFonts w:ascii="Courier New" w:hAnsi="Courier New" w:cs="Courier New"/>
+          <w:sz w:val="24"/>
+          <w:szCs w:val="24"/>
+          <w:lang w:val="es-419"/>
+        </w:rPr>
+        <w:t xml:space="preserve">Si bien, al inicio no fue tarea sencilla el poder </w:t>
+      </w:r>
+      <w:r>
+        <w:rPr>
+          <w:rFonts w:ascii="Courier New" w:hAnsi="Courier New" w:cs="Courier New"/>
+          <w:sz w:val="24"/>
+          <w:szCs w:val="24"/>
+          <w:lang w:val="es-419"/>
+        </w:rPr>
+        <w:t>utilizar</w:t>
+      </w:r>
+      <w:r>
+        <w:rPr>
+          <w:rFonts w:ascii="Courier New" w:hAnsi="Courier New" w:cs="Courier New"/>
+          <w:sz w:val="24"/>
+          <w:szCs w:val="24"/>
+          <w:lang w:val="es-419"/>
+        </w:rPr>
+        <w:t xml:space="preserve"> lo aprendido </w:t>
+      </w:r>
+      <w:r>
+        <w:rPr>
+          <w:rFonts w:ascii="Courier New" w:hAnsi="Courier New" w:cs="Courier New"/>
+          <w:sz w:val="24"/>
+          <w:szCs w:val="24"/>
+          <w:lang w:val="es-419"/>
+        </w:rPr>
+        <w:t xml:space="preserve">en los primeros dos </w:t>
+      </w:r>
+      <w:r>
+        <w:rPr>
+          <w:rFonts w:ascii="Courier New" w:hAnsi="Courier New" w:cs="Courier New"/>
+          <w:sz w:val="24"/>
+          <w:szCs w:val="24"/>
+          <w:lang w:val="es-419"/>
+        </w:rPr>
+        <w:t>semestre</w:t>
+      </w:r>
+      <w:r>
+        <w:rPr>
+          <w:rFonts w:ascii="Courier New" w:hAnsi="Courier New" w:cs="Courier New"/>
+          <w:sz w:val="24"/>
+          <w:szCs w:val="24"/>
+          <w:lang w:val="es-419"/>
+        </w:rPr>
+        <w:t>s</w:t>
+      </w:r>
+      <w:r>
+        <w:rPr>
+          <w:rFonts w:ascii="Courier New" w:hAnsi="Courier New" w:cs="Courier New"/>
+          <w:sz w:val="24"/>
+          <w:szCs w:val="24"/>
+          <w:lang w:val="es-419"/>
+        </w:rPr>
+        <w:t xml:space="preserve"> de la carrera, logré juntar e implementarlos de manera correcta. </w:t>
+      </w:r>
+    </w:p>
+    <w:p>
+      <w:pPr>
+        <w:jc w:val="both"/>
+        <w:rPr>
+          <w:rFonts w:ascii="Courier New" w:hAnsi="Courier New" w:cs="Courier New"/>
+          <w:sz w:val="24"/>
+          <w:szCs w:val="24"/>
+          <w:lang w:val="es-419"/>
+        </w:rPr>
+      </w:pPr>
+      <w:r>
+        <w:rPr>
+          <w:rFonts w:ascii="Courier New" w:hAnsi="Courier New" w:cs="Courier New"/>
+          <w:sz w:val="24"/>
+          <w:szCs w:val="24"/>
+          <w:lang w:val="es-419"/>
+        </w:rPr>
+        <w:t xml:space="preserve">Siendo así que fue de </w:t>
+      </w:r>
+      <w:r>
+        <w:rPr>
+          <w:rFonts w:ascii="Courier New" w:hAnsi="Courier New" w:cs="Courier New"/>
+          <w:sz w:val="24"/>
+          <w:szCs w:val="24"/>
+          <w:lang w:val="es-419"/>
+        </w:rPr>
+        <w:t>sumamente importante para utilización de Arduino cono IDE y así mejorar el rendimiento de cada una de las rutinas a realizar por los sensores, LED, y condiciones utilizadas.</w:t>
+      </w:r>
+    </w:p>
+    <w:p>
+      <w:pPr>
+        <w:jc w:val="both"/>
+        <w:rPr>
+          <w:rFonts w:ascii="Courier New" w:hAnsi="Courier New" w:cs="Courier New"/>
+          <w:sz w:val="24"/>
+          <w:szCs w:val="24"/>
+          <w:lang w:val="es-419"/>
+        </w:rPr>
+      </w:pPr>
+      <w:r>
+        <w:rPr>
+          <w:rFonts w:ascii="Courier New" w:hAnsi="Courier New" w:cs="Courier New"/>
+          <w:sz w:val="24"/>
+          <w:szCs w:val="24"/>
+          <w:lang w:val="es-419"/>
+        </w:rPr>
+        <w:t>Declaramos funciones externas al “void loop” prestablecido siendo así que las convocamos al momento de que se cumpla una condición múltiple.</w:t>
+      </w:r>
+    </w:p>
+    <w:p>
+      <w:pPr>
+        <w:jc w:val="both"/>
+        <w:rPr>
+          <w:rFonts w:ascii="Courier New" w:hAnsi="Courier New" w:cs="Courier New"/>
+          <w:sz w:val="24"/>
+          <w:szCs w:val="24"/>
+          <w:lang w:val="es-419"/>
+        </w:rPr>
+      </w:pPr>
+    </w:p>
+    <w:p>
+      <w:pPr>
+        <w:jc w:val="both"/>
         <w:rPr>
           <w:rFonts w:ascii="Courier New" w:hAnsi="Courier New" w:cs="Courier New"/>
           <w:b/>
           <w:bCs/>
-          <w:sz w:val="24"/>
-          <w:szCs w:val="24"/>
-          <w:lang w:val="es-419"/>
-        </w:rPr>
-        <w:t>Resultados:</w:t>
-      </w:r>
-    </w:p>
-    <w:p>
-      <w:pPr>
-        <w:jc w:val="both"/>
+          <w:i/>
+          <w:iCs/>
+          <w:sz w:val="24"/>
+          <w:szCs w:val="24"/>
+          <w:lang w:val="es-419"/>
+        </w:rPr>
+      </w:pPr>
+      <w:r>
         <w:rPr>
           <w:rFonts w:ascii="Courier New" w:hAnsi="Courier New" w:cs="Courier New"/>
           <w:b/>
           <w:bCs/>
-          <w:sz w:val="24"/>
-          <w:szCs w:val="24"/>
-          <w:lang w:val="es-419"/>
-        </w:rPr>
-      </w:pPr>
+          <w:i/>
+          <w:iCs/>
+          <w:sz w:val="24"/>
+          <w:szCs w:val="24"/>
+          <w:lang w:val="es-419"/>
+        </w:rPr>
+        <w:t>Algoritmo principal:</w:t>
+      </w:r>
+    </w:p>
+    <w:p>
+      <w:pPr>
+        <w:jc w:val="both"/>
+        <w:rPr>
+          <w:rFonts w:ascii="Courier New" w:hAnsi="Courier New" w:cs="Courier New"/>
+          <w:sz w:val="24"/>
+          <w:szCs w:val="24"/>
+          <w:lang w:val="es-419"/>
+        </w:rPr>
+      </w:pPr>
+    </w:p>
+    <w:p>
+      <w:pPr>
+        <w:jc w:val="both"/>
+        <w:rPr>
+          <w:rFonts w:ascii="Courier New" w:hAnsi="Courier New" w:cs="Courier New"/>
+          <w:sz w:val="24"/>
+          <w:szCs w:val="24"/>
+          <w:lang w:val="es-419"/>
+        </w:rPr>
+      </w:pPr>
+      <w:r>
+        <w:rPr>
+          <w:rFonts w:ascii="Courier New" w:hAnsi="Courier New" w:cs="Courier New"/>
+          <w:sz w:val="24"/>
+          <w:szCs w:val="24"/>
+          <w:lang w:val="es-419"/>
+        </w:rPr>
+        <w:t>1 Ingresar cadena de 6 caracteres.</w:t>
+      </w:r>
+    </w:p>
+    <w:p>
+      <w:pPr>
+        <w:jc w:val="both"/>
+        <w:rPr>
+          <w:rFonts w:ascii="Courier New" w:hAnsi="Courier New" w:cs="Courier New"/>
+          <w:sz w:val="24"/>
+          <w:szCs w:val="24"/>
+          <w:lang w:val="es-419"/>
+        </w:rPr>
+      </w:pPr>
+      <w:r>
+        <w:rPr>
+          <w:rFonts w:ascii="Courier New" w:hAnsi="Courier New" w:cs="Courier New"/>
+          <w:sz w:val="24"/>
+          <w:szCs w:val="24"/>
+          <w:lang w:val="es-419"/>
+        </w:rPr>
+        <w:t>2 Si Clave = Clave_Correcta.</w:t>
+      </w:r>
+    </w:p>
+    <w:p>
+      <w:pPr>
+        <w:jc w:val="both"/>
+        <w:rPr>
+          <w:rFonts w:ascii="Courier New" w:hAnsi="Courier New" w:cs="Courier New"/>
+          <w:sz w:val="24"/>
+          <w:szCs w:val="24"/>
+          <w:lang w:val="es-419"/>
+        </w:rPr>
+      </w:pPr>
+      <w:r>
+        <w:rPr>
+          <w:rFonts w:ascii="Courier New" w:hAnsi="Courier New" w:cs="Courier New"/>
+          <w:sz w:val="24"/>
+          <w:szCs w:val="24"/>
+          <w:lang w:val="es-419"/>
+        </w:rPr>
+        <w:tab/>
+        <w:t xml:space="preserve">2.1 </w:t>
+      </w:r>
+      <w:r>
+        <w:rPr>
+          <w:rFonts w:ascii="Courier New" w:hAnsi="Courier New" w:cs="Courier New"/>
+          <w:sz w:val="24"/>
+          <w:szCs w:val="24"/>
+          <w:lang w:val="es-419"/>
+        </w:rPr>
+        <w:t>Mostrar Selecciona una tarea a realizar por AutoHome.</w:t>
+      </w:r>
+    </w:p>
+    <w:p>
+      <w:pPr>
+        <w:jc w:val="both"/>
+        <w:rPr>
+          <w:rFonts w:ascii="Courier New" w:hAnsi="Courier New" w:cs="Courier New"/>
+          <w:sz w:val="24"/>
+          <w:szCs w:val="24"/>
+          <w:lang w:val="es-419"/>
+        </w:rPr>
+      </w:pPr>
+      <w:r>
+        <w:rPr>
+          <w:rFonts w:ascii="Courier New" w:hAnsi="Courier New" w:cs="Courier New"/>
+          <w:sz w:val="24"/>
+          <w:szCs w:val="24"/>
+          <w:lang w:val="es-419"/>
+        </w:rPr>
+        <w:tab/>
+        <w:t>2.2 Mostrar A) Sensor LDR.</w:t>
+      </w:r>
+    </w:p>
+    <w:p>
+      <w:pPr>
+        <w:jc w:val="both"/>
+        <w:rPr>
+          <w:rFonts w:ascii="Courier New" w:hAnsi="Courier New" w:cs="Courier New"/>
+          <w:sz w:val="24"/>
+          <w:szCs w:val="24"/>
+          <w:lang w:val="es-419"/>
+        </w:rPr>
+      </w:pPr>
+      <w:r>
+        <w:rPr>
+          <w:rFonts w:ascii="Courier New" w:hAnsi="Courier New" w:cs="Courier New"/>
+          <w:sz w:val="24"/>
+          <w:szCs w:val="24"/>
+          <w:lang w:val="es-419"/>
+        </w:rPr>
+        <w:tab/>
+        <w:t>2.3 Mostrar B) Sensor del Garage.</w:t>
+      </w:r>
+    </w:p>
+    <w:p>
+      <w:pPr>
+        <w:jc w:val="both"/>
+        <w:rPr>
+          <w:rFonts w:ascii="Courier New" w:hAnsi="Courier New" w:cs="Courier New"/>
+          <w:sz w:val="24"/>
+          <w:szCs w:val="24"/>
+          <w:lang w:val="es-419"/>
+        </w:rPr>
+      </w:pPr>
+      <w:r>
+        <w:rPr>
+          <w:rFonts w:ascii="Courier New" w:hAnsi="Courier New" w:cs="Courier New"/>
+          <w:sz w:val="24"/>
+          <w:szCs w:val="24"/>
+          <w:lang w:val="es-419"/>
+        </w:rPr>
+        <w:tab/>
+        <w:t>2.4 Mostrar C) Abrir la puerta principal.</w:t>
+      </w:r>
+    </w:p>
+    <w:p>
+      <w:pPr>
+        <w:jc w:val="both"/>
+        <w:rPr>
+          <w:rFonts w:ascii="Courier New" w:hAnsi="Courier New" w:cs="Courier New"/>
+          <w:sz w:val="24"/>
+          <w:szCs w:val="24"/>
+          <w:lang w:val="es-419"/>
+        </w:rPr>
+      </w:pPr>
+      <w:r>
+        <w:rPr>
+          <w:rFonts w:ascii="Courier New" w:hAnsi="Courier New" w:cs="Courier New"/>
+          <w:sz w:val="24"/>
+          <w:szCs w:val="24"/>
+          <w:lang w:val="es-419"/>
+        </w:rPr>
+        <w:tab/>
+        <w:t>2.5 Ingresar una letra.</w:t>
+      </w:r>
+    </w:p>
+    <w:p>
+      <w:pPr>
+        <w:jc w:val="both"/>
+        <w:rPr>
+          <w:rFonts w:ascii="Courier New" w:hAnsi="Courier New" w:cs="Courier New"/>
+          <w:sz w:val="24"/>
+          <w:szCs w:val="24"/>
+          <w:lang w:val="es-419"/>
+        </w:rPr>
+      </w:pPr>
+      <w:r>
+        <w:rPr>
+          <w:rFonts w:ascii="Courier New" w:hAnsi="Courier New" w:cs="Courier New"/>
+          <w:sz w:val="24"/>
+          <w:szCs w:val="24"/>
+          <w:lang w:val="es-419"/>
+        </w:rPr>
+        <w:tab/>
+        <w:t>2.6 Si op_seleccionada = ‘A’.</w:t>
+      </w:r>
+    </w:p>
+    <w:p>
+      <w:pPr>
+        <w:jc w:val="both"/>
+        <w:rPr>
+          <w:rFonts w:ascii="Courier New" w:hAnsi="Courier New" w:cs="Courier New"/>
+          <w:sz w:val="24"/>
+          <w:szCs w:val="24"/>
+          <w:lang w:val="es-419"/>
+        </w:rPr>
+      </w:pPr>
+      <w:r>
+        <w:rPr>
+          <w:rFonts w:ascii="Courier New" w:hAnsi="Courier New" w:cs="Courier New"/>
+          <w:sz w:val="24"/>
+          <w:szCs w:val="24"/>
+          <w:lang w:val="es-419"/>
+        </w:rPr>
+        <w:tab/>
+      </w:r>
+      <w:r>
+        <w:rPr>
+          <w:rFonts w:ascii="Courier New" w:hAnsi="Courier New" w:cs="Courier New"/>
+          <w:sz w:val="24"/>
+          <w:szCs w:val="24"/>
+          <w:lang w:val="es-419"/>
+        </w:rPr>
+        <w:tab/>
+        <w:t>2.6.1 Realizar función A.</w:t>
+      </w:r>
+    </w:p>
+    <w:p>
+      <w:pPr>
+        <w:jc w:val="both"/>
+        <w:rPr>
+          <w:rFonts w:ascii="Courier New" w:hAnsi="Courier New" w:cs="Courier New"/>
+          <w:sz w:val="24"/>
+          <w:szCs w:val="24"/>
+          <w:lang w:val="es-419"/>
+        </w:rPr>
+      </w:pPr>
+      <w:r>
+        <w:rPr>
+          <w:rFonts w:ascii="Courier New" w:hAnsi="Courier New" w:cs="Courier New"/>
+          <w:sz w:val="24"/>
+          <w:szCs w:val="24"/>
+          <w:lang w:val="es-419"/>
+        </w:rPr>
+        <w:tab/>
+        <w:t>2.7 En caso contrario.</w:t>
+      </w:r>
+    </w:p>
+    <w:p>
+      <w:pPr>
+        <w:jc w:val="both"/>
+        <w:rPr>
+          <w:rFonts w:ascii="Courier New" w:hAnsi="Courier New" w:cs="Courier New"/>
+          <w:sz w:val="24"/>
+          <w:szCs w:val="24"/>
+          <w:lang w:val="es-419"/>
+        </w:rPr>
+      </w:pPr>
+      <w:r>
+        <w:rPr>
+          <w:rFonts w:ascii="Courier New" w:hAnsi="Courier New" w:cs="Courier New"/>
+          <w:sz w:val="24"/>
+          <w:szCs w:val="24"/>
+          <w:lang w:val="es-419"/>
+        </w:rPr>
+        <w:tab/>
+      </w:r>
+      <w:r>
+        <w:rPr>
+          <w:rFonts w:ascii="Courier New" w:hAnsi="Courier New" w:cs="Courier New"/>
+          <w:sz w:val="24"/>
+          <w:szCs w:val="24"/>
+          <w:lang w:val="es-419"/>
+        </w:rPr>
+        <w:tab/>
+        <w:t>2.7.1 Si op_seleccionada = ‘B’.</w:t>
+      </w:r>
+    </w:p>
+    <w:p>
+      <w:pPr>
+        <w:jc w:val="both"/>
+        <w:rPr>
+          <w:rFonts w:ascii="Courier New" w:hAnsi="Courier New" w:cs="Courier New"/>
+          <w:sz w:val="24"/>
+          <w:szCs w:val="24"/>
+          <w:lang w:val="es-419"/>
+        </w:rPr>
+      </w:pPr>
+      <w:r>
+        <w:rPr>
+          <w:rFonts w:ascii="Courier New" w:hAnsi="Courier New" w:cs="Courier New"/>
+          <w:sz w:val="24"/>
+          <w:szCs w:val="24"/>
+          <w:lang w:val="es-419"/>
+        </w:rPr>
+        <w:tab/>
+      </w:r>
+      <w:r>
+        <w:rPr>
+          <w:rFonts w:ascii="Courier New" w:hAnsi="Courier New" w:cs="Courier New"/>
+          <w:sz w:val="24"/>
+          <w:szCs w:val="24"/>
+          <w:lang w:val="es-419"/>
+        </w:rPr>
+        <w:tab/>
+      </w:r>
+      <w:r>
+        <w:rPr>
+          <w:rFonts w:ascii="Courier New" w:hAnsi="Courier New" w:cs="Courier New"/>
+          <w:sz w:val="24"/>
+          <w:szCs w:val="24"/>
+          <w:lang w:val="es-419"/>
+        </w:rPr>
+        <w:tab/>
+        <w:t>2.7.1.1 Realizar función B.</w:t>
+      </w:r>
+    </w:p>
+    <w:p>
+      <w:pPr>
+        <w:jc w:val="both"/>
+        <w:rPr>
+          <w:rFonts w:ascii="Courier New" w:hAnsi="Courier New" w:cs="Courier New"/>
+          <w:sz w:val="24"/>
+          <w:szCs w:val="24"/>
+          <w:lang w:val="es-419"/>
+        </w:rPr>
+      </w:pPr>
+      <w:r>
+        <w:rPr>
+          <w:rFonts w:ascii="Courier New" w:hAnsi="Courier New" w:cs="Courier New"/>
+          <w:sz w:val="24"/>
+          <w:szCs w:val="24"/>
+          <w:lang w:val="es-419"/>
+        </w:rPr>
+        <w:tab/>
+      </w:r>
+      <w:r>
+        <w:rPr>
+          <w:rFonts w:ascii="Courier New" w:hAnsi="Courier New" w:cs="Courier New"/>
+          <w:sz w:val="24"/>
+          <w:szCs w:val="24"/>
+          <w:lang w:val="es-419"/>
+        </w:rPr>
+        <w:tab/>
+        <w:t>2.7.2 En caso contrario.</w:t>
+      </w:r>
+    </w:p>
+    <w:p>
+      <w:pPr>
+        <w:jc w:val="both"/>
+        <w:rPr>
+          <w:rFonts w:ascii="Courier New" w:hAnsi="Courier New" w:cs="Courier New"/>
+          <w:sz w:val="24"/>
+          <w:szCs w:val="24"/>
+          <w:lang w:val="es-419"/>
+        </w:rPr>
+      </w:pPr>
+      <w:r>
+        <w:rPr>
+          <w:rFonts w:ascii="Courier New" w:hAnsi="Courier New" w:cs="Courier New"/>
+          <w:sz w:val="24"/>
+          <w:szCs w:val="24"/>
+          <w:lang w:val="es-419"/>
+        </w:rPr>
+        <w:tab/>
+      </w:r>
+      <w:r>
+        <w:rPr>
+          <w:rFonts w:ascii="Courier New" w:hAnsi="Courier New" w:cs="Courier New"/>
+          <w:sz w:val="24"/>
+          <w:szCs w:val="24"/>
+          <w:lang w:val="es-419"/>
+        </w:rPr>
+        <w:tab/>
+      </w:r>
+      <w:r>
+        <w:rPr>
+          <w:rFonts w:ascii="Courier New" w:hAnsi="Courier New" w:cs="Courier New"/>
+          <w:sz w:val="24"/>
+          <w:szCs w:val="24"/>
+          <w:lang w:val="es-419"/>
+        </w:rPr>
+        <w:tab/>
+        <w:t>2.7.2.1 Si op_seleccionada = ‘C’.</w:t>
+      </w:r>
+    </w:p>
+    <w:p>
+      <w:pPr>
+        <w:jc w:val="both"/>
+        <w:rPr>
+          <w:rFonts w:ascii="Courier New" w:hAnsi="Courier New" w:cs="Courier New"/>
+          <w:sz w:val="24"/>
+          <w:szCs w:val="24"/>
+          <w:lang w:val="es-419"/>
+        </w:rPr>
+      </w:pPr>
+      <w:r>
+        <w:rPr>
+          <w:rFonts w:ascii="Courier New" w:hAnsi="Courier New" w:cs="Courier New"/>
+          <w:sz w:val="24"/>
+          <w:szCs w:val="24"/>
+          <w:lang w:val="es-419"/>
+        </w:rPr>
+        <w:tab/>
+      </w:r>
+      <w:r>
+        <w:rPr>
+          <w:rFonts w:ascii="Courier New" w:hAnsi="Courier New" w:cs="Courier New"/>
+          <w:sz w:val="24"/>
+          <w:szCs w:val="24"/>
+          <w:lang w:val="es-419"/>
+        </w:rPr>
+        <w:tab/>
+      </w:r>
+      <w:r>
+        <w:rPr>
+          <w:rFonts w:ascii="Courier New" w:hAnsi="Courier New" w:cs="Courier New"/>
+          <w:sz w:val="24"/>
+          <w:szCs w:val="24"/>
+          <w:lang w:val="es-419"/>
+        </w:rPr>
+        <w:tab/>
+      </w:r>
+      <w:r>
+        <w:rPr>
+          <w:rFonts w:ascii="Courier New" w:hAnsi="Courier New" w:cs="Courier New"/>
+          <w:sz w:val="24"/>
+          <w:szCs w:val="24"/>
+          <w:lang w:val="es-419"/>
+        </w:rPr>
+        <w:tab/>
+        <w:t>2.7.2.1.1 Girar servo motor a 180.</w:t>
+      </w:r>
+    </w:p>
+    <w:p>
+      <w:pPr>
+        <w:jc w:val="both"/>
+        <w:rPr>
+          <w:rFonts w:ascii="Courier New" w:hAnsi="Courier New" w:cs="Courier New"/>
+          <w:sz w:val="24"/>
+          <w:szCs w:val="24"/>
+          <w:lang w:val="es-419"/>
+        </w:rPr>
+      </w:pPr>
+      <w:r>
+        <w:rPr>
+          <w:rFonts w:ascii="Courier New" w:hAnsi="Courier New" w:cs="Courier New"/>
+          <w:sz w:val="24"/>
+          <w:szCs w:val="24"/>
+          <w:lang w:val="es-419"/>
+        </w:rPr>
+        <w:tab/>
+      </w:r>
+      <w:r>
+        <w:rPr>
+          <w:rFonts w:ascii="Courier New" w:hAnsi="Courier New" w:cs="Courier New"/>
+          <w:sz w:val="24"/>
+          <w:szCs w:val="24"/>
+          <w:lang w:val="es-419"/>
+        </w:rPr>
+        <w:tab/>
+      </w:r>
+      <w:r>
+        <w:rPr>
+          <w:rFonts w:ascii="Courier New" w:hAnsi="Courier New" w:cs="Courier New"/>
+          <w:sz w:val="24"/>
+          <w:szCs w:val="24"/>
+          <w:lang w:val="es-419"/>
+        </w:rPr>
+        <w:tab/>
+      </w:r>
+      <w:r>
+        <w:rPr>
+          <w:rFonts w:ascii="Courier New" w:hAnsi="Courier New" w:cs="Courier New"/>
+          <w:sz w:val="24"/>
+          <w:szCs w:val="24"/>
+          <w:lang w:val="es-419"/>
+        </w:rPr>
+        <w:tab/>
+        <w:t>2.7.2.1.2 Esperar 2 segundos.</w:t>
+      </w:r>
+    </w:p>
+    <w:p>
+      <w:pPr>
+        <w:jc w:val="both"/>
+        <w:rPr>
+          <w:rFonts w:ascii="Courier New" w:hAnsi="Courier New" w:cs="Courier New"/>
+          <w:sz w:val="24"/>
+          <w:szCs w:val="24"/>
+          <w:lang w:val="es-419"/>
+        </w:rPr>
+      </w:pPr>
+      <w:r>
+        <w:rPr>
+          <w:rFonts w:ascii="Courier New" w:hAnsi="Courier New" w:cs="Courier New"/>
+          <w:sz w:val="24"/>
+          <w:szCs w:val="24"/>
+          <w:lang w:val="es-419"/>
+        </w:rPr>
+        <w:tab/>
+      </w:r>
+      <w:r>
+        <w:rPr>
+          <w:rFonts w:ascii="Courier New" w:hAnsi="Courier New" w:cs="Courier New"/>
+          <w:sz w:val="24"/>
+          <w:szCs w:val="24"/>
+          <w:lang w:val="es-419"/>
+        </w:rPr>
+        <w:tab/>
+      </w:r>
+      <w:r>
+        <w:rPr>
+          <w:rFonts w:ascii="Courier New" w:hAnsi="Courier New" w:cs="Courier New"/>
+          <w:sz w:val="24"/>
+          <w:szCs w:val="24"/>
+          <w:lang w:val="es-419"/>
+        </w:rPr>
+        <w:tab/>
+      </w:r>
+      <w:r>
+        <w:rPr>
+          <w:rFonts w:ascii="Courier New" w:hAnsi="Courier New" w:cs="Courier New"/>
+          <w:sz w:val="24"/>
+          <w:szCs w:val="24"/>
+          <w:lang w:val="es-419"/>
+        </w:rPr>
+        <w:tab/>
+        <w:t>2.7.2.1.3 Girar servo motor a 0.</w:t>
+      </w:r>
+    </w:p>
+    <w:p>
+      <w:pPr>
+        <w:jc w:val="both"/>
+        <w:rPr>
+          <w:rFonts w:ascii="Courier New" w:hAnsi="Courier New" w:cs="Courier New"/>
+          <w:sz w:val="24"/>
+          <w:szCs w:val="24"/>
+          <w:lang w:val="es-419"/>
+        </w:rPr>
+      </w:pPr>
+      <w:r>
+        <w:rPr>
+          <w:rFonts w:ascii="Courier New" w:hAnsi="Courier New" w:cs="Courier New"/>
+          <w:sz w:val="24"/>
+          <w:szCs w:val="24"/>
+          <w:lang w:val="es-419"/>
+        </w:rPr>
+        <w:tab/>
+      </w:r>
+      <w:r>
+        <w:rPr>
+          <w:rFonts w:ascii="Courier New" w:hAnsi="Courier New" w:cs="Courier New"/>
+          <w:sz w:val="24"/>
+          <w:szCs w:val="24"/>
+          <w:lang w:val="es-419"/>
+        </w:rPr>
+        <w:tab/>
+      </w:r>
+      <w:r>
+        <w:rPr>
+          <w:rFonts w:ascii="Courier New" w:hAnsi="Courier New" w:cs="Courier New"/>
+          <w:sz w:val="24"/>
+          <w:szCs w:val="24"/>
+          <w:lang w:val="es-419"/>
+        </w:rPr>
+        <w:tab/>
+      </w:r>
+      <w:r>
+        <w:rPr>
+          <w:rFonts w:ascii="Courier New" w:hAnsi="Courier New" w:cs="Courier New"/>
+          <w:sz w:val="24"/>
+          <w:szCs w:val="24"/>
+          <w:lang w:val="es-419"/>
+        </w:rPr>
+        <w:tab/>
+        <w:t>2.7.2.1.4 Esperar 2 segundos.</w:t>
+      </w:r>
+    </w:p>
+    <w:p>
+      <w:pPr>
+        <w:jc w:val="both"/>
+        <w:rPr>
+          <w:rFonts w:ascii="Courier New" w:hAnsi="Courier New" w:cs="Courier New"/>
+          <w:sz w:val="24"/>
+          <w:szCs w:val="24"/>
+          <w:lang w:val="es-419"/>
+        </w:rPr>
+      </w:pPr>
+      <w:r>
+        <w:rPr>
+          <w:rFonts w:ascii="Courier New" w:hAnsi="Courier New" w:cs="Courier New"/>
+          <w:sz w:val="24"/>
+          <w:szCs w:val="24"/>
+          <w:lang w:val="es-419"/>
+        </w:rPr>
+        <w:t>3 En caso contrario.</w:t>
+      </w:r>
+    </w:p>
+    <w:p>
+      <w:pPr>
+        <w:jc w:val="both"/>
+        <w:rPr>
+          <w:rFonts w:ascii="Courier New" w:hAnsi="Courier New" w:cs="Courier New"/>
+          <w:sz w:val="24"/>
+          <w:szCs w:val="24"/>
+          <w:lang w:val="es-419"/>
+        </w:rPr>
+      </w:pPr>
+      <w:r>
+        <w:rPr>
+          <w:rFonts w:ascii="Courier New" w:hAnsi="Courier New" w:cs="Courier New"/>
+          <w:sz w:val="24"/>
+          <w:szCs w:val="24"/>
+          <w:lang w:val="es-419"/>
+        </w:rPr>
+        <w:tab/>
+        <w:t>3.1 Negar acceso al programa.</w:t>
+      </w:r>
+    </w:p>
+    <w:p>
+      <w:pPr>
+        <w:jc w:val="both"/>
+        <w:rPr>
+          <w:rFonts w:ascii="Courier New" w:hAnsi="Courier New" w:cs="Courier New"/>
+          <w:sz w:val="24"/>
+          <w:szCs w:val="24"/>
+          <w:lang w:val="es-419"/>
+        </w:rPr>
+      </w:pPr>
+      <w:r>
+        <w:rPr>
+          <w:rFonts w:ascii="Courier New" w:hAnsi="Courier New" w:cs="Courier New"/>
+          <w:sz w:val="24"/>
+          <w:szCs w:val="24"/>
+          <w:lang w:val="es-419"/>
+        </w:rPr>
+        <w:tab/>
+        <w:t>3.2 Activar alarma.</w:t>
+      </w:r>
     </w:p>
     <w:p>
       <w:pPr>
@@ -652,35 +1461,41 @@
           <w:rFonts w:ascii="Courier New" w:hAnsi="Courier New" w:cs="Courier New"/>
           <w:b/>
           <w:bCs/>
-          <w:sz w:val="24"/>
-          <w:szCs w:val="24"/>
-          <w:lang w:val="es-419"/>
-        </w:rPr>
-      </w:pPr>
-      <w:r>
+          <w:i/>
+          <w:iCs/>
+          <w:sz w:val="24"/>
+          <w:szCs w:val="24"/>
+          <w:lang w:val="es-419"/>
+        </w:rPr>
+      </w:pPr>
+    </w:p>
+    <w:p>
+      <w:pPr>
+        <w:jc w:val="both"/>
         <w:rPr>
           <w:rFonts w:ascii="Courier New" w:hAnsi="Courier New" w:cs="Courier New"/>
           <w:b/>
           <w:bCs/>
-          <w:sz w:val="24"/>
-          <w:szCs w:val="24"/>
-          <w:lang w:val="es-419"/>
-        </w:rPr>
-        <w:t>Conclusiones:</w:t>
-      </w:r>
-    </w:p>
-    <w:p>
-      <w:pPr>
-        <w:jc w:val="both"/>
+          <w:i/>
+          <w:iCs/>
+          <w:sz w:val="24"/>
+          <w:szCs w:val="24"/>
+          <w:lang w:val="es-419"/>
+        </w:rPr>
+      </w:pPr>
+      <w:r>
         <w:rPr>
           <w:rFonts w:ascii="Courier New" w:hAnsi="Courier New" w:cs="Courier New"/>
           <w:b/>
           <w:bCs/>
-          <w:sz w:val="24"/>
-          <w:szCs w:val="24"/>
-          <w:lang w:val="es-419"/>
-        </w:rPr>
-      </w:pPr>
+          <w:i/>
+          <w:iCs/>
+          <w:sz w:val="24"/>
+          <w:szCs w:val="24"/>
+          <w:lang w:val="es-419"/>
+        </w:rPr>
+        <w:t>Pseudocódigo principal</w:t>
+      </w:r>
     </w:p>
     <w:p>
       <w:pPr>
@@ -689,38 +1504,4670 @@
           <w:rFonts w:ascii="Courier New" w:hAnsi="Courier New" w:cs="Courier New"/>
           <w:b/>
           <w:bCs/>
-          <w:sz w:val="24"/>
-          <w:szCs w:val="24"/>
-          <w:lang w:val="es-419"/>
-        </w:rPr>
-      </w:pPr>
-      <w:r>
+          <w:i/>
+          <w:iCs/>
+          <w:sz w:val="24"/>
+          <w:szCs w:val="24"/>
+          <w:lang w:val="es-419"/>
+        </w:rPr>
+      </w:pPr>
+    </w:p>
+    <w:p>
+      <w:pPr>
+        <w:jc w:val="both"/>
+        <w:rPr>
+          <w:rFonts w:ascii="Courier New" w:hAnsi="Courier New" w:cs="Courier New"/>
+          <w:sz w:val="24"/>
+          <w:szCs w:val="24"/>
+          <w:lang w:val="es-419"/>
+        </w:rPr>
+      </w:pPr>
+      <w:r>
+        <w:rPr>
+          <w:rFonts w:ascii="Courier New" w:hAnsi="Courier New" w:cs="Courier New"/>
+          <w:sz w:val="24"/>
+          <w:szCs w:val="24"/>
+          <w:lang w:val="es-419"/>
+        </w:rPr>
+        <w:t xml:space="preserve">INICIO </w:t>
+      </w:r>
+    </w:p>
+    <w:p>
+      <w:pPr>
+        <w:ind w:left="705"/>
+        <w:jc w:val="both"/>
+        <w:rPr>
+          <w:rFonts w:ascii="Courier New" w:hAnsi="Courier New" w:cs="Courier New"/>
+          <w:sz w:val="24"/>
+          <w:szCs w:val="24"/>
+          <w:lang w:val="es-419"/>
+        </w:rPr>
+      </w:pPr>
+      <w:r>
+        <w:rPr>
+          <w:rFonts w:ascii="Courier New" w:hAnsi="Courier New" w:cs="Courier New"/>
+          <w:sz w:val="24"/>
+          <w:szCs w:val="24"/>
+          <w:lang w:val="es-419"/>
+        </w:rPr>
+        <w:t xml:space="preserve">pinServo, pulsomax, pulsomin, ledPin, </w:t>
+      </w:r>
+      <w:r>
+        <w:rPr>
+          <w:rFonts w:ascii="Courier New" w:hAnsi="Courier New" w:cs="Courier New"/>
+          <w:sz w:val="24"/>
+          <w:szCs w:val="24"/>
+          <w:lang w:val="es-419"/>
+        </w:rPr>
+        <w:t>receptor, transmisor, garage_ocupado, garage_disponible, distancia, tiempo, tecla, menú_nivel, valor, Buzzer: enteros</w:t>
+      </w:r>
+    </w:p>
+    <w:p>
+      <w:pPr>
+        <w:ind w:left="705"/>
+        <w:jc w:val="both"/>
+        <w:rPr>
+          <w:rFonts w:ascii="Courier New" w:hAnsi="Courier New" w:cs="Courier New"/>
+          <w:sz w:val="24"/>
+          <w:szCs w:val="24"/>
+          <w:lang w:val="es-419"/>
+        </w:rPr>
+      </w:pPr>
+      <w:r>
+        <w:rPr>
+          <w:rFonts w:ascii="Courier New" w:hAnsi="Courier New" w:cs="Courier New"/>
+          <w:sz w:val="24"/>
+          <w:szCs w:val="24"/>
+          <w:lang w:val="es-419"/>
+        </w:rPr>
+        <w:t>Tecla, Clave[7], Clave_Correcta[7]</w:t>
+      </w:r>
+      <w:r>
+        <w:rPr>
+          <w:rFonts w:ascii="Courier New" w:hAnsi="Courier New" w:cs="Courier New"/>
+          <w:sz w:val="24"/>
+          <w:szCs w:val="24"/>
+          <w:lang w:val="es-419"/>
+        </w:rPr>
+        <w:t xml:space="preserve">, op_seleccionada, </w:t>
+      </w:r>
+      <w:r>
+        <w:rPr>
+          <w:rFonts w:ascii="Courier New" w:hAnsi="Courier New" w:cs="Courier New"/>
+          <w:sz w:val="24"/>
+          <w:szCs w:val="24"/>
+          <w:lang w:val="es-419"/>
+        </w:rPr>
+        <w:t>keys[FILAS][COLUMNAS]</w:t>
+      </w:r>
+      <w:r>
+        <w:rPr>
+          <w:rFonts w:ascii="Courier New" w:hAnsi="Courier New" w:cs="Courier New"/>
+          <w:sz w:val="24"/>
+          <w:szCs w:val="24"/>
+          <w:lang w:val="es-419"/>
+        </w:rPr>
+        <w:t>: carácter</w:t>
+      </w:r>
+    </w:p>
+    <w:p>
+      <w:pPr>
+        <w:ind w:left="705"/>
+        <w:jc w:val="both"/>
+        <w:rPr>
+          <w:rFonts w:ascii="Courier New" w:hAnsi="Courier New" w:cs="Courier New"/>
+          <w:sz w:val="24"/>
+          <w:szCs w:val="24"/>
+          <w:lang w:val="es-419"/>
+        </w:rPr>
+      </w:pPr>
+      <w:r>
+        <w:rPr>
+          <w:rFonts w:ascii="Courier New" w:hAnsi="Courier New" w:cs="Courier New"/>
+          <w:sz w:val="24"/>
+          <w:szCs w:val="24"/>
+          <w:lang w:val="es-419"/>
+        </w:rPr>
+        <w:t>pinesFilas[FILAS]</w:t>
+      </w:r>
+      <w:r>
+        <w:rPr>
+          <w:rFonts w:ascii="Courier New" w:hAnsi="Courier New" w:cs="Courier New"/>
+          <w:sz w:val="24"/>
+          <w:szCs w:val="24"/>
+          <w:lang w:val="es-419"/>
+        </w:rPr>
+        <w:t xml:space="preserve">, </w:t>
+      </w:r>
+      <w:r>
+        <w:rPr>
+          <w:rFonts w:ascii="Courier New" w:hAnsi="Courier New" w:cs="Courier New"/>
+          <w:sz w:val="24"/>
+          <w:szCs w:val="24"/>
+          <w:lang w:val="es-419"/>
+        </w:rPr>
+        <w:t>pinesColumnas[COLUMNAS]</w:t>
+      </w:r>
+      <w:r>
+        <w:rPr>
+          <w:rFonts w:ascii="Courier New" w:hAnsi="Courier New" w:cs="Courier New"/>
+          <w:sz w:val="24"/>
+          <w:szCs w:val="24"/>
+          <w:lang w:val="es-419"/>
+        </w:rPr>
+        <w:t>, FILAS, COLUMNAS, Indice: Byte</w:t>
+      </w:r>
+    </w:p>
+    <w:p>
+      <w:pPr>
+        <w:ind w:left="708"/>
+        <w:jc w:val="both"/>
+        <w:rPr>
+          <w:rFonts w:ascii="Courier New" w:hAnsi="Courier New" w:cs="Courier New"/>
+          <w:sz w:val="24"/>
+          <w:szCs w:val="24"/>
+          <w:lang w:val="es-419"/>
+        </w:rPr>
+      </w:pPr>
+      <w:r>
+        <w:rPr>
+          <w:rFonts w:ascii="Courier New" w:hAnsi="Courier New" w:cs="Courier New"/>
+          <w:sz w:val="24"/>
+          <w:szCs w:val="24"/>
+          <w:lang w:val="es-419"/>
+        </w:rPr>
+        <w:t xml:space="preserve">HACER </w:t>
+      </w:r>
+      <w:r>
+        <w:rPr>
+          <w:rFonts w:ascii="Courier New" w:hAnsi="Courier New" w:cs="Courier New"/>
+          <w:sz w:val="24"/>
+          <w:szCs w:val="24"/>
+          <w:lang w:val="es-419"/>
+        </w:rPr>
+        <w:t>pinServo=10, pulsomax=2000, pulsomin=1000</w:t>
+      </w:r>
+      <w:r>
+        <w:rPr>
+          <w:rFonts w:ascii="Courier New" w:hAnsi="Courier New" w:cs="Courier New"/>
+          <w:sz w:val="24"/>
+          <w:szCs w:val="24"/>
+          <w:lang w:val="es-419"/>
+        </w:rPr>
+        <w:t xml:space="preserve">, ledPin=11, </w:t>
+      </w:r>
+      <w:r>
+        <w:rPr>
+          <w:rFonts w:ascii="Courier New" w:hAnsi="Courier New" w:cs="Courier New"/>
+          <w:sz w:val="24"/>
+          <w:szCs w:val="24"/>
+          <w:lang w:val="es-419"/>
+        </w:rPr>
+        <w:t>receptor=A1, transmisor=A0, garage_ocupado=A2, garage_disponible=</w:t>
+      </w:r>
+      <w:r>
+        <w:rPr>
+          <w:rFonts w:ascii="Courier New" w:hAnsi="Courier New" w:cs="Courier New"/>
+          <w:sz w:val="24"/>
+          <w:szCs w:val="24"/>
+          <w:lang w:val="es-419"/>
+        </w:rPr>
+        <w:t>A</w:t>
+      </w:r>
+      <w:r>
+        <w:rPr>
+          <w:rFonts w:ascii="Courier New" w:hAnsi="Courier New" w:cs="Courier New"/>
+          <w:sz w:val="24"/>
+          <w:szCs w:val="24"/>
+          <w:lang w:val="es-419"/>
+        </w:rPr>
+        <w:t>3</w:t>
+      </w:r>
+      <w:r>
+        <w:rPr>
+          <w:rFonts w:ascii="Courier New" w:hAnsi="Courier New" w:cs="Courier New"/>
+          <w:sz w:val="24"/>
+          <w:szCs w:val="24"/>
+          <w:lang w:val="es-419"/>
+        </w:rPr>
+        <w:t xml:space="preserve">, </w:t>
+      </w:r>
+      <w:r>
+        <w:rPr>
+          <w:rFonts w:ascii="Courier New" w:hAnsi="Courier New" w:cs="Courier New"/>
+          <w:sz w:val="24"/>
+          <w:szCs w:val="24"/>
+          <w:lang w:val="es-419"/>
+        </w:rPr>
+        <w:t>tecla=0, menu_nivel=0, valor=0</w:t>
+      </w:r>
+      <w:r>
+        <w:rPr>
+          <w:rFonts w:ascii="Courier New" w:hAnsi="Courier New" w:cs="Courier New"/>
+          <w:sz w:val="24"/>
+          <w:szCs w:val="24"/>
+          <w:lang w:val="es-419"/>
+        </w:rPr>
+        <w:t xml:space="preserve">, Buzzer=12, </w:t>
+      </w:r>
+      <w:r>
+        <w:rPr>
+          <w:rFonts w:ascii="Courier New" w:hAnsi="Courier New" w:cs="Courier New"/>
+          <w:sz w:val="24"/>
+          <w:szCs w:val="24"/>
+          <w:lang w:val="es-419"/>
+        </w:rPr>
+        <w:t>Clave_Correcta[7] = "231019"</w:t>
+      </w:r>
+      <w:r>
+        <w:rPr>
+          <w:rFonts w:ascii="Courier New" w:hAnsi="Courier New" w:cs="Courier New"/>
+          <w:sz w:val="24"/>
+          <w:szCs w:val="24"/>
+          <w:lang w:val="es-419"/>
+        </w:rPr>
+        <w:t xml:space="preserve">, </w:t>
+      </w:r>
+      <w:r>
+        <w:rPr>
+          <w:rFonts w:ascii="Courier New" w:hAnsi="Courier New" w:cs="Courier New"/>
+          <w:sz w:val="24"/>
+          <w:szCs w:val="24"/>
+          <w:lang w:val="es-419"/>
+        </w:rPr>
+        <w:t>op_seleccionada=' '</w:t>
+      </w:r>
+      <w:r>
+        <w:rPr>
+          <w:rFonts w:ascii="Courier New" w:hAnsi="Courier New" w:cs="Courier New"/>
+          <w:sz w:val="24"/>
+          <w:szCs w:val="24"/>
+          <w:lang w:val="es-419"/>
+        </w:rPr>
+        <w:t xml:space="preserve">, </w:t>
+      </w:r>
+      <w:r>
+        <w:rPr>
+          <w:rFonts w:ascii="Courier New" w:hAnsi="Courier New" w:cs="Courier New"/>
+          <w:sz w:val="24"/>
+          <w:szCs w:val="24"/>
+          <w:lang w:val="es-419"/>
+        </w:rPr>
+        <w:t>Indice=0</w:t>
+      </w:r>
+      <w:r>
+        <w:rPr>
+          <w:rFonts w:ascii="Courier New" w:hAnsi="Courier New" w:cs="Courier New"/>
+          <w:sz w:val="24"/>
+          <w:szCs w:val="24"/>
+          <w:lang w:val="es-419"/>
+        </w:rPr>
+        <w:t xml:space="preserve">, </w:t>
+      </w:r>
+      <w:r>
+        <w:rPr>
+          <w:rFonts w:ascii="Courier New" w:hAnsi="Courier New" w:cs="Courier New"/>
+          <w:sz w:val="24"/>
+          <w:szCs w:val="24"/>
+          <w:lang w:val="es-419"/>
+        </w:rPr>
+        <w:t>FILAS=4</w:t>
+      </w:r>
+      <w:r>
+        <w:rPr>
+          <w:rFonts w:ascii="Courier New" w:hAnsi="Courier New" w:cs="Courier New"/>
+          <w:sz w:val="24"/>
+          <w:szCs w:val="24"/>
+          <w:lang w:val="es-419"/>
+        </w:rPr>
+        <w:t xml:space="preserve">, </w:t>
+      </w:r>
+      <w:r>
+        <w:rPr>
+          <w:rFonts w:ascii="Courier New" w:hAnsi="Courier New" w:cs="Courier New"/>
+          <w:sz w:val="24"/>
+          <w:szCs w:val="24"/>
+          <w:lang w:val="es-419"/>
+        </w:rPr>
+        <w:t>COLUMNAS=4</w:t>
+      </w:r>
+      <w:r>
+        <w:rPr>
+          <w:rFonts w:ascii="Courier New" w:hAnsi="Courier New" w:cs="Courier New"/>
+          <w:sz w:val="24"/>
+          <w:szCs w:val="24"/>
+          <w:lang w:val="es-419"/>
+        </w:rPr>
+        <w:t xml:space="preserve">, </w:t>
+      </w:r>
+      <w:r>
+        <w:rPr>
+          <w:rFonts w:ascii="Courier New" w:hAnsi="Courier New" w:cs="Courier New"/>
+          <w:sz w:val="24"/>
+          <w:szCs w:val="24"/>
+          <w:lang w:val="es-419"/>
+        </w:rPr>
+        <w:t>pinesFilas[FILAS]={9,8,7,6}</w:t>
+      </w:r>
+      <w:r>
+        <w:rPr>
+          <w:rFonts w:ascii="Courier New" w:hAnsi="Courier New" w:cs="Courier New"/>
+          <w:sz w:val="24"/>
+          <w:szCs w:val="24"/>
+          <w:lang w:val="es-419"/>
+        </w:rPr>
+        <w:t>,</w:t>
+      </w:r>
+      <w:r>
+        <w:rPr>
+          <w:rFonts w:ascii="Courier New" w:hAnsi="Courier New" w:cs="Courier New"/>
+          <w:sz w:val="24"/>
+          <w:szCs w:val="24"/>
+          <w:lang w:val="es-419"/>
+        </w:rPr>
+        <w:t>pinesColumnas[COLUMNAS]={5,4,3,2}</w:t>
+      </w:r>
+      <w:r>
+        <w:rPr>
+          <w:rFonts w:ascii="Courier New" w:hAnsi="Courier New" w:cs="Courier New"/>
+          <w:sz w:val="24"/>
+          <w:szCs w:val="24"/>
+          <w:lang w:val="es-419"/>
+        </w:rPr>
+        <w:t>,</w:t>
+      </w:r>
+      <w:r>
+        <w:t xml:space="preserve"> </w:t>
+      </w:r>
+      <w:r>
+        <w:rPr>
+          <w:rFonts w:ascii="Courier New" w:hAnsi="Courier New" w:cs="Courier New"/>
+          <w:sz w:val="24"/>
+          <w:szCs w:val="24"/>
+          <w:lang w:val="es-419"/>
+        </w:rPr>
+        <w:t>keys[FILAS][COLUMNAS] = {</w:t>
+      </w:r>
+    </w:p>
+    <w:p>
+      <w:pPr>
+        <w:ind w:left="708"/>
+        <w:jc w:val="both"/>
+        <w:rPr>
+          <w:rFonts w:ascii="Courier New" w:hAnsi="Courier New" w:cs="Courier New"/>
+          <w:sz w:val="24"/>
+          <w:szCs w:val="24"/>
+          <w:lang w:val="es-419"/>
+        </w:rPr>
+      </w:pPr>
+      <w:r>
+        <w:rPr>
+          <w:rFonts w:ascii="Courier New" w:hAnsi="Courier New" w:cs="Courier New"/>
+          <w:sz w:val="24"/>
+          <w:szCs w:val="24"/>
+          <w:lang w:val="es-419"/>
+        </w:rPr>
+        <w:t xml:space="preserve">  {'1','2','3','A'},</w:t>
+      </w:r>
+    </w:p>
+    <w:p>
+      <w:pPr>
+        <w:ind w:left="708"/>
+        <w:jc w:val="both"/>
+        <w:rPr>
+          <w:rFonts w:ascii="Courier New" w:hAnsi="Courier New" w:cs="Courier New"/>
+          <w:sz w:val="24"/>
+          <w:szCs w:val="24"/>
+          <w:lang w:val="es-419"/>
+        </w:rPr>
+      </w:pPr>
+      <w:r>
+        <w:rPr>
+          <w:rFonts w:ascii="Courier New" w:hAnsi="Courier New" w:cs="Courier New"/>
+          <w:sz w:val="24"/>
+          <w:szCs w:val="24"/>
+          <w:lang w:val="es-419"/>
+        </w:rPr>
+        <w:t xml:space="preserve">  {'4','5','6','B'},</w:t>
+      </w:r>
+    </w:p>
+    <w:p>
+      <w:pPr>
+        <w:ind w:left="708"/>
+        <w:jc w:val="both"/>
+        <w:rPr>
+          <w:rFonts w:ascii="Courier New" w:hAnsi="Courier New" w:cs="Courier New"/>
+          <w:sz w:val="24"/>
+          <w:szCs w:val="24"/>
+          <w:lang w:val="es-419"/>
+        </w:rPr>
+      </w:pPr>
+      <w:r>
+        <w:rPr>
+          <w:rFonts w:ascii="Courier New" w:hAnsi="Courier New" w:cs="Courier New"/>
+          <w:sz w:val="24"/>
+          <w:szCs w:val="24"/>
+          <w:lang w:val="es-419"/>
+        </w:rPr>
+        <w:t xml:space="preserve">  {'7','8','9','C'},</w:t>
+      </w:r>
+    </w:p>
+    <w:p>
+      <w:pPr>
+        <w:ind w:left="708"/>
+        <w:jc w:val="both"/>
+        <w:rPr>
+          <w:rFonts w:ascii="Courier New" w:hAnsi="Courier New" w:cs="Courier New"/>
+          <w:sz w:val="24"/>
+          <w:szCs w:val="24"/>
+          <w:lang w:val="es-419"/>
+        </w:rPr>
+      </w:pPr>
+      <w:r>
+        <w:rPr>
+          <w:rFonts w:ascii="Courier New" w:hAnsi="Courier New" w:cs="Courier New"/>
+          <w:sz w:val="24"/>
+          <w:szCs w:val="24"/>
+          <w:lang w:val="es-419"/>
+        </w:rPr>
+        <w:t xml:space="preserve">  {'*','0','#','D'}</w:t>
+      </w:r>
+    </w:p>
+    <w:p>
+      <w:pPr>
+        <w:ind w:left="708"/>
+        <w:jc w:val="both"/>
+        <w:rPr>
+          <w:rFonts w:ascii="Courier New" w:hAnsi="Courier New" w:cs="Courier New"/>
+          <w:sz w:val="24"/>
+          <w:szCs w:val="24"/>
+          <w:lang w:val="es-419"/>
+        </w:rPr>
+      </w:pPr>
+      <w:r>
+        <w:rPr>
+          <w:rFonts w:ascii="Courier New" w:hAnsi="Courier New" w:cs="Courier New"/>
+          <w:sz w:val="24"/>
+          <w:szCs w:val="24"/>
+          <w:lang w:val="es-419"/>
+        </w:rPr>
+        <w:t>}</w:t>
+      </w:r>
+    </w:p>
+    <w:p>
+      <w:pPr>
+        <w:ind w:left="708"/>
+        <w:jc w:val="both"/>
+        <w:rPr>
+          <w:rFonts w:ascii="Courier New" w:hAnsi="Courier New" w:cs="Courier New"/>
+          <w:sz w:val="24"/>
+          <w:szCs w:val="24"/>
+          <w:lang w:val="es-419"/>
+        </w:rPr>
+      </w:pPr>
+      <w:r>
+        <w:rPr>
+          <w:rFonts w:ascii="Courier New" w:hAnsi="Courier New" w:cs="Courier New"/>
+          <w:sz w:val="24"/>
+          <w:szCs w:val="24"/>
+          <w:lang w:val="es-419"/>
+        </w:rPr>
+        <w:t>LEER Clave</w:t>
+      </w:r>
+    </w:p>
+    <w:p>
+      <w:pPr>
+        <w:ind w:left="708"/>
+        <w:jc w:val="both"/>
+        <w:rPr>
+          <w:rFonts w:ascii="Courier New" w:hAnsi="Courier New" w:cs="Courier New"/>
+          <w:sz w:val="24"/>
+          <w:szCs w:val="24"/>
+          <w:lang w:val="es-419"/>
+        </w:rPr>
+      </w:pPr>
+      <w:r>
+        <w:rPr>
+          <w:rFonts w:ascii="Courier New" w:hAnsi="Courier New" w:cs="Courier New"/>
+          <w:sz w:val="24"/>
+          <w:szCs w:val="24"/>
+          <w:lang w:val="es-419"/>
+        </w:rPr>
+        <w:t>Si Clave = Clave_Correcta ENTONCES</w:t>
+      </w:r>
+    </w:p>
+    <w:p>
+      <w:pPr>
+        <w:ind w:left="1413"/>
+        <w:jc w:val="both"/>
+        <w:rPr>
+          <w:rFonts w:ascii="Courier New" w:hAnsi="Courier New" w:cs="Courier New"/>
+          <w:sz w:val="24"/>
+          <w:szCs w:val="24"/>
+          <w:lang w:val="es-419"/>
+        </w:rPr>
+      </w:pPr>
+      <w:r>
+        <w:rPr>
+          <w:rFonts w:ascii="Courier New" w:hAnsi="Courier New" w:cs="Courier New"/>
+          <w:sz w:val="24"/>
+          <w:szCs w:val="24"/>
+          <w:lang w:val="es-419"/>
+        </w:rPr>
+        <w:t>ESCRIBIR “Selecciona una tarea a realizar por AutoHome”</w:t>
+      </w:r>
+    </w:p>
+    <w:p>
+      <w:pPr>
+        <w:ind w:left="1413"/>
+        <w:jc w:val="both"/>
+        <w:rPr>
+          <w:rFonts w:ascii="Courier New" w:hAnsi="Courier New" w:cs="Courier New"/>
+          <w:sz w:val="24"/>
+          <w:szCs w:val="24"/>
+          <w:lang w:val="es-419"/>
+        </w:rPr>
+      </w:pPr>
+      <w:r>
+        <w:rPr>
+          <w:rFonts w:ascii="Courier New" w:hAnsi="Courier New" w:cs="Courier New"/>
+          <w:sz w:val="24"/>
+          <w:szCs w:val="24"/>
+          <w:lang w:val="es-419"/>
+        </w:rPr>
+        <w:t>ESCRIBIR “</w:t>
+      </w:r>
+      <w:r>
+        <w:rPr>
+          <w:rFonts w:ascii="Courier New" w:hAnsi="Courier New" w:cs="Courier New"/>
+          <w:sz w:val="24"/>
+          <w:szCs w:val="24"/>
+          <w:lang w:val="es-419"/>
+        </w:rPr>
+        <w:t>A) Sensor LDR”</w:t>
+      </w:r>
+    </w:p>
+    <w:p>
+      <w:pPr>
+        <w:ind w:left="1413"/>
+        <w:jc w:val="both"/>
+        <w:rPr>
+          <w:rFonts w:ascii="Courier New" w:hAnsi="Courier New" w:cs="Courier New"/>
+          <w:sz w:val="24"/>
+          <w:szCs w:val="24"/>
+          <w:lang w:val="es-419"/>
+        </w:rPr>
+      </w:pPr>
+      <w:r>
+        <w:rPr>
+          <w:rFonts w:ascii="Courier New" w:hAnsi="Courier New" w:cs="Courier New"/>
+          <w:sz w:val="24"/>
+          <w:szCs w:val="24"/>
+          <w:lang w:val="es-419"/>
+        </w:rPr>
+        <w:t>ESCRIBIR “B) Sensor del Garage”</w:t>
+      </w:r>
+    </w:p>
+    <w:p>
+      <w:pPr>
+        <w:ind w:left="1413"/>
+        <w:jc w:val="both"/>
+        <w:rPr>
+          <w:rFonts w:ascii="Courier New" w:hAnsi="Courier New" w:cs="Courier New"/>
+          <w:sz w:val="24"/>
+          <w:szCs w:val="24"/>
+          <w:lang w:val="es-419"/>
+        </w:rPr>
+      </w:pPr>
+      <w:r>
+        <w:rPr>
+          <w:rFonts w:ascii="Courier New" w:hAnsi="Courier New" w:cs="Courier New"/>
+          <w:sz w:val="24"/>
+          <w:szCs w:val="24"/>
+          <w:lang w:val="es-419"/>
+        </w:rPr>
+        <w:t>ESCRIBIR “C) Abrir la puerta principal”</w:t>
+      </w:r>
+    </w:p>
+    <w:p>
+      <w:pPr>
+        <w:ind w:left="1413"/>
+        <w:jc w:val="both"/>
+        <w:rPr>
+          <w:rFonts w:ascii="Courier New" w:hAnsi="Courier New" w:cs="Courier New"/>
+          <w:sz w:val="24"/>
+          <w:szCs w:val="24"/>
+          <w:lang w:val="es-419"/>
+        </w:rPr>
+      </w:pPr>
+      <w:r>
+        <w:rPr>
+          <w:rFonts w:ascii="Courier New" w:hAnsi="Courier New" w:cs="Courier New"/>
+          <w:sz w:val="24"/>
+          <w:szCs w:val="24"/>
+          <w:lang w:val="es-419"/>
+        </w:rPr>
+        <w:t>LEER op_seleccionada</w:t>
+      </w:r>
+    </w:p>
+    <w:p>
+      <w:pPr>
+        <w:ind w:left="1413"/>
+        <w:jc w:val="both"/>
+        <w:rPr>
+          <w:rFonts w:ascii="Courier New" w:hAnsi="Courier New" w:cs="Courier New"/>
+          <w:sz w:val="24"/>
+          <w:szCs w:val="24"/>
+          <w:lang w:val="es-419"/>
+        </w:rPr>
+      </w:pPr>
+      <w:r>
+        <w:rPr>
+          <w:rFonts w:ascii="Courier New" w:hAnsi="Courier New" w:cs="Courier New"/>
+          <w:sz w:val="24"/>
+          <w:szCs w:val="24"/>
+          <w:lang w:val="es-419"/>
+        </w:rPr>
+        <w:t xml:space="preserve">SELECCIONAR op_seleccionada EN </w:t>
+      </w:r>
+    </w:p>
+    <w:p>
+      <w:pPr>
+        <w:ind w:left="1413"/>
+        <w:jc w:val="both"/>
+        <w:rPr>
+          <w:rFonts w:ascii="Courier New" w:hAnsi="Courier New" w:cs="Courier New"/>
+          <w:sz w:val="24"/>
+          <w:szCs w:val="24"/>
+          <w:lang w:val="es-419"/>
+        </w:rPr>
+      </w:pPr>
+      <w:r>
+        <w:rPr>
+          <w:rFonts w:ascii="Courier New" w:hAnsi="Courier New" w:cs="Courier New"/>
+          <w:sz w:val="24"/>
+          <w:szCs w:val="24"/>
+          <w:lang w:val="es-419"/>
+        </w:rPr>
+        <w:tab/>
+      </w:r>
+      <w:r>
+        <w:rPr>
+          <w:rFonts w:ascii="Courier New" w:hAnsi="Courier New" w:cs="Courier New"/>
+          <w:sz w:val="24"/>
+          <w:szCs w:val="24"/>
+          <w:lang w:val="es-419"/>
+        </w:rPr>
+        <w:tab/>
+        <w:t>CASO ‘A’</w:t>
+      </w:r>
+    </w:p>
+    <w:p>
+      <w:pPr>
+        <w:ind w:left="1413"/>
+        <w:jc w:val="both"/>
+        <w:rPr>
+          <w:rFonts w:ascii="Courier New" w:hAnsi="Courier New" w:cs="Courier New"/>
+          <w:sz w:val="24"/>
+          <w:szCs w:val="24"/>
+          <w:lang w:val="es-419"/>
+        </w:rPr>
+      </w:pPr>
+      <w:r>
+        <w:rPr>
+          <w:rFonts w:ascii="Courier New" w:hAnsi="Courier New" w:cs="Courier New"/>
+          <w:sz w:val="24"/>
+          <w:szCs w:val="24"/>
+          <w:lang w:val="es-419"/>
+        </w:rPr>
+        <w:tab/>
+      </w:r>
+      <w:r>
+        <w:rPr>
+          <w:rFonts w:ascii="Courier New" w:hAnsi="Courier New" w:cs="Courier New"/>
+          <w:sz w:val="24"/>
+          <w:szCs w:val="24"/>
+          <w:lang w:val="es-419"/>
+        </w:rPr>
+        <w:tab/>
+      </w:r>
+      <w:r>
+        <w:rPr>
+          <w:rFonts w:ascii="Courier New" w:hAnsi="Courier New" w:cs="Courier New"/>
+          <w:sz w:val="24"/>
+          <w:szCs w:val="24"/>
+          <w:lang w:val="es-419"/>
+        </w:rPr>
+        <w:tab/>
+        <w:t>HACER op_A</w:t>
+      </w:r>
+    </w:p>
+    <w:p>
+      <w:pPr>
+        <w:ind w:left="1413"/>
+        <w:jc w:val="both"/>
+        <w:rPr>
+          <w:rFonts w:ascii="Courier New" w:hAnsi="Courier New" w:cs="Courier New"/>
+          <w:sz w:val="24"/>
+          <w:szCs w:val="24"/>
+          <w:lang w:val="es-419"/>
+        </w:rPr>
+      </w:pPr>
+      <w:r>
+        <w:rPr>
+          <w:rFonts w:ascii="Courier New" w:hAnsi="Courier New" w:cs="Courier New"/>
+          <w:sz w:val="24"/>
+          <w:szCs w:val="24"/>
+          <w:lang w:val="es-419"/>
+        </w:rPr>
+        <w:tab/>
+      </w:r>
+      <w:r>
+        <w:rPr>
+          <w:rFonts w:ascii="Courier New" w:hAnsi="Courier New" w:cs="Courier New"/>
+          <w:sz w:val="24"/>
+          <w:szCs w:val="24"/>
+          <w:lang w:val="es-419"/>
+        </w:rPr>
+        <w:tab/>
+        <w:t>CASO ‘B’</w:t>
+      </w:r>
+    </w:p>
+    <w:p>
+      <w:pPr>
+        <w:ind w:left="1413"/>
+        <w:jc w:val="both"/>
+        <w:rPr>
+          <w:rFonts w:ascii="Courier New" w:hAnsi="Courier New" w:cs="Courier New"/>
+          <w:sz w:val="24"/>
+          <w:szCs w:val="24"/>
+          <w:lang w:val="es-419"/>
+        </w:rPr>
+      </w:pPr>
+      <w:r>
+        <w:rPr>
+          <w:rFonts w:ascii="Courier New" w:hAnsi="Courier New" w:cs="Courier New"/>
+          <w:sz w:val="24"/>
+          <w:szCs w:val="24"/>
+          <w:lang w:val="es-419"/>
+        </w:rPr>
+        <w:tab/>
+      </w:r>
+      <w:r>
+        <w:rPr>
+          <w:rFonts w:ascii="Courier New" w:hAnsi="Courier New" w:cs="Courier New"/>
+          <w:sz w:val="24"/>
+          <w:szCs w:val="24"/>
+          <w:lang w:val="es-419"/>
+        </w:rPr>
+        <w:tab/>
+      </w:r>
+      <w:r>
+        <w:rPr>
+          <w:rFonts w:ascii="Courier New" w:hAnsi="Courier New" w:cs="Courier New"/>
+          <w:sz w:val="24"/>
+          <w:szCs w:val="24"/>
+          <w:lang w:val="es-419"/>
+        </w:rPr>
+        <w:tab/>
+        <w:t>HACER op_B</w:t>
+      </w:r>
+    </w:p>
+    <w:p>
+      <w:pPr>
+        <w:ind w:left="1413"/>
+        <w:jc w:val="both"/>
+        <w:rPr>
+          <w:rFonts w:ascii="Courier New" w:hAnsi="Courier New" w:cs="Courier New"/>
+          <w:sz w:val="24"/>
+          <w:szCs w:val="24"/>
+          <w:lang w:val="es-419"/>
+        </w:rPr>
+      </w:pPr>
+      <w:r>
+        <w:rPr>
+          <w:rFonts w:ascii="Courier New" w:hAnsi="Courier New" w:cs="Courier New"/>
+          <w:sz w:val="24"/>
+          <w:szCs w:val="24"/>
+          <w:lang w:val="es-419"/>
+        </w:rPr>
+        <w:tab/>
+      </w:r>
+      <w:r>
+        <w:rPr>
+          <w:rFonts w:ascii="Courier New" w:hAnsi="Courier New" w:cs="Courier New"/>
+          <w:sz w:val="24"/>
+          <w:szCs w:val="24"/>
+          <w:lang w:val="es-419"/>
+        </w:rPr>
+        <w:tab/>
+        <w:t xml:space="preserve">CASO ‘C’ </w:t>
+      </w:r>
+    </w:p>
+    <w:p>
+      <w:pPr>
+        <w:ind w:left="1413"/>
+        <w:jc w:val="both"/>
+        <w:rPr>
+          <w:rFonts w:ascii="Courier New" w:hAnsi="Courier New" w:cs="Courier New"/>
+          <w:sz w:val="24"/>
+          <w:szCs w:val="24"/>
+          <w:lang w:val="es-419"/>
+        </w:rPr>
+      </w:pPr>
+      <w:r>
+        <w:rPr>
+          <w:rFonts w:ascii="Courier New" w:hAnsi="Courier New" w:cs="Courier New"/>
+          <w:sz w:val="24"/>
+          <w:szCs w:val="24"/>
+          <w:lang w:val="es-419"/>
+        </w:rPr>
+        <w:tab/>
+      </w:r>
+      <w:r>
+        <w:rPr>
+          <w:rFonts w:ascii="Courier New" w:hAnsi="Courier New" w:cs="Courier New"/>
+          <w:sz w:val="24"/>
+          <w:szCs w:val="24"/>
+          <w:lang w:val="es-419"/>
+        </w:rPr>
+        <w:tab/>
+      </w:r>
+      <w:r>
+        <w:rPr>
+          <w:rFonts w:ascii="Courier New" w:hAnsi="Courier New" w:cs="Courier New"/>
+          <w:sz w:val="24"/>
+          <w:szCs w:val="24"/>
+          <w:lang w:val="es-419"/>
+        </w:rPr>
+        <w:tab/>
+        <w:t>HACER girar el servo motor a 180</w:t>
+      </w:r>
+    </w:p>
+    <w:p>
+      <w:pPr>
+        <w:ind w:left="1413"/>
+        <w:jc w:val="both"/>
+        <w:rPr>
+          <w:rFonts w:ascii="Courier New" w:hAnsi="Courier New" w:cs="Courier New"/>
+          <w:sz w:val="24"/>
+          <w:szCs w:val="24"/>
+          <w:lang w:val="es-419"/>
+        </w:rPr>
+      </w:pPr>
+      <w:r>
+        <w:rPr>
+          <w:rFonts w:ascii="Courier New" w:hAnsi="Courier New" w:cs="Courier New"/>
+          <w:sz w:val="24"/>
+          <w:szCs w:val="24"/>
+          <w:lang w:val="es-419"/>
+        </w:rPr>
+        <w:tab/>
+      </w:r>
+      <w:r>
+        <w:rPr>
+          <w:rFonts w:ascii="Courier New" w:hAnsi="Courier New" w:cs="Courier New"/>
+          <w:sz w:val="24"/>
+          <w:szCs w:val="24"/>
+          <w:lang w:val="es-419"/>
+        </w:rPr>
+        <w:tab/>
+      </w:r>
+      <w:r>
+        <w:rPr>
+          <w:rFonts w:ascii="Courier New" w:hAnsi="Courier New" w:cs="Courier New"/>
+          <w:sz w:val="24"/>
+          <w:szCs w:val="24"/>
+          <w:lang w:val="es-419"/>
+        </w:rPr>
+        <w:tab/>
+        <w:t>HACER una espera de 2 segundos</w:t>
+      </w:r>
+    </w:p>
+    <w:p>
+      <w:pPr>
+        <w:ind w:left="1413"/>
+        <w:jc w:val="both"/>
+        <w:rPr>
+          <w:rFonts w:ascii="Courier New" w:hAnsi="Courier New" w:cs="Courier New"/>
+          <w:sz w:val="24"/>
+          <w:szCs w:val="24"/>
+          <w:lang w:val="es-419"/>
+        </w:rPr>
+      </w:pPr>
+      <w:r>
+        <w:rPr>
+          <w:rFonts w:ascii="Courier New" w:hAnsi="Courier New" w:cs="Courier New"/>
+          <w:sz w:val="24"/>
+          <w:szCs w:val="24"/>
+          <w:lang w:val="es-419"/>
+        </w:rPr>
+        <w:tab/>
+      </w:r>
+      <w:r>
+        <w:rPr>
+          <w:rFonts w:ascii="Courier New" w:hAnsi="Courier New" w:cs="Courier New"/>
+          <w:sz w:val="24"/>
+          <w:szCs w:val="24"/>
+          <w:lang w:val="es-419"/>
+        </w:rPr>
+        <w:tab/>
+      </w:r>
+      <w:r>
+        <w:rPr>
+          <w:rFonts w:ascii="Courier New" w:hAnsi="Courier New" w:cs="Courier New"/>
+          <w:sz w:val="24"/>
+          <w:szCs w:val="24"/>
+          <w:lang w:val="es-419"/>
+        </w:rPr>
+        <w:tab/>
+        <w:t>HACER girar el servo motor a 0</w:t>
+      </w:r>
+    </w:p>
+    <w:p>
+      <w:pPr>
+        <w:ind w:left="1413"/>
+        <w:jc w:val="both"/>
+        <w:rPr>
+          <w:rFonts w:ascii="Courier New" w:hAnsi="Courier New" w:cs="Courier New"/>
+          <w:sz w:val="24"/>
+          <w:szCs w:val="24"/>
+          <w:lang w:val="es-419"/>
+        </w:rPr>
+      </w:pPr>
+      <w:r>
+        <w:rPr>
+          <w:rFonts w:ascii="Courier New" w:hAnsi="Courier New" w:cs="Courier New"/>
+          <w:sz w:val="24"/>
+          <w:szCs w:val="24"/>
+          <w:lang w:val="es-419"/>
+        </w:rPr>
+        <w:tab/>
+      </w:r>
+      <w:r>
+        <w:rPr>
+          <w:rFonts w:ascii="Courier New" w:hAnsi="Courier New" w:cs="Courier New"/>
+          <w:sz w:val="24"/>
+          <w:szCs w:val="24"/>
+          <w:lang w:val="es-419"/>
+        </w:rPr>
+        <w:tab/>
+      </w:r>
+      <w:r>
+        <w:rPr>
+          <w:rFonts w:ascii="Courier New" w:hAnsi="Courier New" w:cs="Courier New"/>
+          <w:sz w:val="24"/>
+          <w:szCs w:val="24"/>
+          <w:lang w:val="es-419"/>
+        </w:rPr>
+        <w:tab/>
+        <w:t>HACER una espera de 2 segundos</w:t>
+      </w:r>
+    </w:p>
+    <w:p>
+      <w:pPr>
+        <w:ind w:left="1413"/>
+        <w:jc w:val="both"/>
+        <w:rPr>
+          <w:rFonts w:ascii="Courier New" w:hAnsi="Courier New" w:cs="Courier New"/>
+          <w:sz w:val="24"/>
+          <w:szCs w:val="24"/>
+          <w:lang w:val="es-419"/>
+        </w:rPr>
+      </w:pPr>
+      <w:r>
+        <w:rPr>
+          <w:rFonts w:ascii="Courier New" w:hAnsi="Courier New" w:cs="Courier New"/>
+          <w:sz w:val="24"/>
+          <w:szCs w:val="24"/>
+          <w:lang w:val="es-419"/>
+        </w:rPr>
+        <w:tab/>
+        <w:t>FIN SELECCIONAR</w:t>
+      </w:r>
+    </w:p>
+    <w:p>
+      <w:pPr>
+        <w:jc w:val="both"/>
+        <w:rPr>
+          <w:rFonts w:ascii="Courier New" w:hAnsi="Courier New" w:cs="Courier New"/>
+          <w:sz w:val="24"/>
+          <w:szCs w:val="24"/>
+          <w:lang w:val="es-419"/>
+        </w:rPr>
+      </w:pPr>
+      <w:r>
+        <w:rPr>
+          <w:rFonts w:ascii="Courier New" w:hAnsi="Courier New" w:cs="Courier New"/>
+          <w:sz w:val="24"/>
+          <w:szCs w:val="24"/>
+          <w:lang w:val="es-419"/>
+        </w:rPr>
+        <w:tab/>
+        <w:t xml:space="preserve">FIN SI </w:t>
+      </w:r>
+    </w:p>
+    <w:p>
+      <w:pPr>
+        <w:jc w:val="both"/>
+        <w:rPr>
+          <w:rFonts w:ascii="Courier New" w:hAnsi="Courier New" w:cs="Courier New"/>
+          <w:sz w:val="24"/>
+          <w:szCs w:val="24"/>
+          <w:lang w:val="es-419"/>
+        </w:rPr>
+      </w:pPr>
+      <w:r>
+        <w:rPr>
+          <w:rFonts w:ascii="Courier New" w:hAnsi="Courier New" w:cs="Courier New"/>
+          <w:sz w:val="24"/>
+          <w:szCs w:val="24"/>
+          <w:lang w:val="es-419"/>
+        </w:rPr>
+        <w:tab/>
+        <w:t>EN CASO CONTRARIO</w:t>
+      </w:r>
+    </w:p>
+    <w:p>
+      <w:pPr>
+        <w:jc w:val="both"/>
+        <w:rPr>
+          <w:rFonts w:ascii="Courier New" w:hAnsi="Courier New" w:cs="Courier New"/>
+          <w:sz w:val="24"/>
+          <w:szCs w:val="24"/>
+          <w:lang w:val="es-419"/>
+        </w:rPr>
+      </w:pPr>
+      <w:r>
+        <w:rPr>
+          <w:rFonts w:ascii="Courier New" w:hAnsi="Courier New" w:cs="Courier New"/>
+          <w:sz w:val="24"/>
+          <w:szCs w:val="24"/>
+          <w:lang w:val="es-419"/>
+        </w:rPr>
+        <w:tab/>
+      </w:r>
+      <w:r>
+        <w:rPr>
+          <w:rFonts w:ascii="Courier New" w:hAnsi="Courier New" w:cs="Courier New"/>
+          <w:sz w:val="24"/>
+          <w:szCs w:val="24"/>
+          <w:lang w:val="es-419"/>
+        </w:rPr>
+        <w:tab/>
+        <w:t>HACER sonar el Buzzer a 200</w:t>
+      </w:r>
+    </w:p>
+    <w:p>
+      <w:pPr>
+        <w:jc w:val="both"/>
+        <w:rPr>
+          <w:rFonts w:ascii="Courier New" w:hAnsi="Courier New" w:cs="Courier New"/>
+          <w:sz w:val="24"/>
+          <w:szCs w:val="24"/>
+          <w:lang w:val="es-419"/>
+        </w:rPr>
+      </w:pPr>
+      <w:r>
+        <w:rPr>
+          <w:rFonts w:ascii="Courier New" w:hAnsi="Courier New" w:cs="Courier New"/>
+          <w:sz w:val="24"/>
+          <w:szCs w:val="24"/>
+          <w:lang w:val="es-419"/>
+        </w:rPr>
+        <w:tab/>
+      </w:r>
+      <w:r>
+        <w:rPr>
+          <w:rFonts w:ascii="Courier New" w:hAnsi="Courier New" w:cs="Courier New"/>
+          <w:sz w:val="24"/>
+          <w:szCs w:val="24"/>
+          <w:lang w:val="es-419"/>
+        </w:rPr>
+        <w:tab/>
+        <w:t>HACER encendido de LED</w:t>
+      </w:r>
+    </w:p>
+    <w:p>
+      <w:pPr>
+        <w:jc w:val="both"/>
+        <w:rPr>
+          <w:rFonts w:ascii="Courier New" w:hAnsi="Courier New" w:cs="Courier New"/>
+          <w:sz w:val="24"/>
+          <w:szCs w:val="24"/>
+          <w:lang w:val="es-419"/>
+        </w:rPr>
+      </w:pPr>
+      <w:r>
+        <w:rPr>
+          <w:rFonts w:ascii="Courier New" w:hAnsi="Courier New" w:cs="Courier New"/>
+          <w:sz w:val="24"/>
+          <w:szCs w:val="24"/>
+          <w:lang w:val="es-419"/>
+        </w:rPr>
+        <w:tab/>
+      </w:r>
+      <w:r>
+        <w:rPr>
+          <w:rFonts w:ascii="Courier New" w:hAnsi="Courier New" w:cs="Courier New"/>
+          <w:sz w:val="24"/>
+          <w:szCs w:val="24"/>
+          <w:lang w:val="es-419"/>
+        </w:rPr>
+        <w:tab/>
+        <w:t>HACER una espera de un décimo de segundo</w:t>
+      </w:r>
+    </w:p>
+    <w:p>
+      <w:pPr>
+        <w:jc w:val="both"/>
+        <w:rPr>
+          <w:rFonts w:ascii="Courier New" w:hAnsi="Courier New" w:cs="Courier New"/>
+          <w:sz w:val="24"/>
+          <w:szCs w:val="24"/>
+          <w:lang w:val="es-419"/>
+        </w:rPr>
+      </w:pPr>
+      <w:r>
+        <w:rPr>
+          <w:rFonts w:ascii="Courier New" w:hAnsi="Courier New" w:cs="Courier New"/>
+          <w:sz w:val="24"/>
+          <w:szCs w:val="24"/>
+          <w:lang w:val="es-419"/>
+        </w:rPr>
+        <w:tab/>
+      </w:r>
+      <w:r>
+        <w:rPr>
+          <w:rFonts w:ascii="Courier New" w:hAnsi="Courier New" w:cs="Courier New"/>
+          <w:sz w:val="24"/>
+          <w:szCs w:val="24"/>
+          <w:lang w:val="es-419"/>
+        </w:rPr>
+        <w:tab/>
+        <w:t>HACER que pare de sonar el Buzzer</w:t>
+      </w:r>
+    </w:p>
+    <w:p>
+      <w:pPr>
+        <w:jc w:val="both"/>
+        <w:rPr>
+          <w:rFonts w:ascii="Courier New" w:hAnsi="Courier New" w:cs="Courier New"/>
+          <w:sz w:val="24"/>
+          <w:szCs w:val="24"/>
+          <w:lang w:val="es-419"/>
+        </w:rPr>
+      </w:pPr>
+      <w:r>
+        <w:rPr>
+          <w:rFonts w:ascii="Courier New" w:hAnsi="Courier New" w:cs="Courier New"/>
+          <w:sz w:val="24"/>
+          <w:szCs w:val="24"/>
+          <w:lang w:val="es-419"/>
+        </w:rPr>
+        <w:tab/>
+      </w:r>
+      <w:r>
+        <w:rPr>
+          <w:rFonts w:ascii="Courier New" w:hAnsi="Courier New" w:cs="Courier New"/>
+          <w:sz w:val="24"/>
+          <w:szCs w:val="24"/>
+          <w:lang w:val="es-419"/>
+        </w:rPr>
+        <w:tab/>
+        <w:t>HACER una espera de un décimo de segundo</w:t>
+      </w:r>
+    </w:p>
+    <w:p>
+      <w:pPr>
+        <w:jc w:val="both"/>
+        <w:rPr>
+          <w:rFonts w:ascii="Courier New" w:hAnsi="Courier New" w:cs="Courier New"/>
+          <w:sz w:val="24"/>
+          <w:szCs w:val="24"/>
+          <w:lang w:val="es-419"/>
+        </w:rPr>
+      </w:pPr>
+      <w:r>
+        <w:rPr>
+          <w:rFonts w:ascii="Courier New" w:hAnsi="Courier New" w:cs="Courier New"/>
+          <w:sz w:val="24"/>
+          <w:szCs w:val="24"/>
+          <w:lang w:val="es-419"/>
+        </w:rPr>
+        <w:tab/>
+      </w:r>
+      <w:r>
+        <w:rPr>
+          <w:rFonts w:ascii="Courier New" w:hAnsi="Courier New" w:cs="Courier New"/>
+          <w:sz w:val="24"/>
+          <w:szCs w:val="24"/>
+          <w:lang w:val="es-419"/>
+        </w:rPr>
+        <w:tab/>
+        <w:t>HACER Indice = 0</w:t>
+      </w:r>
+    </w:p>
+    <w:p>
+      <w:pPr>
+        <w:jc w:val="both"/>
+        <w:rPr>
+          <w:rFonts w:ascii="Courier New" w:hAnsi="Courier New" w:cs="Courier New"/>
+          <w:sz w:val="24"/>
+          <w:szCs w:val="24"/>
+          <w:lang w:val="es-419"/>
+        </w:rPr>
+      </w:pPr>
+      <w:r>
+        <w:rPr>
+          <w:rFonts w:ascii="Courier New" w:hAnsi="Courier New" w:cs="Courier New"/>
+          <w:sz w:val="24"/>
+          <w:szCs w:val="24"/>
+          <w:lang w:val="es-419"/>
+        </w:rPr>
+        <w:tab/>
+        <w:t>FIN EN CASO CONTRARIO</w:t>
+      </w:r>
+    </w:p>
+    <w:p>
+      <w:pPr>
+        <w:jc w:val="both"/>
+        <w:rPr>
+          <w:rFonts w:ascii="Courier New" w:hAnsi="Courier New" w:cs="Courier New"/>
+          <w:sz w:val="24"/>
+          <w:szCs w:val="24"/>
+          <w:lang w:val="es-419"/>
+        </w:rPr>
+      </w:pPr>
+      <w:r>
+        <w:rPr>
+          <w:rFonts w:ascii="Courier New" w:hAnsi="Courier New" w:cs="Courier New"/>
+          <w:sz w:val="24"/>
+          <w:szCs w:val="24"/>
+          <w:lang w:val="es-419"/>
+        </w:rPr>
+        <w:t>FIN</w:t>
+      </w:r>
+    </w:p>
+    <w:p>
+      <w:pPr>
+        <w:jc w:val="both"/>
+        <w:rPr>
+          <w:rFonts w:ascii="Courier New" w:hAnsi="Courier New" w:cs="Courier New"/>
+          <w:sz w:val="24"/>
+          <w:szCs w:val="24"/>
+          <w:lang w:val="es-419"/>
+        </w:rPr>
+      </w:pPr>
+    </w:p>
+    <w:p>
+      <w:pPr>
+        <w:jc w:val="both"/>
+        <w:rPr>
+          <w:rFonts w:ascii="Courier New" w:hAnsi="Courier New" w:cs="Courier New"/>
+          <w:sz w:val="24"/>
+          <w:szCs w:val="24"/>
+          <w:lang w:val="es-419"/>
+        </w:rPr>
+      </w:pPr>
+    </w:p>
+    <w:p>
+      <w:pPr>
+        <w:jc w:val="both"/>
+        <w:rPr>
+          <w:rFonts w:ascii="Courier New" w:hAnsi="Courier New" w:cs="Courier New"/>
+          <w:sz w:val="24"/>
+          <w:szCs w:val="24"/>
+          <w:lang w:val="es-419"/>
+        </w:rPr>
+      </w:pPr>
+    </w:p>
+    <w:p>
+      <w:pPr>
+        <w:jc w:val="both"/>
         <w:rPr>
           <w:rFonts w:ascii="Courier New" w:hAnsi="Courier New" w:cs="Courier New"/>
           <w:b/>
           <w:bCs/>
-          <w:sz w:val="24"/>
-          <w:szCs w:val="24"/>
-          <w:lang w:val="es-419"/>
-        </w:rPr>
-        <w:t>Referencias:</w:t>
-      </w:r>
-    </w:p>
-    <w:p>
-      <w:pPr>
-        <w:jc w:val="both"/>
+          <w:i/>
+          <w:iCs/>
+          <w:sz w:val="24"/>
+          <w:szCs w:val="24"/>
+          <w:lang w:val="es-419"/>
+        </w:rPr>
+      </w:pPr>
+      <w:r>
         <w:rPr>
           <w:rFonts w:ascii="Courier New" w:hAnsi="Courier New" w:cs="Courier New"/>
           <w:b/>
           <w:bCs/>
-          <w:sz w:val="24"/>
-          <w:szCs w:val="24"/>
-          <w:lang w:val="es-419"/>
+          <w:i/>
+          <w:iCs/>
+          <w:sz w:val="24"/>
+          <w:szCs w:val="24"/>
+          <w:lang w:val="es-419"/>
+        </w:rPr>
+        <w:t>Diagrama de Flujo Principal</w:t>
+      </w:r>
+    </w:p>
+    <w:p>
+      <w:pPr>
+        <w:jc w:val="both"/>
+        <w:rPr>
+          <w:rFonts w:ascii="Courier New" w:hAnsi="Courier New" w:cs="Courier New"/>
+          <w:b/>
+          <w:bCs/>
+          <w:i/>
+          <w:iCs/>
+          <w:sz w:val="24"/>
+          <w:szCs w:val="24"/>
+          <w:lang w:val="es-419"/>
+        </w:rPr>
+      </w:pPr>
+      <w:r>
+        <w:rPr>
+          <w:rFonts w:ascii="Courier New" w:hAnsi="Courier New" w:cs="Courier New"/>
+          <w:b/>
+          <w:bCs/>
+          <w:i/>
+          <w:iCs/>
+          <w:noProof/>
+          <w:sz w:val="24"/>
+          <w:szCs w:val="24"/>
+          <w:lang w:val="es-419"/>
+        </w:rPr>
+        <w:drawing>
+          <wp:anchor distT="0" distB="0" distL="114300" distR="114300" simplePos="0" relativeHeight="251660288" behindDoc="0" locked="0" layoutInCell="1" allowOverlap="1" wp14:anchorId="2ACABE0C" wp14:editId="2A8F9627">
+            <wp:simplePos x="1076325" y="895350"/>
+            <wp:positionH relativeFrom="margin">
+              <wp:align>center</wp:align>
+            </wp:positionH>
+            <wp:positionV relativeFrom="margin">
+              <wp:align>center</wp:align>
+            </wp:positionV>
+            <wp:extent cx="5121910" cy="8258810"/>
+            <wp:effectExtent l="0" t="0" r="2540" b="8890"/>
+            <wp:wrapSquare wrapText="bothSides"/>
+            <wp:docPr id="7" name="Imagen 7" descr="Captura de pantalla de un celular con letras&#10;&#10;Descripción generada automáticamente"/>
+            <wp:cNvGraphicFramePr>
+              <a:graphicFrameLocks xmlns:a="http://schemas.openxmlformats.org/drawingml/2006/main" noChangeAspect="1"/>
+            </wp:cNvGraphicFramePr>
+            <a:graphic xmlns:a="http://schemas.openxmlformats.org/drawingml/2006/main">
+              <a:graphicData uri="http://schemas.openxmlformats.org/drawingml/2006/picture">
+                <pic:pic xmlns:pic="http://schemas.openxmlformats.org/drawingml/2006/picture">
+                  <pic:nvPicPr>
+                    <pic:cNvPr id="7" name="Diagrama_Principal_AutoHome.png"/>
+                    <pic:cNvPicPr/>
+                  </pic:nvPicPr>
+                  <pic:blipFill>
+                    <a:blip r:embed="rId10">
+                      <a:extLst>
+                        <a:ext uri="{28A0092B-C50C-407E-A947-70E740481C1C}">
+                          <a14:useLocalDpi xmlns:a14="http://schemas.microsoft.com/office/drawing/2010/main" val="0"/>
+                        </a:ext>
+                      </a:extLst>
+                    </a:blip>
+                    <a:stretch>
+                      <a:fillRect/>
+                    </a:stretch>
+                  </pic:blipFill>
+                  <pic:spPr>
+                    <a:xfrm>
+                      <a:off x="0" y="0"/>
+                      <a:ext cx="5121910" cy="8258810"/>
+                    </a:xfrm>
+                    <a:prstGeom prst="rect">
+                      <a:avLst/>
+                    </a:prstGeom>
+                  </pic:spPr>
+                </pic:pic>
+              </a:graphicData>
+            </a:graphic>
+          </wp:anchor>
+        </w:drawing>
+      </w:r>
+    </w:p>
+    <w:p>
+      <w:pPr>
+        <w:jc w:val="both"/>
+        <w:rPr>
+          <w:rFonts w:ascii="Courier New" w:hAnsi="Courier New" w:cs="Courier New"/>
+          <w:b/>
+          <w:bCs/>
+          <w:i/>
+          <w:iCs/>
+          <w:sz w:val="24"/>
+          <w:szCs w:val="24"/>
+          <w:lang w:val="es-419"/>
+        </w:rPr>
+      </w:pPr>
+      <w:r>
+        <w:rPr>
+          <w:rFonts w:ascii="Courier New" w:hAnsi="Courier New" w:cs="Courier New"/>
+          <w:b/>
+          <w:bCs/>
+          <w:i/>
+          <w:iCs/>
+          <w:sz w:val="24"/>
+          <w:szCs w:val="24"/>
+          <w:lang w:val="es-419"/>
+        </w:rPr>
+        <w:t>Algoritmo función A:</w:t>
+      </w:r>
+    </w:p>
+    <w:p>
+      <w:pPr>
+        <w:jc w:val="both"/>
+        <w:rPr>
+          <w:rFonts w:ascii="Courier New" w:hAnsi="Courier New" w:cs="Courier New"/>
+          <w:sz w:val="24"/>
+          <w:szCs w:val="24"/>
+          <w:lang w:val="es-419"/>
+        </w:rPr>
+      </w:pPr>
+      <w:r>
+        <w:rPr>
+          <w:rFonts w:ascii="Courier New" w:hAnsi="Courier New" w:cs="Courier New"/>
+          <w:sz w:val="24"/>
+          <w:szCs w:val="24"/>
+          <w:lang w:val="es-419"/>
+        </w:rPr>
+        <w:t>1 Mientras tecla ≠ ‘#’.</w:t>
+      </w:r>
+    </w:p>
+    <w:p>
+      <w:pPr>
+        <w:jc w:val="both"/>
+        <w:rPr>
+          <w:rFonts w:ascii="Courier New" w:hAnsi="Courier New" w:cs="Courier New"/>
+          <w:sz w:val="24"/>
+          <w:szCs w:val="24"/>
+          <w:lang w:val="es-419"/>
+        </w:rPr>
+      </w:pPr>
+      <w:r>
+        <w:rPr>
+          <w:rFonts w:ascii="Courier New" w:hAnsi="Courier New" w:cs="Courier New"/>
+          <w:sz w:val="24"/>
+          <w:szCs w:val="24"/>
+          <w:lang w:val="es-419"/>
+        </w:rPr>
+        <w:t>2 Realizar lectura de sensor LDR.</w:t>
+      </w:r>
+    </w:p>
+    <w:p>
+      <w:pPr>
+        <w:jc w:val="both"/>
+        <w:rPr>
+          <w:rFonts w:ascii="Courier New" w:hAnsi="Courier New" w:cs="Courier New"/>
+          <w:sz w:val="24"/>
+          <w:szCs w:val="24"/>
+          <w:lang w:val="es-419"/>
+        </w:rPr>
+      </w:pPr>
+      <w:r>
+        <w:rPr>
+          <w:rFonts w:ascii="Courier New" w:hAnsi="Courier New" w:cs="Courier New"/>
+          <w:sz w:val="24"/>
+          <w:szCs w:val="24"/>
+          <w:lang w:val="es-419"/>
+        </w:rPr>
+        <w:t>3 Realizar ldrValue/10.</w:t>
+      </w:r>
+    </w:p>
+    <w:p>
+      <w:pPr>
+        <w:jc w:val="both"/>
+        <w:rPr>
+          <w:rFonts w:ascii="Courier New" w:hAnsi="Courier New" w:cs="Courier New"/>
+          <w:sz w:val="24"/>
+          <w:szCs w:val="24"/>
+          <w:lang w:val="es-419"/>
+        </w:rPr>
+      </w:pPr>
+      <w:r>
+        <w:rPr>
+          <w:rFonts w:ascii="Courier New" w:hAnsi="Courier New" w:cs="Courier New"/>
+          <w:sz w:val="24"/>
+          <w:szCs w:val="24"/>
+          <w:lang w:val="es-419"/>
+        </w:rPr>
+        <w:t>4 Si ldrValue &gt;= 0 &amp;&amp; ldrValue &lt;= 20.</w:t>
+      </w:r>
+    </w:p>
+    <w:p>
+      <w:pPr>
+        <w:jc w:val="both"/>
+        <w:rPr>
+          <w:rFonts w:ascii="Courier New" w:hAnsi="Courier New" w:cs="Courier New"/>
+          <w:sz w:val="24"/>
+          <w:szCs w:val="24"/>
+          <w:lang w:val="es-419"/>
+        </w:rPr>
+      </w:pPr>
+      <w:r>
+        <w:rPr>
+          <w:rFonts w:ascii="Courier New" w:hAnsi="Courier New" w:cs="Courier New"/>
+          <w:sz w:val="24"/>
+          <w:szCs w:val="24"/>
+          <w:lang w:val="es-419"/>
+        </w:rPr>
+        <w:tab/>
+        <w:t>4.1 Realizar el apagado del LED.</w:t>
+      </w:r>
+    </w:p>
+    <w:p>
+      <w:pPr>
+        <w:jc w:val="both"/>
+        <w:rPr>
+          <w:rFonts w:ascii="Courier New" w:hAnsi="Courier New" w:cs="Courier New"/>
+          <w:sz w:val="24"/>
+          <w:szCs w:val="24"/>
+          <w:lang w:val="es-419"/>
+        </w:rPr>
+      </w:pPr>
+      <w:r>
+        <w:rPr>
+          <w:rFonts w:ascii="Courier New" w:hAnsi="Courier New" w:cs="Courier New"/>
+          <w:sz w:val="24"/>
+          <w:szCs w:val="24"/>
+          <w:lang w:val="es-419"/>
+        </w:rPr>
+        <w:tab/>
+        <w:t>4.2 Esperar medio segundo.</w:t>
+      </w:r>
+    </w:p>
+    <w:p>
+      <w:pPr>
+        <w:jc w:val="both"/>
+        <w:rPr>
+          <w:rFonts w:ascii="Courier New" w:hAnsi="Courier New" w:cs="Courier New"/>
+          <w:sz w:val="24"/>
+          <w:szCs w:val="24"/>
+          <w:lang w:val="es-419"/>
+        </w:rPr>
+      </w:pPr>
+      <w:r>
+        <w:rPr>
+          <w:rFonts w:ascii="Courier New" w:hAnsi="Courier New" w:cs="Courier New"/>
+          <w:sz w:val="24"/>
+          <w:szCs w:val="24"/>
+          <w:lang w:val="es-419"/>
+        </w:rPr>
+        <w:t>5 En caso contrario.</w:t>
+      </w:r>
+    </w:p>
+    <w:p>
+      <w:pPr>
+        <w:jc w:val="both"/>
+        <w:rPr>
+          <w:rFonts w:ascii="Courier New" w:hAnsi="Courier New" w:cs="Courier New"/>
+          <w:sz w:val="24"/>
+          <w:szCs w:val="24"/>
+          <w:lang w:val="es-419"/>
+        </w:rPr>
+      </w:pPr>
+      <w:r>
+        <w:rPr>
+          <w:rFonts w:ascii="Courier New" w:hAnsi="Courier New" w:cs="Courier New"/>
+          <w:sz w:val="24"/>
+          <w:szCs w:val="24"/>
+          <w:lang w:val="es-419"/>
+        </w:rPr>
+        <w:tab/>
+        <w:t>5.1 Si ldrValue &gt;= 20</w:t>
+      </w:r>
+    </w:p>
+    <w:p>
+      <w:pPr>
+        <w:jc w:val="both"/>
+        <w:rPr>
+          <w:rFonts w:ascii="Courier New" w:hAnsi="Courier New" w:cs="Courier New"/>
+          <w:sz w:val="24"/>
+          <w:szCs w:val="24"/>
+          <w:lang w:val="es-419"/>
+        </w:rPr>
+      </w:pPr>
+      <w:r>
+        <w:rPr>
+          <w:rFonts w:ascii="Courier New" w:hAnsi="Courier New" w:cs="Courier New"/>
+          <w:sz w:val="24"/>
+          <w:szCs w:val="24"/>
+          <w:lang w:val="es-419"/>
+        </w:rPr>
+        <w:tab/>
+      </w:r>
+      <w:r>
+        <w:rPr>
+          <w:rFonts w:ascii="Courier New" w:hAnsi="Courier New" w:cs="Courier New"/>
+          <w:sz w:val="24"/>
+          <w:szCs w:val="24"/>
+          <w:lang w:val="es-419"/>
+        </w:rPr>
+        <w:tab/>
+        <w:t>5.1.1 Realizar el encendido del LED.</w:t>
+      </w:r>
+    </w:p>
+    <w:p>
+      <w:pPr>
+        <w:jc w:val="both"/>
+        <w:rPr>
+          <w:rFonts w:ascii="Courier New" w:hAnsi="Courier New" w:cs="Courier New"/>
+          <w:sz w:val="24"/>
+          <w:szCs w:val="24"/>
+          <w:lang w:val="es-419"/>
+        </w:rPr>
+      </w:pPr>
+      <w:r>
+        <w:rPr>
+          <w:rFonts w:ascii="Courier New" w:hAnsi="Courier New" w:cs="Courier New"/>
+          <w:sz w:val="24"/>
+          <w:szCs w:val="24"/>
+          <w:lang w:val="es-419"/>
+        </w:rPr>
+        <w:tab/>
+      </w:r>
+      <w:r>
+        <w:rPr>
+          <w:rFonts w:ascii="Courier New" w:hAnsi="Courier New" w:cs="Courier New"/>
+          <w:sz w:val="24"/>
+          <w:szCs w:val="24"/>
+          <w:lang w:val="es-419"/>
+        </w:rPr>
+        <w:tab/>
+        <w:t>5.1.2 Esperar medio segundo.</w:t>
+      </w:r>
+    </w:p>
+    <w:p>
+      <w:pPr>
+        <w:jc w:val="both"/>
+        <w:rPr>
+          <w:rFonts w:ascii="Courier New" w:hAnsi="Courier New" w:cs="Courier New"/>
+          <w:sz w:val="24"/>
+          <w:szCs w:val="24"/>
+          <w:lang w:val="es-419"/>
+        </w:rPr>
+      </w:pPr>
+      <w:r>
+        <w:rPr>
+          <w:rFonts w:ascii="Courier New" w:hAnsi="Courier New" w:cs="Courier New"/>
+          <w:sz w:val="24"/>
+          <w:szCs w:val="24"/>
+          <w:lang w:val="es-419"/>
+        </w:rPr>
+        <w:t>6 Realizar menú_nivel = 0.</w:t>
+      </w:r>
+    </w:p>
+    <w:p>
+      <w:pPr>
+        <w:jc w:val="both"/>
+        <w:rPr>
+          <w:rFonts w:ascii="Courier New" w:hAnsi="Courier New" w:cs="Courier New"/>
+          <w:b/>
+          <w:bCs/>
+          <w:i/>
+          <w:iCs/>
+          <w:sz w:val="24"/>
+          <w:szCs w:val="24"/>
+          <w:lang w:val="es-419"/>
+        </w:rPr>
+      </w:pPr>
+      <w:r>
+        <w:rPr>
+          <w:rFonts w:ascii="Courier New" w:hAnsi="Courier New" w:cs="Courier New"/>
+          <w:b/>
+          <w:bCs/>
+          <w:i/>
+          <w:iCs/>
+          <w:sz w:val="24"/>
+          <w:szCs w:val="24"/>
+          <w:lang w:val="es-419"/>
+        </w:rPr>
+        <w:t>Pseudocódigo función A</w:t>
+      </w:r>
+      <w:r>
+        <w:rPr>
+          <w:rFonts w:ascii="Courier New" w:hAnsi="Courier New" w:cs="Courier New"/>
+          <w:b/>
+          <w:bCs/>
+          <w:i/>
+          <w:iCs/>
+          <w:sz w:val="24"/>
+          <w:szCs w:val="24"/>
+          <w:lang w:val="es-419"/>
+        </w:rPr>
+        <w:t>:</w:t>
+      </w:r>
+    </w:p>
+    <w:p>
+      <w:pPr>
+        <w:jc w:val="both"/>
+        <w:rPr>
+          <w:rFonts w:ascii="Courier New" w:hAnsi="Courier New" w:cs="Courier New"/>
+          <w:sz w:val="24"/>
+          <w:szCs w:val="24"/>
+          <w:lang w:val="es-419"/>
+        </w:rPr>
+      </w:pPr>
+      <w:r>
+        <w:rPr>
+          <w:rFonts w:ascii="Courier New" w:hAnsi="Courier New" w:cs="Courier New"/>
+          <w:sz w:val="24"/>
+          <w:szCs w:val="24"/>
+          <w:lang w:val="es-419"/>
+        </w:rPr>
+        <w:t>INICIO</w:t>
+      </w:r>
+    </w:p>
+    <w:p>
+      <w:pPr>
+        <w:jc w:val="both"/>
+        <w:rPr>
+          <w:rFonts w:ascii="Courier New" w:hAnsi="Courier New" w:cs="Courier New"/>
+          <w:sz w:val="24"/>
+          <w:szCs w:val="24"/>
+          <w:lang w:val="es-419"/>
+        </w:rPr>
+      </w:pPr>
+      <w:r>
+        <w:rPr>
+          <w:rFonts w:ascii="Courier New" w:hAnsi="Courier New" w:cs="Courier New"/>
+          <w:sz w:val="24"/>
+          <w:szCs w:val="24"/>
+          <w:lang w:val="es-419"/>
+        </w:rPr>
+        <w:tab/>
+        <w:t>ldrPin, ldrValue: entero</w:t>
+      </w:r>
+    </w:p>
+    <w:p>
+      <w:pPr>
+        <w:jc w:val="both"/>
+        <w:rPr>
+          <w:rFonts w:ascii="Courier New" w:hAnsi="Courier New" w:cs="Courier New"/>
+          <w:sz w:val="24"/>
+          <w:szCs w:val="24"/>
+          <w:lang w:val="es-419"/>
+        </w:rPr>
+      </w:pPr>
+      <w:r>
+        <w:rPr>
+          <w:rFonts w:ascii="Courier New" w:hAnsi="Courier New" w:cs="Courier New"/>
+          <w:sz w:val="24"/>
+          <w:szCs w:val="24"/>
+          <w:lang w:val="es-419"/>
+        </w:rPr>
+        <w:tab/>
+        <w:t>HACER valor = 0</w:t>
+      </w:r>
+      <w:r>
+        <w:rPr>
+          <w:rFonts w:ascii="Courier New" w:hAnsi="Courier New" w:cs="Courier New"/>
+          <w:sz w:val="24"/>
+          <w:szCs w:val="24"/>
+          <w:lang w:val="es-419"/>
+        </w:rPr>
+        <w:t>, tecla = 0</w:t>
+      </w:r>
+    </w:p>
+    <w:p>
+      <w:pPr>
+        <w:jc w:val="both"/>
+        <w:rPr>
+          <w:rFonts w:ascii="Courier New" w:hAnsi="Courier New" w:cs="Courier New"/>
+          <w:sz w:val="24"/>
+          <w:szCs w:val="24"/>
+          <w:lang w:val="es-419"/>
+        </w:rPr>
+      </w:pPr>
+      <w:r>
+        <w:rPr>
+          <w:rFonts w:ascii="Courier New" w:hAnsi="Courier New" w:cs="Courier New"/>
+          <w:sz w:val="24"/>
+          <w:szCs w:val="24"/>
+          <w:lang w:val="es-419"/>
+        </w:rPr>
+        <w:tab/>
+        <w:t>MIENTRAS tecla ≠ ‘#’ ENTONCES</w:t>
+      </w:r>
+    </w:p>
+    <w:p>
+      <w:pPr>
+        <w:jc w:val="both"/>
+        <w:rPr>
+          <w:rFonts w:ascii="Courier New" w:hAnsi="Courier New" w:cs="Courier New"/>
+          <w:sz w:val="24"/>
+          <w:szCs w:val="24"/>
+          <w:lang w:val="es-419"/>
+        </w:rPr>
+      </w:pPr>
+      <w:r>
+        <w:rPr>
+          <w:rFonts w:ascii="Courier New" w:hAnsi="Courier New" w:cs="Courier New"/>
+          <w:sz w:val="24"/>
+          <w:szCs w:val="24"/>
+          <w:lang w:val="es-419"/>
+        </w:rPr>
+        <w:tab/>
+      </w:r>
+      <w:r>
+        <w:rPr>
+          <w:rFonts w:ascii="Courier New" w:hAnsi="Courier New" w:cs="Courier New"/>
+          <w:sz w:val="24"/>
+          <w:szCs w:val="24"/>
+          <w:lang w:val="es-419"/>
+        </w:rPr>
+        <w:tab/>
+        <w:t>SI tecla ≠ NO_KEY ENTONCES</w:t>
+      </w:r>
+    </w:p>
+    <w:p>
+      <w:pPr>
+        <w:jc w:val="both"/>
+        <w:rPr>
+          <w:rFonts w:ascii="Courier New" w:hAnsi="Courier New" w:cs="Courier New"/>
+          <w:sz w:val="24"/>
+          <w:szCs w:val="24"/>
+          <w:lang w:val="es-419"/>
+        </w:rPr>
+      </w:pPr>
+      <w:r>
+        <w:rPr>
+          <w:rFonts w:ascii="Courier New" w:hAnsi="Courier New" w:cs="Courier New"/>
+          <w:sz w:val="24"/>
+          <w:szCs w:val="24"/>
+          <w:lang w:val="es-419"/>
+        </w:rPr>
+        <w:tab/>
+      </w:r>
+      <w:r>
+        <w:rPr>
+          <w:rFonts w:ascii="Courier New" w:hAnsi="Courier New" w:cs="Courier New"/>
+          <w:sz w:val="24"/>
+          <w:szCs w:val="24"/>
+          <w:lang w:val="es-419"/>
+        </w:rPr>
+        <w:tab/>
+      </w:r>
+      <w:r>
+        <w:rPr>
+          <w:rFonts w:ascii="Courier New" w:hAnsi="Courier New" w:cs="Courier New"/>
+          <w:sz w:val="24"/>
+          <w:szCs w:val="24"/>
+          <w:lang w:val="es-419"/>
+        </w:rPr>
+        <w:tab/>
+        <w:t>HACER ldrValue = analogRead(ldrPin)</w:t>
+      </w:r>
+    </w:p>
+    <w:p>
+      <w:pPr>
+        <w:jc w:val="both"/>
+        <w:rPr>
+          <w:rFonts w:ascii="Courier New" w:hAnsi="Courier New" w:cs="Courier New"/>
+          <w:sz w:val="24"/>
+          <w:szCs w:val="24"/>
+          <w:lang w:val="es-419"/>
+        </w:rPr>
+      </w:pPr>
+      <w:r>
+        <w:rPr>
+          <w:rFonts w:ascii="Courier New" w:hAnsi="Courier New" w:cs="Courier New"/>
+          <w:sz w:val="24"/>
+          <w:szCs w:val="24"/>
+          <w:lang w:val="es-419"/>
+        </w:rPr>
+        <w:tab/>
+      </w:r>
+      <w:r>
+        <w:rPr>
+          <w:rFonts w:ascii="Courier New" w:hAnsi="Courier New" w:cs="Courier New"/>
+          <w:sz w:val="24"/>
+          <w:szCs w:val="24"/>
+          <w:lang w:val="es-419"/>
+        </w:rPr>
+        <w:tab/>
+      </w:r>
+      <w:r>
+        <w:rPr>
+          <w:rFonts w:ascii="Courier New" w:hAnsi="Courier New" w:cs="Courier New"/>
+          <w:sz w:val="24"/>
+          <w:szCs w:val="24"/>
+          <w:lang w:val="es-419"/>
+        </w:rPr>
+        <w:tab/>
+        <w:t>HACER ldrValue = ldrValue/10</w:t>
+      </w:r>
+    </w:p>
+    <w:p>
+      <w:pPr>
+        <w:jc w:val="both"/>
+        <w:rPr>
+          <w:rFonts w:ascii="Courier New" w:hAnsi="Courier New" w:cs="Courier New"/>
+          <w:sz w:val="24"/>
+          <w:szCs w:val="24"/>
+          <w:lang w:val="es-419"/>
+        </w:rPr>
+      </w:pPr>
+      <w:r>
+        <w:rPr>
+          <w:rFonts w:ascii="Courier New" w:hAnsi="Courier New" w:cs="Courier New"/>
+          <w:sz w:val="24"/>
+          <w:szCs w:val="24"/>
+          <w:lang w:val="es-419"/>
+        </w:rPr>
+        <w:tab/>
+      </w:r>
+      <w:r>
+        <w:rPr>
+          <w:rFonts w:ascii="Courier New" w:hAnsi="Courier New" w:cs="Courier New"/>
+          <w:sz w:val="24"/>
+          <w:szCs w:val="24"/>
+          <w:lang w:val="es-419"/>
+        </w:rPr>
+        <w:tab/>
+        <w:t xml:space="preserve">FIN SI </w:t>
+      </w:r>
+    </w:p>
+    <w:p>
+      <w:pPr>
+        <w:jc w:val="both"/>
+        <w:rPr>
+          <w:rFonts w:ascii="Courier New" w:hAnsi="Courier New" w:cs="Courier New"/>
+          <w:sz w:val="24"/>
+          <w:szCs w:val="24"/>
+          <w:lang w:val="es-419"/>
+        </w:rPr>
+      </w:pPr>
+      <w:r>
+        <w:rPr>
+          <w:rFonts w:ascii="Courier New" w:hAnsi="Courier New" w:cs="Courier New"/>
+          <w:sz w:val="24"/>
+          <w:szCs w:val="24"/>
+          <w:lang w:val="es-419"/>
+        </w:rPr>
+        <w:tab/>
+      </w:r>
+      <w:r>
+        <w:rPr>
+          <w:rFonts w:ascii="Courier New" w:hAnsi="Courier New" w:cs="Courier New"/>
+          <w:sz w:val="24"/>
+          <w:szCs w:val="24"/>
+          <w:lang w:val="es-419"/>
+        </w:rPr>
+        <w:tab/>
+        <w:t>SI ldrValue &gt;= 0 &amp; ldrValue &lt;= 20 ENTONCES</w:t>
+      </w:r>
+    </w:p>
+    <w:p>
+      <w:pPr>
+        <w:jc w:val="both"/>
+        <w:rPr>
+          <w:rFonts w:ascii="Courier New" w:hAnsi="Courier New" w:cs="Courier New"/>
+          <w:sz w:val="24"/>
+          <w:szCs w:val="24"/>
+          <w:lang w:val="es-419"/>
+        </w:rPr>
+      </w:pPr>
+      <w:r>
+        <w:rPr>
+          <w:rFonts w:ascii="Courier New" w:hAnsi="Courier New" w:cs="Courier New"/>
+          <w:sz w:val="24"/>
+          <w:szCs w:val="24"/>
+          <w:lang w:val="es-419"/>
+        </w:rPr>
+        <w:tab/>
+      </w:r>
+      <w:r>
+        <w:rPr>
+          <w:rFonts w:ascii="Courier New" w:hAnsi="Courier New" w:cs="Courier New"/>
+          <w:sz w:val="24"/>
+          <w:szCs w:val="24"/>
+          <w:lang w:val="es-419"/>
+        </w:rPr>
+        <w:tab/>
+      </w:r>
+      <w:r>
+        <w:rPr>
+          <w:rFonts w:ascii="Courier New" w:hAnsi="Courier New" w:cs="Courier New"/>
+          <w:sz w:val="24"/>
+          <w:szCs w:val="24"/>
+          <w:lang w:val="es-419"/>
+        </w:rPr>
+        <w:tab/>
+        <w:t>HACER el apagado del LED</w:t>
+      </w:r>
+    </w:p>
+    <w:p>
+      <w:pPr>
+        <w:jc w:val="both"/>
+        <w:rPr>
+          <w:rFonts w:ascii="Courier New" w:hAnsi="Courier New" w:cs="Courier New"/>
+          <w:sz w:val="24"/>
+          <w:szCs w:val="24"/>
+          <w:lang w:val="es-419"/>
+        </w:rPr>
+      </w:pPr>
+      <w:r>
+        <w:rPr>
+          <w:rFonts w:ascii="Courier New" w:hAnsi="Courier New" w:cs="Courier New"/>
+          <w:sz w:val="24"/>
+          <w:szCs w:val="24"/>
+          <w:lang w:val="es-419"/>
+        </w:rPr>
+        <w:tab/>
+      </w:r>
+      <w:r>
+        <w:rPr>
+          <w:rFonts w:ascii="Courier New" w:hAnsi="Courier New" w:cs="Courier New"/>
+          <w:sz w:val="24"/>
+          <w:szCs w:val="24"/>
+          <w:lang w:val="es-419"/>
+        </w:rPr>
+        <w:tab/>
+      </w:r>
+      <w:r>
+        <w:rPr>
+          <w:rFonts w:ascii="Courier New" w:hAnsi="Courier New" w:cs="Courier New"/>
+          <w:sz w:val="24"/>
+          <w:szCs w:val="24"/>
+          <w:lang w:val="es-419"/>
+        </w:rPr>
+        <w:tab/>
+        <w:t>HACER una espera de medio segundo</w:t>
+      </w:r>
+    </w:p>
+    <w:p>
+      <w:pPr>
+        <w:jc w:val="both"/>
+        <w:rPr>
+          <w:rFonts w:ascii="Courier New" w:hAnsi="Courier New" w:cs="Courier New"/>
+          <w:sz w:val="24"/>
+          <w:szCs w:val="24"/>
+          <w:lang w:val="es-419"/>
+        </w:rPr>
+      </w:pPr>
+      <w:r>
+        <w:rPr>
+          <w:rFonts w:ascii="Courier New" w:hAnsi="Courier New" w:cs="Courier New"/>
+          <w:sz w:val="24"/>
+          <w:szCs w:val="24"/>
+          <w:lang w:val="es-419"/>
+        </w:rPr>
+        <w:tab/>
+      </w:r>
+      <w:r>
+        <w:rPr>
+          <w:rFonts w:ascii="Courier New" w:hAnsi="Courier New" w:cs="Courier New"/>
+          <w:sz w:val="24"/>
+          <w:szCs w:val="24"/>
+          <w:lang w:val="es-419"/>
+        </w:rPr>
+        <w:tab/>
+        <w:t xml:space="preserve">FIN SI </w:t>
+      </w:r>
+    </w:p>
+    <w:p>
+      <w:pPr>
+        <w:jc w:val="both"/>
+        <w:rPr>
+          <w:rFonts w:ascii="Courier New" w:hAnsi="Courier New" w:cs="Courier New"/>
+          <w:sz w:val="24"/>
+          <w:szCs w:val="24"/>
+          <w:lang w:val="es-419"/>
+        </w:rPr>
+      </w:pPr>
+      <w:r>
+        <w:rPr>
+          <w:rFonts w:ascii="Courier New" w:hAnsi="Courier New" w:cs="Courier New"/>
+          <w:sz w:val="24"/>
+          <w:szCs w:val="24"/>
+          <w:lang w:val="es-419"/>
+        </w:rPr>
+        <w:tab/>
+      </w:r>
+      <w:r>
+        <w:rPr>
+          <w:rFonts w:ascii="Courier New" w:hAnsi="Courier New" w:cs="Courier New"/>
+          <w:sz w:val="24"/>
+          <w:szCs w:val="24"/>
+          <w:lang w:val="es-419"/>
+        </w:rPr>
+        <w:tab/>
+        <w:t>EN CASO CONTRARIO</w:t>
+      </w:r>
+    </w:p>
+    <w:p>
+      <w:pPr>
+        <w:jc w:val="both"/>
+        <w:rPr>
+          <w:rFonts w:ascii="Courier New" w:hAnsi="Courier New" w:cs="Courier New"/>
+          <w:sz w:val="24"/>
+          <w:szCs w:val="24"/>
+          <w:lang w:val="es-419"/>
+        </w:rPr>
+      </w:pPr>
+      <w:r>
+        <w:rPr>
+          <w:rFonts w:ascii="Courier New" w:hAnsi="Courier New" w:cs="Courier New"/>
+          <w:sz w:val="24"/>
+          <w:szCs w:val="24"/>
+          <w:lang w:val="es-419"/>
+        </w:rPr>
+        <w:tab/>
+      </w:r>
+      <w:r>
+        <w:rPr>
+          <w:rFonts w:ascii="Courier New" w:hAnsi="Courier New" w:cs="Courier New"/>
+          <w:sz w:val="24"/>
+          <w:szCs w:val="24"/>
+          <w:lang w:val="es-419"/>
+        </w:rPr>
+        <w:tab/>
+      </w:r>
+      <w:r>
+        <w:rPr>
+          <w:rFonts w:ascii="Courier New" w:hAnsi="Courier New" w:cs="Courier New"/>
+          <w:sz w:val="24"/>
+          <w:szCs w:val="24"/>
+          <w:lang w:val="es-419"/>
+        </w:rPr>
+        <w:tab/>
+        <w:t>SI ldrValue &gt;= 20 ENTONCES</w:t>
+      </w:r>
+    </w:p>
+    <w:p>
+      <w:pPr>
+        <w:jc w:val="both"/>
+        <w:rPr>
+          <w:rFonts w:ascii="Courier New" w:hAnsi="Courier New" w:cs="Courier New"/>
+          <w:sz w:val="24"/>
+          <w:szCs w:val="24"/>
+          <w:lang w:val="es-419"/>
+        </w:rPr>
+      </w:pPr>
+      <w:r>
+        <w:rPr>
+          <w:rFonts w:ascii="Courier New" w:hAnsi="Courier New" w:cs="Courier New"/>
+          <w:sz w:val="24"/>
+          <w:szCs w:val="24"/>
+          <w:lang w:val="es-419"/>
+        </w:rPr>
+        <w:tab/>
+      </w:r>
+      <w:r>
+        <w:rPr>
+          <w:rFonts w:ascii="Courier New" w:hAnsi="Courier New" w:cs="Courier New"/>
+          <w:sz w:val="24"/>
+          <w:szCs w:val="24"/>
+          <w:lang w:val="es-419"/>
+        </w:rPr>
+        <w:tab/>
+      </w:r>
+      <w:r>
+        <w:rPr>
+          <w:rFonts w:ascii="Courier New" w:hAnsi="Courier New" w:cs="Courier New"/>
+          <w:sz w:val="24"/>
+          <w:szCs w:val="24"/>
+          <w:lang w:val="es-419"/>
+        </w:rPr>
+        <w:tab/>
+      </w:r>
+      <w:r>
+        <w:rPr>
+          <w:rFonts w:ascii="Courier New" w:hAnsi="Courier New" w:cs="Courier New"/>
+          <w:sz w:val="24"/>
+          <w:szCs w:val="24"/>
+          <w:lang w:val="es-419"/>
+        </w:rPr>
+        <w:tab/>
+      </w:r>
+      <w:r>
+        <w:rPr>
+          <w:rFonts w:ascii="Courier New" w:hAnsi="Courier New" w:cs="Courier New"/>
+          <w:sz w:val="24"/>
+          <w:szCs w:val="24"/>
+          <w:lang w:val="es-419"/>
+        </w:rPr>
+        <w:t xml:space="preserve">HACER el </w:t>
+      </w:r>
+      <w:r>
+        <w:rPr>
+          <w:rFonts w:ascii="Courier New" w:hAnsi="Courier New" w:cs="Courier New"/>
+          <w:sz w:val="24"/>
+          <w:szCs w:val="24"/>
+          <w:lang w:val="es-419"/>
+        </w:rPr>
+        <w:t>encendido</w:t>
+      </w:r>
+      <w:r>
+        <w:rPr>
+          <w:rFonts w:ascii="Courier New" w:hAnsi="Courier New" w:cs="Courier New"/>
+          <w:sz w:val="24"/>
+          <w:szCs w:val="24"/>
+          <w:lang w:val="es-419"/>
+        </w:rPr>
+        <w:t xml:space="preserve"> del LED</w:t>
+      </w:r>
+    </w:p>
+    <w:p>
+      <w:pPr>
+        <w:jc w:val="both"/>
+        <w:rPr>
+          <w:rFonts w:ascii="Courier New" w:hAnsi="Courier New" w:cs="Courier New"/>
+          <w:sz w:val="24"/>
+          <w:szCs w:val="24"/>
+          <w:lang w:val="es-419"/>
+        </w:rPr>
+      </w:pPr>
+      <w:r>
+        <w:rPr>
+          <w:rFonts w:ascii="Courier New" w:hAnsi="Courier New" w:cs="Courier New"/>
+          <w:sz w:val="24"/>
+          <w:szCs w:val="24"/>
+          <w:lang w:val="es-419"/>
+        </w:rPr>
+        <w:tab/>
+      </w:r>
+      <w:r>
+        <w:rPr>
+          <w:rFonts w:ascii="Courier New" w:hAnsi="Courier New" w:cs="Courier New"/>
+          <w:sz w:val="24"/>
+          <w:szCs w:val="24"/>
+          <w:lang w:val="es-419"/>
+        </w:rPr>
+        <w:tab/>
+      </w:r>
+      <w:r>
+        <w:rPr>
+          <w:rFonts w:ascii="Courier New" w:hAnsi="Courier New" w:cs="Courier New"/>
+          <w:sz w:val="24"/>
+          <w:szCs w:val="24"/>
+          <w:lang w:val="es-419"/>
+        </w:rPr>
+        <w:tab/>
+      </w:r>
+      <w:r>
+        <w:rPr>
+          <w:rFonts w:ascii="Courier New" w:hAnsi="Courier New" w:cs="Courier New"/>
+          <w:sz w:val="24"/>
+          <w:szCs w:val="24"/>
+          <w:lang w:val="es-419"/>
+        </w:rPr>
+        <w:tab/>
+      </w:r>
+      <w:r>
+        <w:rPr>
+          <w:rFonts w:ascii="Courier New" w:hAnsi="Courier New" w:cs="Courier New"/>
+          <w:sz w:val="24"/>
+          <w:szCs w:val="24"/>
+          <w:lang w:val="es-419"/>
+        </w:rPr>
+        <w:t>HACER una espera de medio segundo</w:t>
+      </w:r>
+    </w:p>
+    <w:p>
+      <w:pPr>
+        <w:jc w:val="both"/>
+        <w:rPr>
+          <w:rFonts w:ascii="Courier New" w:hAnsi="Courier New" w:cs="Courier New"/>
+          <w:sz w:val="24"/>
+          <w:szCs w:val="24"/>
+          <w:lang w:val="es-419"/>
+        </w:rPr>
+      </w:pPr>
+      <w:r>
+        <w:rPr>
+          <w:rFonts w:ascii="Courier New" w:hAnsi="Courier New" w:cs="Courier New"/>
+          <w:sz w:val="24"/>
+          <w:szCs w:val="24"/>
+          <w:lang w:val="es-419"/>
+        </w:rPr>
+        <w:tab/>
+      </w:r>
+      <w:r>
+        <w:rPr>
+          <w:rFonts w:ascii="Courier New" w:hAnsi="Courier New" w:cs="Courier New"/>
+          <w:sz w:val="24"/>
+          <w:szCs w:val="24"/>
+          <w:lang w:val="es-419"/>
+        </w:rPr>
+        <w:tab/>
+        <w:t>FIN EN CASO CONTRARIO</w:t>
+      </w:r>
+    </w:p>
+    <w:p>
+      <w:pPr>
+        <w:ind w:firstLine="708"/>
+        <w:jc w:val="both"/>
+        <w:rPr>
+          <w:rFonts w:ascii="Courier New" w:hAnsi="Courier New" w:cs="Courier New"/>
+          <w:sz w:val="24"/>
+          <w:szCs w:val="24"/>
+          <w:lang w:val="es-419"/>
+        </w:rPr>
+      </w:pPr>
+      <w:r>
+        <w:rPr>
+          <w:rFonts w:ascii="Courier New" w:hAnsi="Courier New" w:cs="Courier New"/>
+          <w:sz w:val="24"/>
+          <w:szCs w:val="24"/>
+          <w:lang w:val="es-419"/>
+        </w:rPr>
+        <w:t>FIN MIENTRAS</w:t>
+      </w:r>
+    </w:p>
+    <w:p>
+      <w:pPr>
+        <w:jc w:val="both"/>
+        <w:rPr>
+          <w:rFonts w:ascii="Courier New" w:hAnsi="Courier New" w:cs="Courier New"/>
+          <w:sz w:val="24"/>
+          <w:szCs w:val="24"/>
+          <w:lang w:val="es-419"/>
+        </w:rPr>
+      </w:pPr>
+      <w:r>
+        <w:rPr>
+          <w:rFonts w:ascii="Courier New" w:hAnsi="Courier New" w:cs="Courier New"/>
+          <w:sz w:val="24"/>
+          <w:szCs w:val="24"/>
+          <w:lang w:val="es-419"/>
+        </w:rPr>
+        <w:tab/>
+        <w:t>HACER menú_nivel = 0</w:t>
+      </w:r>
+    </w:p>
+    <w:p>
+      <w:pPr>
+        <w:jc w:val="both"/>
+        <w:rPr>
+          <w:rFonts w:ascii="Courier New" w:hAnsi="Courier New" w:cs="Courier New"/>
+          <w:sz w:val="24"/>
+          <w:szCs w:val="24"/>
+          <w:lang w:val="es-419"/>
+        </w:rPr>
+      </w:pPr>
+      <w:r>
+        <w:rPr>
+          <w:rFonts w:ascii="Courier New" w:hAnsi="Courier New" w:cs="Courier New"/>
+          <w:sz w:val="24"/>
+          <w:szCs w:val="24"/>
+          <w:lang w:val="es-419"/>
+        </w:rPr>
+        <w:t>FI</w:t>
+      </w:r>
+      <w:r>
+        <w:rPr>
+          <w:rFonts w:ascii="Courier New" w:hAnsi="Courier New" w:cs="Courier New"/>
+          <w:sz w:val="24"/>
+          <w:szCs w:val="24"/>
+          <w:lang w:val="es-419"/>
+        </w:rPr>
+        <w:t>N</w:t>
+      </w:r>
+    </w:p>
+    <w:p>
+      <w:pPr>
+        <w:jc w:val="both"/>
+        <w:rPr>
+          <w:rFonts w:ascii="Courier New" w:hAnsi="Courier New" w:cs="Courier New"/>
+          <w:b/>
+          <w:bCs/>
+          <w:i/>
+          <w:iCs/>
+          <w:sz w:val="24"/>
+          <w:szCs w:val="24"/>
+          <w:lang w:val="es-419"/>
+        </w:rPr>
+      </w:pPr>
+      <w:r>
+        <w:rPr>
+          <w:rFonts w:ascii="Courier New" w:hAnsi="Courier New" w:cs="Courier New"/>
+          <w:b/>
+          <w:bCs/>
+          <w:i/>
+          <w:iCs/>
+          <w:sz w:val="24"/>
+          <w:szCs w:val="24"/>
+          <w:lang w:val="es-419"/>
+        </w:rPr>
+        <w:t>Diagrama de flujo función A</w:t>
+      </w:r>
+      <w:r>
+        <w:rPr>
+          <w:rFonts w:ascii="Courier New" w:hAnsi="Courier New" w:cs="Courier New"/>
+          <w:b/>
+          <w:bCs/>
+          <w:i/>
+          <w:iCs/>
+          <w:sz w:val="24"/>
+          <w:szCs w:val="24"/>
+          <w:lang w:val="es-419"/>
+        </w:rPr>
+        <w:t>:</w:t>
+      </w:r>
+    </w:p>
+    <w:p>
+      <w:pPr>
+        <w:jc w:val="both"/>
+        <w:rPr>
+          <w:rFonts w:ascii="Courier New" w:hAnsi="Courier New" w:cs="Courier New"/>
+          <w:b/>
+          <w:bCs/>
+          <w:i/>
+          <w:iCs/>
+          <w:sz w:val="24"/>
+          <w:szCs w:val="24"/>
+          <w:lang w:val="es-419"/>
+        </w:rPr>
+      </w:pPr>
+      <w:r>
+        <w:rPr>
+          <w:rFonts w:ascii="Courier New" w:hAnsi="Courier New" w:cs="Courier New"/>
+          <w:b/>
+          <w:bCs/>
+          <w:i/>
+          <w:iCs/>
+          <w:noProof/>
+          <w:sz w:val="24"/>
+          <w:szCs w:val="24"/>
+          <w:lang w:val="es-419"/>
+        </w:rPr>
+        <w:drawing>
+          <wp:anchor distT="0" distB="0" distL="114300" distR="114300" simplePos="0" relativeHeight="251661312" behindDoc="0" locked="0" layoutInCell="1" allowOverlap="1" wp14:anchorId="1E772EA9" wp14:editId="66817D3F">
+            <wp:simplePos x="0" y="0"/>
+            <wp:positionH relativeFrom="margin">
+              <wp:align>center</wp:align>
+            </wp:positionH>
+            <wp:positionV relativeFrom="margin">
+              <wp:posOffset>1859280</wp:posOffset>
+            </wp:positionV>
+            <wp:extent cx="2690451" cy="5400000"/>
+            <wp:effectExtent l="0" t="0" r="0" b="0"/>
+            <wp:wrapSquare wrapText="bothSides"/>
+            <wp:docPr id="6" name="Imagen 6"/>
+            <wp:cNvGraphicFramePr>
+              <a:graphicFrameLocks xmlns:a="http://schemas.openxmlformats.org/drawingml/2006/main" noChangeAspect="1"/>
+            </wp:cNvGraphicFramePr>
+            <a:graphic xmlns:a="http://schemas.openxmlformats.org/drawingml/2006/main">
+              <a:graphicData uri="http://schemas.openxmlformats.org/drawingml/2006/picture">
+                <pic:pic xmlns:pic="http://schemas.openxmlformats.org/drawingml/2006/picture">
+                  <pic:nvPicPr>
+                    <pic:cNvPr id="6" name="Diagrama_de_Sensor_de_Luz.png"/>
+                    <pic:cNvPicPr/>
+                  </pic:nvPicPr>
+                  <pic:blipFill>
+                    <a:blip r:embed="rId11">
+                      <a:extLst>
+                        <a:ext uri="{28A0092B-C50C-407E-A947-70E740481C1C}">
+                          <a14:useLocalDpi xmlns:a14="http://schemas.microsoft.com/office/drawing/2010/main" val="0"/>
+                        </a:ext>
+                      </a:extLst>
+                    </a:blip>
+                    <a:stretch>
+                      <a:fillRect/>
+                    </a:stretch>
+                  </pic:blipFill>
+                  <pic:spPr>
+                    <a:xfrm>
+                      <a:off x="0" y="0"/>
+                      <a:ext cx="2690451" cy="5400000"/>
+                    </a:xfrm>
+                    <a:prstGeom prst="rect">
+                      <a:avLst/>
+                    </a:prstGeom>
+                  </pic:spPr>
+                </pic:pic>
+              </a:graphicData>
+            </a:graphic>
+          </wp:anchor>
+        </w:drawing>
+      </w:r>
+    </w:p>
+    <w:p>
+      <w:pPr>
+        <w:jc w:val="both"/>
+        <w:rPr>
+          <w:rFonts w:ascii="Courier New" w:hAnsi="Courier New" w:cs="Courier New"/>
+          <w:sz w:val="24"/>
+          <w:szCs w:val="24"/>
+          <w:lang w:val="es-419"/>
+        </w:rPr>
+      </w:pPr>
+    </w:p>
+    <w:p>
+      <w:pPr>
+        <w:jc w:val="both"/>
+        <w:rPr>
+          <w:rFonts w:ascii="Courier New" w:hAnsi="Courier New" w:cs="Courier New"/>
+          <w:b/>
+          <w:bCs/>
+          <w:i/>
+          <w:iCs/>
+          <w:sz w:val="24"/>
+          <w:szCs w:val="24"/>
+          <w:lang w:val="es-419"/>
+        </w:rPr>
+      </w:pPr>
+    </w:p>
+    <w:p>
+      <w:pPr>
+        <w:jc w:val="both"/>
+        <w:rPr>
+          <w:rFonts w:ascii="Courier New" w:hAnsi="Courier New" w:cs="Courier New"/>
+          <w:b/>
+          <w:bCs/>
+          <w:i/>
+          <w:iCs/>
+          <w:sz w:val="24"/>
+          <w:szCs w:val="24"/>
+          <w:lang w:val="es-419"/>
+        </w:rPr>
+      </w:pPr>
+    </w:p>
+    <w:p>
+      <w:pPr>
+        <w:jc w:val="both"/>
+        <w:rPr>
+          <w:rFonts w:ascii="Courier New" w:hAnsi="Courier New" w:cs="Courier New"/>
+          <w:b/>
+          <w:bCs/>
+          <w:i/>
+          <w:iCs/>
+          <w:sz w:val="24"/>
+          <w:szCs w:val="24"/>
+          <w:lang w:val="es-419"/>
+        </w:rPr>
+      </w:pPr>
+    </w:p>
+    <w:p>
+      <w:pPr>
+        <w:jc w:val="both"/>
+        <w:rPr>
+          <w:rFonts w:ascii="Courier New" w:hAnsi="Courier New" w:cs="Courier New"/>
+          <w:b/>
+          <w:bCs/>
+          <w:i/>
+          <w:iCs/>
+          <w:sz w:val="24"/>
+          <w:szCs w:val="24"/>
+          <w:lang w:val="es-419"/>
+        </w:rPr>
+      </w:pPr>
+    </w:p>
+    <w:p>
+      <w:pPr>
+        <w:jc w:val="both"/>
+        <w:rPr>
+          <w:rFonts w:ascii="Courier New" w:hAnsi="Courier New" w:cs="Courier New"/>
+          <w:b/>
+          <w:bCs/>
+          <w:i/>
+          <w:iCs/>
+          <w:sz w:val="24"/>
+          <w:szCs w:val="24"/>
+          <w:lang w:val="es-419"/>
+        </w:rPr>
+      </w:pPr>
+    </w:p>
+    <w:p>
+      <w:pPr>
+        <w:jc w:val="both"/>
+        <w:rPr>
+          <w:rFonts w:ascii="Courier New" w:hAnsi="Courier New" w:cs="Courier New"/>
+          <w:b/>
+          <w:bCs/>
+          <w:i/>
+          <w:iCs/>
+          <w:sz w:val="24"/>
+          <w:szCs w:val="24"/>
+          <w:lang w:val="es-419"/>
+        </w:rPr>
+      </w:pPr>
+    </w:p>
+    <w:p>
+      <w:pPr>
+        <w:jc w:val="both"/>
+        <w:rPr>
+          <w:rFonts w:ascii="Courier New" w:hAnsi="Courier New" w:cs="Courier New"/>
+          <w:b/>
+          <w:bCs/>
+          <w:i/>
+          <w:iCs/>
+          <w:sz w:val="24"/>
+          <w:szCs w:val="24"/>
+          <w:lang w:val="es-419"/>
+        </w:rPr>
+      </w:pPr>
+    </w:p>
+    <w:p>
+      <w:pPr>
+        <w:jc w:val="both"/>
+        <w:rPr>
+          <w:rFonts w:ascii="Courier New" w:hAnsi="Courier New" w:cs="Courier New"/>
+          <w:b/>
+          <w:bCs/>
+          <w:i/>
+          <w:iCs/>
+          <w:sz w:val="24"/>
+          <w:szCs w:val="24"/>
+          <w:lang w:val="es-419"/>
+        </w:rPr>
+      </w:pPr>
+    </w:p>
+    <w:p>
+      <w:pPr>
+        <w:jc w:val="both"/>
+        <w:rPr>
+          <w:rFonts w:ascii="Courier New" w:hAnsi="Courier New" w:cs="Courier New"/>
+          <w:b/>
+          <w:bCs/>
+          <w:i/>
+          <w:iCs/>
+          <w:sz w:val="24"/>
+          <w:szCs w:val="24"/>
+          <w:lang w:val="es-419"/>
+        </w:rPr>
+      </w:pPr>
+    </w:p>
+    <w:p>
+      <w:pPr>
+        <w:jc w:val="both"/>
+        <w:rPr>
+          <w:rFonts w:ascii="Courier New" w:hAnsi="Courier New" w:cs="Courier New"/>
+          <w:b/>
+          <w:bCs/>
+          <w:i/>
+          <w:iCs/>
+          <w:sz w:val="24"/>
+          <w:szCs w:val="24"/>
+          <w:lang w:val="es-419"/>
+        </w:rPr>
+      </w:pPr>
+    </w:p>
+    <w:p>
+      <w:pPr>
+        <w:jc w:val="both"/>
+        <w:rPr>
+          <w:rFonts w:ascii="Courier New" w:hAnsi="Courier New" w:cs="Courier New"/>
+          <w:b/>
+          <w:bCs/>
+          <w:i/>
+          <w:iCs/>
+          <w:sz w:val="24"/>
+          <w:szCs w:val="24"/>
+          <w:lang w:val="es-419"/>
+        </w:rPr>
+      </w:pPr>
+    </w:p>
+    <w:p>
+      <w:pPr>
+        <w:jc w:val="both"/>
+        <w:rPr>
+          <w:rFonts w:ascii="Courier New" w:hAnsi="Courier New" w:cs="Courier New"/>
+          <w:b/>
+          <w:bCs/>
+          <w:i/>
+          <w:iCs/>
+          <w:sz w:val="24"/>
+          <w:szCs w:val="24"/>
+          <w:lang w:val="es-419"/>
+        </w:rPr>
+      </w:pPr>
+    </w:p>
+    <w:p>
+      <w:pPr>
+        <w:jc w:val="both"/>
+        <w:rPr>
+          <w:rFonts w:ascii="Courier New" w:hAnsi="Courier New" w:cs="Courier New"/>
+          <w:b/>
+          <w:bCs/>
+          <w:i/>
+          <w:iCs/>
+          <w:sz w:val="24"/>
+          <w:szCs w:val="24"/>
+          <w:lang w:val="es-419"/>
+        </w:rPr>
+      </w:pPr>
+    </w:p>
+    <w:p>
+      <w:pPr>
+        <w:jc w:val="both"/>
+        <w:rPr>
+          <w:rFonts w:ascii="Courier New" w:hAnsi="Courier New" w:cs="Courier New"/>
+          <w:b/>
+          <w:bCs/>
+          <w:i/>
+          <w:iCs/>
+          <w:sz w:val="24"/>
+          <w:szCs w:val="24"/>
+          <w:lang w:val="es-419"/>
+        </w:rPr>
+      </w:pPr>
+    </w:p>
+    <w:p>
+      <w:pPr>
+        <w:jc w:val="both"/>
+        <w:rPr>
+          <w:rFonts w:ascii="Courier New" w:hAnsi="Courier New" w:cs="Courier New"/>
+          <w:b/>
+          <w:bCs/>
+          <w:i/>
+          <w:iCs/>
+          <w:sz w:val="24"/>
+          <w:szCs w:val="24"/>
+          <w:lang w:val="es-419"/>
+        </w:rPr>
+      </w:pPr>
+    </w:p>
+    <w:p>
+      <w:pPr>
+        <w:jc w:val="both"/>
+        <w:rPr>
+          <w:rFonts w:ascii="Courier New" w:hAnsi="Courier New" w:cs="Courier New"/>
+          <w:b/>
+          <w:bCs/>
+          <w:i/>
+          <w:iCs/>
+          <w:sz w:val="24"/>
+          <w:szCs w:val="24"/>
+          <w:lang w:val="es-419"/>
+        </w:rPr>
+      </w:pPr>
+    </w:p>
+    <w:p>
+      <w:pPr>
+        <w:jc w:val="both"/>
+        <w:rPr>
+          <w:rFonts w:ascii="Courier New" w:hAnsi="Courier New" w:cs="Courier New"/>
+          <w:b/>
+          <w:bCs/>
+          <w:i/>
+          <w:iCs/>
+          <w:sz w:val="24"/>
+          <w:szCs w:val="24"/>
+          <w:lang w:val="es-419"/>
+        </w:rPr>
+      </w:pPr>
+    </w:p>
+    <w:p>
+      <w:pPr>
+        <w:jc w:val="both"/>
+        <w:rPr>
+          <w:rFonts w:ascii="Courier New" w:hAnsi="Courier New" w:cs="Courier New"/>
+          <w:b/>
+          <w:bCs/>
+          <w:i/>
+          <w:iCs/>
+          <w:sz w:val="24"/>
+          <w:szCs w:val="24"/>
+          <w:lang w:val="es-419"/>
+        </w:rPr>
+      </w:pPr>
+    </w:p>
+    <w:p>
+      <w:pPr>
+        <w:jc w:val="both"/>
+        <w:rPr>
+          <w:rFonts w:ascii="Courier New" w:hAnsi="Courier New" w:cs="Courier New"/>
+          <w:b/>
+          <w:bCs/>
+          <w:i/>
+          <w:iCs/>
+          <w:sz w:val="24"/>
+          <w:szCs w:val="24"/>
+          <w:lang w:val="es-419"/>
+        </w:rPr>
+      </w:pPr>
+    </w:p>
+    <w:p>
+      <w:pPr>
+        <w:jc w:val="both"/>
+        <w:rPr>
+          <w:rFonts w:ascii="Courier New" w:hAnsi="Courier New" w:cs="Courier New"/>
+          <w:b/>
+          <w:bCs/>
+          <w:i/>
+          <w:iCs/>
+          <w:sz w:val="24"/>
+          <w:szCs w:val="24"/>
+          <w:lang w:val="es-419"/>
+        </w:rPr>
+      </w:pPr>
+      <w:r>
+        <w:rPr>
+          <w:rFonts w:ascii="Courier New" w:hAnsi="Courier New" w:cs="Courier New"/>
+          <w:b/>
+          <w:bCs/>
+          <w:i/>
+          <w:iCs/>
+          <w:sz w:val="24"/>
+          <w:szCs w:val="24"/>
+          <w:lang w:val="es-419"/>
+        </w:rPr>
+        <w:t xml:space="preserve">Algoritmo función </w:t>
+      </w:r>
+      <w:r>
+        <w:rPr>
+          <w:rFonts w:ascii="Courier New" w:hAnsi="Courier New" w:cs="Courier New"/>
+          <w:b/>
+          <w:bCs/>
+          <w:i/>
+          <w:iCs/>
+          <w:sz w:val="24"/>
+          <w:szCs w:val="24"/>
+          <w:lang w:val="es-419"/>
+        </w:rPr>
+        <w:t>B</w:t>
+      </w:r>
+      <w:r>
+        <w:rPr>
+          <w:rFonts w:ascii="Courier New" w:hAnsi="Courier New" w:cs="Courier New"/>
+          <w:b/>
+          <w:bCs/>
+          <w:i/>
+          <w:iCs/>
+          <w:sz w:val="24"/>
+          <w:szCs w:val="24"/>
+          <w:lang w:val="es-419"/>
+        </w:rPr>
+        <w:t>:</w:t>
+      </w:r>
+    </w:p>
+    <w:p>
+      <w:pPr>
+        <w:jc w:val="both"/>
+        <w:rPr>
+          <w:rFonts w:ascii="Courier New" w:hAnsi="Courier New" w:cs="Courier New"/>
+          <w:sz w:val="24"/>
+          <w:szCs w:val="24"/>
+          <w:lang w:val="es-419"/>
+        </w:rPr>
+      </w:pPr>
+      <w:r>
+        <w:rPr>
+          <w:rFonts w:ascii="Courier New" w:hAnsi="Courier New" w:cs="Courier New"/>
+          <w:sz w:val="24"/>
+          <w:szCs w:val="24"/>
+          <w:lang w:val="es-419"/>
+        </w:rPr>
+        <w:t>1 Mientras tecla ≠ ‘#’.</w:t>
+      </w:r>
+    </w:p>
+    <w:p>
+      <w:pPr>
+        <w:jc w:val="both"/>
+        <w:rPr>
+          <w:rFonts w:ascii="Courier New" w:hAnsi="Courier New" w:cs="Courier New"/>
+          <w:sz w:val="24"/>
+          <w:szCs w:val="24"/>
+          <w:lang w:val="es-419"/>
+        </w:rPr>
+      </w:pPr>
+      <w:r>
+        <w:rPr>
+          <w:rFonts w:ascii="Courier New" w:hAnsi="Courier New" w:cs="Courier New"/>
+          <w:sz w:val="24"/>
+          <w:szCs w:val="24"/>
+          <w:lang w:val="es-419"/>
+        </w:rPr>
+        <w:t xml:space="preserve">2 Realizar </w:t>
+      </w:r>
+      <w:r>
+        <w:rPr>
+          <w:rFonts w:ascii="Courier New" w:hAnsi="Courier New" w:cs="Courier New"/>
+          <w:sz w:val="24"/>
+          <w:szCs w:val="24"/>
+          <w:lang w:val="es-419"/>
+        </w:rPr>
+        <w:t>el encendido de transmisor</w:t>
+      </w:r>
+      <w:r>
+        <w:rPr>
+          <w:rFonts w:ascii="Courier New" w:hAnsi="Courier New" w:cs="Courier New"/>
+          <w:sz w:val="24"/>
+          <w:szCs w:val="24"/>
+          <w:lang w:val="es-419"/>
+        </w:rPr>
+        <w:t>.</w:t>
+      </w:r>
+    </w:p>
+    <w:p>
+      <w:pPr>
+        <w:jc w:val="both"/>
+        <w:rPr>
+          <w:rFonts w:ascii="Courier New" w:hAnsi="Courier New" w:cs="Courier New"/>
+          <w:sz w:val="24"/>
+          <w:szCs w:val="24"/>
+          <w:lang w:val="es-419"/>
+        </w:rPr>
+      </w:pPr>
+      <w:r>
+        <w:rPr>
+          <w:rFonts w:ascii="Courier New" w:hAnsi="Courier New" w:cs="Courier New"/>
+          <w:sz w:val="24"/>
+          <w:szCs w:val="24"/>
+          <w:lang w:val="es-419"/>
+        </w:rPr>
+        <w:t>3 Realizar una espera de un microsegundo.</w:t>
+      </w:r>
+    </w:p>
+    <w:p>
+      <w:pPr>
+        <w:jc w:val="both"/>
+        <w:rPr>
+          <w:rFonts w:ascii="Courier New" w:hAnsi="Courier New" w:cs="Courier New"/>
+          <w:sz w:val="24"/>
+          <w:szCs w:val="24"/>
+          <w:lang w:val="es-419"/>
+        </w:rPr>
+      </w:pPr>
+      <w:r>
+        <w:rPr>
+          <w:rFonts w:ascii="Courier New" w:hAnsi="Courier New" w:cs="Courier New"/>
+          <w:sz w:val="24"/>
+          <w:szCs w:val="24"/>
+          <w:lang w:val="es-419"/>
+        </w:rPr>
+        <w:t>4 Realizar el apagado de transmisor.</w:t>
+      </w:r>
+    </w:p>
+    <w:p>
+      <w:pPr>
+        <w:jc w:val="both"/>
+        <w:rPr>
+          <w:rFonts w:ascii="Courier New" w:hAnsi="Courier New" w:cs="Courier New"/>
+          <w:sz w:val="24"/>
+          <w:szCs w:val="24"/>
+          <w:lang w:val="es-419"/>
+        </w:rPr>
+      </w:pPr>
+      <w:r>
+        <w:rPr>
+          <w:rFonts w:ascii="Courier New" w:hAnsi="Courier New" w:cs="Courier New"/>
+          <w:sz w:val="24"/>
+          <w:szCs w:val="24"/>
+          <w:lang w:val="es-419"/>
+        </w:rPr>
+        <w:t>5 Realizar tiempo=analogRead(receptor, 255).</w:t>
+      </w:r>
+    </w:p>
+    <w:p>
+      <w:pPr>
+        <w:jc w:val="both"/>
+        <w:rPr>
+          <w:rFonts w:ascii="Courier New" w:hAnsi="Courier New" w:cs="Courier New"/>
+          <w:sz w:val="24"/>
+          <w:szCs w:val="24"/>
+          <w:lang w:val="es-419"/>
+        </w:rPr>
+      </w:pPr>
+      <w:r>
+        <w:rPr>
+          <w:rFonts w:ascii="Courier New" w:hAnsi="Courier New" w:cs="Courier New"/>
+          <w:sz w:val="24"/>
+          <w:szCs w:val="24"/>
+          <w:lang w:val="es-419"/>
+        </w:rPr>
+        <w:t>6 Realizar distancia = (tiempo/2)/29.</w:t>
+      </w:r>
+    </w:p>
+    <w:p>
+      <w:pPr>
+        <w:jc w:val="both"/>
+        <w:rPr>
+          <w:rFonts w:ascii="Courier New" w:hAnsi="Courier New" w:cs="Courier New"/>
+          <w:sz w:val="24"/>
+          <w:szCs w:val="24"/>
+          <w:lang w:val="es-419"/>
+        </w:rPr>
+      </w:pPr>
+      <w:r>
+        <w:rPr>
+          <w:rFonts w:ascii="Courier New" w:hAnsi="Courier New" w:cs="Courier New"/>
+          <w:sz w:val="24"/>
+          <w:szCs w:val="24"/>
+          <w:lang w:val="es-419"/>
+        </w:rPr>
+        <w:t>7 Si distancia = 0.</w:t>
+      </w:r>
+    </w:p>
+    <w:p>
+      <w:pPr>
+        <w:jc w:val="both"/>
+        <w:rPr>
+          <w:rFonts w:ascii="Courier New" w:hAnsi="Courier New" w:cs="Courier New"/>
+          <w:sz w:val="24"/>
+          <w:szCs w:val="24"/>
+          <w:lang w:val="es-419"/>
+        </w:rPr>
+      </w:pPr>
+      <w:r>
+        <w:rPr>
+          <w:rFonts w:ascii="Courier New" w:hAnsi="Courier New" w:cs="Courier New"/>
+          <w:sz w:val="24"/>
+          <w:szCs w:val="24"/>
+          <w:lang w:val="es-419"/>
+        </w:rPr>
+        <w:tab/>
+        <w:t>7.1 Realizar el encendido de garage_ocupado.</w:t>
+      </w:r>
+    </w:p>
+    <w:p>
+      <w:pPr>
+        <w:jc w:val="both"/>
+        <w:rPr>
+          <w:rFonts w:ascii="Courier New" w:hAnsi="Courier New" w:cs="Courier New"/>
+          <w:sz w:val="24"/>
+          <w:szCs w:val="24"/>
+          <w:lang w:val="es-419"/>
+        </w:rPr>
+      </w:pPr>
+      <w:r>
+        <w:rPr>
+          <w:rFonts w:ascii="Courier New" w:hAnsi="Courier New" w:cs="Courier New"/>
+          <w:sz w:val="24"/>
+          <w:szCs w:val="24"/>
+          <w:lang w:val="es-419"/>
+        </w:rPr>
+        <w:tab/>
+        <w:t>7.2 Realizar el apagado de garage_disponible.</w:t>
+      </w:r>
+    </w:p>
+    <w:p>
+      <w:pPr>
+        <w:jc w:val="both"/>
+        <w:rPr>
+          <w:rFonts w:ascii="Courier New" w:hAnsi="Courier New" w:cs="Courier New"/>
+          <w:sz w:val="24"/>
+          <w:szCs w:val="24"/>
+          <w:lang w:val="es-419"/>
+        </w:rPr>
+      </w:pPr>
+      <w:r>
+        <w:rPr>
+          <w:rFonts w:ascii="Courier New" w:hAnsi="Courier New" w:cs="Courier New"/>
+          <w:sz w:val="24"/>
+          <w:szCs w:val="24"/>
+          <w:lang w:val="es-419"/>
+        </w:rPr>
+        <w:t>8 En caso contrario.</w:t>
+      </w:r>
+    </w:p>
+    <w:p>
+      <w:pPr>
+        <w:jc w:val="both"/>
+        <w:rPr>
+          <w:rFonts w:ascii="Courier New" w:hAnsi="Courier New" w:cs="Courier New"/>
+          <w:sz w:val="24"/>
+          <w:szCs w:val="24"/>
+          <w:lang w:val="es-419"/>
+        </w:rPr>
+      </w:pPr>
+      <w:r>
+        <w:rPr>
+          <w:rFonts w:ascii="Courier New" w:hAnsi="Courier New" w:cs="Courier New"/>
+          <w:sz w:val="24"/>
+          <w:szCs w:val="24"/>
+          <w:lang w:val="es-419"/>
+        </w:rPr>
+        <w:tab/>
+        <w:t xml:space="preserve">8.1 </w:t>
+      </w:r>
+      <w:r>
+        <w:rPr>
+          <w:rFonts w:ascii="Courier New" w:hAnsi="Courier New" w:cs="Courier New"/>
+          <w:sz w:val="24"/>
+          <w:szCs w:val="24"/>
+          <w:lang w:val="es-419"/>
+        </w:rPr>
+        <w:t>Realizar el apagado de garage_ocupado.</w:t>
+      </w:r>
+    </w:p>
+    <w:p>
+      <w:pPr>
+        <w:jc w:val="both"/>
+        <w:rPr>
+          <w:rFonts w:ascii="Courier New" w:hAnsi="Courier New" w:cs="Courier New"/>
+          <w:sz w:val="24"/>
+          <w:szCs w:val="24"/>
+          <w:lang w:val="es-419"/>
+        </w:rPr>
+      </w:pPr>
+      <w:r>
+        <w:rPr>
+          <w:rFonts w:ascii="Courier New" w:hAnsi="Courier New" w:cs="Courier New"/>
+          <w:sz w:val="24"/>
+          <w:szCs w:val="24"/>
+          <w:lang w:val="es-419"/>
+        </w:rPr>
+        <w:tab/>
+        <w:t>8.2 Realizar el encendido de garage_disponible.</w:t>
+      </w:r>
+    </w:p>
+    <w:p>
+      <w:pPr>
+        <w:jc w:val="both"/>
+        <w:rPr>
+          <w:rFonts w:ascii="Courier New" w:hAnsi="Courier New" w:cs="Courier New"/>
+          <w:sz w:val="24"/>
+          <w:szCs w:val="24"/>
+          <w:lang w:val="es-419"/>
+        </w:rPr>
+      </w:pPr>
+      <w:r>
+        <w:rPr>
+          <w:rFonts w:ascii="Courier New" w:hAnsi="Courier New" w:cs="Courier New"/>
+          <w:sz w:val="24"/>
+          <w:szCs w:val="24"/>
+          <w:lang w:val="es-419"/>
+        </w:rPr>
+        <w:t xml:space="preserve">9 </w:t>
+      </w:r>
+      <w:r>
+        <w:rPr>
+          <w:rFonts w:ascii="Courier New" w:hAnsi="Courier New" w:cs="Courier New"/>
+          <w:sz w:val="24"/>
+          <w:szCs w:val="24"/>
+          <w:lang w:val="es-419"/>
+        </w:rPr>
+        <w:t>Realizar menú_nivel = 0.</w:t>
+      </w:r>
+    </w:p>
+    <w:p>
+      <w:pPr>
+        <w:jc w:val="both"/>
+        <w:rPr>
+          <w:rFonts w:ascii="Courier New" w:hAnsi="Courier New" w:cs="Courier New"/>
+          <w:b/>
+          <w:bCs/>
+          <w:i/>
+          <w:iCs/>
+          <w:sz w:val="24"/>
+          <w:szCs w:val="24"/>
+          <w:lang w:val="es-419"/>
+        </w:rPr>
+      </w:pPr>
+      <w:r>
+        <w:rPr>
+          <w:rFonts w:ascii="Courier New" w:hAnsi="Courier New" w:cs="Courier New"/>
+          <w:b/>
+          <w:bCs/>
+          <w:i/>
+          <w:iCs/>
+          <w:sz w:val="24"/>
+          <w:szCs w:val="24"/>
+          <w:lang w:val="es-419"/>
+        </w:rPr>
+        <w:t>Pseudocódigo función B:</w:t>
+      </w:r>
+    </w:p>
+    <w:p>
+      <w:pPr>
+        <w:jc w:val="both"/>
+        <w:rPr>
+          <w:rFonts w:ascii="Courier New" w:hAnsi="Courier New" w:cs="Courier New"/>
+          <w:sz w:val="24"/>
+          <w:szCs w:val="24"/>
+          <w:lang w:val="es-419"/>
+        </w:rPr>
+      </w:pPr>
+      <w:r>
+        <w:rPr>
+          <w:rFonts w:ascii="Courier New" w:hAnsi="Courier New" w:cs="Courier New"/>
+          <w:sz w:val="24"/>
+          <w:szCs w:val="24"/>
+          <w:lang w:val="es-419"/>
+        </w:rPr>
+        <w:t xml:space="preserve">INICIO </w:t>
+      </w:r>
+    </w:p>
+    <w:p>
+      <w:pPr>
+        <w:jc w:val="both"/>
+        <w:rPr>
+          <w:rFonts w:ascii="Courier New" w:hAnsi="Courier New" w:cs="Courier New"/>
+          <w:sz w:val="24"/>
+          <w:szCs w:val="24"/>
+          <w:lang w:val="es-419"/>
+        </w:rPr>
+      </w:pPr>
+      <w:r>
+        <w:rPr>
+          <w:rFonts w:ascii="Courier New" w:hAnsi="Courier New" w:cs="Courier New"/>
+          <w:sz w:val="24"/>
+          <w:szCs w:val="24"/>
+          <w:lang w:val="es-419"/>
+        </w:rPr>
+        <w:tab/>
+        <w:t>HACER valor = 0, tecla = 0</w:t>
+      </w:r>
+    </w:p>
+    <w:p>
+      <w:pPr>
+        <w:ind w:firstLine="708"/>
+        <w:jc w:val="both"/>
+        <w:rPr>
+          <w:rFonts w:ascii="Courier New" w:hAnsi="Courier New" w:cs="Courier New"/>
+          <w:sz w:val="24"/>
+          <w:szCs w:val="24"/>
+          <w:lang w:val="es-419"/>
+        </w:rPr>
+      </w:pPr>
+      <w:r>
+        <w:rPr>
+          <w:rFonts w:ascii="Courier New" w:hAnsi="Courier New" w:cs="Courier New"/>
+          <w:sz w:val="24"/>
+          <w:szCs w:val="24"/>
+          <w:lang w:val="es-419"/>
+        </w:rPr>
+        <w:t>MIENTRAS tecla ≠ ‘#’ ENTONCES</w:t>
+      </w:r>
+    </w:p>
+    <w:p>
+      <w:pPr>
+        <w:jc w:val="both"/>
+        <w:rPr>
+          <w:rFonts w:ascii="Courier New" w:hAnsi="Courier New" w:cs="Courier New"/>
+          <w:sz w:val="24"/>
+          <w:szCs w:val="24"/>
+          <w:lang w:val="es-419"/>
+        </w:rPr>
+      </w:pPr>
+      <w:r>
+        <w:rPr>
+          <w:rFonts w:ascii="Courier New" w:hAnsi="Courier New" w:cs="Courier New"/>
+          <w:sz w:val="24"/>
+          <w:szCs w:val="24"/>
+          <w:lang w:val="es-419"/>
+        </w:rPr>
+        <w:tab/>
+      </w:r>
+      <w:r>
+        <w:rPr>
+          <w:rFonts w:ascii="Courier New" w:hAnsi="Courier New" w:cs="Courier New"/>
+          <w:sz w:val="24"/>
+          <w:szCs w:val="24"/>
+          <w:lang w:val="es-419"/>
+        </w:rPr>
+        <w:tab/>
+        <w:t>SI tecla ≠ NO_KEY ENTONCES</w:t>
+      </w:r>
+    </w:p>
+    <w:p>
+      <w:pPr>
+        <w:jc w:val="both"/>
+        <w:rPr>
+          <w:rFonts w:ascii="Courier New" w:hAnsi="Courier New" w:cs="Courier New"/>
+          <w:sz w:val="24"/>
+          <w:szCs w:val="24"/>
+          <w:lang w:val="es-419"/>
+        </w:rPr>
+      </w:pPr>
+      <w:r>
+        <w:rPr>
+          <w:rFonts w:ascii="Courier New" w:hAnsi="Courier New" w:cs="Courier New"/>
+          <w:sz w:val="24"/>
+          <w:szCs w:val="24"/>
+          <w:lang w:val="es-419"/>
+        </w:rPr>
+        <w:tab/>
+      </w:r>
+      <w:r>
+        <w:rPr>
+          <w:rFonts w:ascii="Courier New" w:hAnsi="Courier New" w:cs="Courier New"/>
+          <w:sz w:val="24"/>
+          <w:szCs w:val="24"/>
+          <w:lang w:val="es-419"/>
+        </w:rPr>
+        <w:tab/>
+      </w:r>
+      <w:r>
+        <w:rPr>
+          <w:rFonts w:ascii="Courier New" w:hAnsi="Courier New" w:cs="Courier New"/>
+          <w:sz w:val="24"/>
+          <w:szCs w:val="24"/>
+          <w:lang w:val="es-419"/>
+        </w:rPr>
+        <w:tab/>
+        <w:t>HACER el encendido del transmisor</w:t>
+      </w:r>
+    </w:p>
+    <w:p>
+      <w:pPr>
+        <w:jc w:val="both"/>
+        <w:rPr>
+          <w:rFonts w:ascii="Courier New" w:hAnsi="Courier New" w:cs="Courier New"/>
+          <w:sz w:val="24"/>
+          <w:szCs w:val="24"/>
+          <w:lang w:val="es-419"/>
+        </w:rPr>
+      </w:pPr>
+      <w:r>
+        <w:rPr>
+          <w:rFonts w:ascii="Courier New" w:hAnsi="Courier New" w:cs="Courier New"/>
+          <w:sz w:val="24"/>
+          <w:szCs w:val="24"/>
+          <w:lang w:val="es-419"/>
+        </w:rPr>
+        <w:tab/>
+      </w:r>
+      <w:r>
+        <w:rPr>
+          <w:rFonts w:ascii="Courier New" w:hAnsi="Courier New" w:cs="Courier New"/>
+          <w:sz w:val="24"/>
+          <w:szCs w:val="24"/>
+          <w:lang w:val="es-419"/>
+        </w:rPr>
+        <w:tab/>
+      </w:r>
+      <w:r>
+        <w:rPr>
+          <w:rFonts w:ascii="Courier New" w:hAnsi="Courier New" w:cs="Courier New"/>
+          <w:sz w:val="24"/>
+          <w:szCs w:val="24"/>
+          <w:lang w:val="es-419"/>
+        </w:rPr>
+        <w:tab/>
+        <w:t>HACER una espera de un microsegundo</w:t>
+      </w:r>
+    </w:p>
+    <w:p>
+      <w:pPr>
+        <w:jc w:val="both"/>
+        <w:rPr>
+          <w:rFonts w:ascii="Courier New" w:hAnsi="Courier New" w:cs="Courier New"/>
+          <w:sz w:val="24"/>
+          <w:szCs w:val="24"/>
+          <w:lang w:val="es-419"/>
+        </w:rPr>
+      </w:pPr>
+      <w:r>
+        <w:rPr>
+          <w:rFonts w:ascii="Courier New" w:hAnsi="Courier New" w:cs="Courier New"/>
+          <w:sz w:val="24"/>
+          <w:szCs w:val="24"/>
+          <w:lang w:val="es-419"/>
+        </w:rPr>
+        <w:tab/>
+      </w:r>
+      <w:r>
+        <w:rPr>
+          <w:rFonts w:ascii="Courier New" w:hAnsi="Courier New" w:cs="Courier New"/>
+          <w:sz w:val="24"/>
+          <w:szCs w:val="24"/>
+          <w:lang w:val="es-419"/>
+        </w:rPr>
+        <w:tab/>
+      </w:r>
+      <w:r>
+        <w:rPr>
+          <w:rFonts w:ascii="Courier New" w:hAnsi="Courier New" w:cs="Courier New"/>
+          <w:sz w:val="24"/>
+          <w:szCs w:val="24"/>
+          <w:lang w:val="es-419"/>
+        </w:rPr>
+        <w:tab/>
+        <w:t>HACER el apagado del transmisor</w:t>
+      </w:r>
+    </w:p>
+    <w:p>
+      <w:pPr>
+        <w:jc w:val="both"/>
+        <w:rPr>
+          <w:rFonts w:ascii="Courier New" w:hAnsi="Courier New" w:cs="Courier New"/>
+          <w:sz w:val="24"/>
+          <w:szCs w:val="24"/>
+          <w:lang w:val="es-419"/>
+        </w:rPr>
+      </w:pPr>
+      <w:r>
+        <w:rPr>
+          <w:rFonts w:ascii="Courier New" w:hAnsi="Courier New" w:cs="Courier New"/>
+          <w:sz w:val="24"/>
+          <w:szCs w:val="24"/>
+          <w:lang w:val="es-419"/>
+        </w:rPr>
+        <w:tab/>
+      </w:r>
+      <w:r>
+        <w:rPr>
+          <w:rFonts w:ascii="Courier New" w:hAnsi="Courier New" w:cs="Courier New"/>
+          <w:sz w:val="24"/>
+          <w:szCs w:val="24"/>
+          <w:lang w:val="es-419"/>
+        </w:rPr>
+        <w:tab/>
+      </w:r>
+      <w:r>
+        <w:rPr>
+          <w:rFonts w:ascii="Courier New" w:hAnsi="Courier New" w:cs="Courier New"/>
+          <w:sz w:val="24"/>
+          <w:szCs w:val="24"/>
+          <w:lang w:val="es-419"/>
+        </w:rPr>
+        <w:tab/>
+        <w:t>HACER tiempo=analogRead(receptor,255)</w:t>
+      </w:r>
+    </w:p>
+    <w:p>
+      <w:pPr>
+        <w:jc w:val="both"/>
+        <w:rPr>
+          <w:rFonts w:ascii="Courier New" w:hAnsi="Courier New" w:cs="Courier New"/>
+          <w:sz w:val="24"/>
+          <w:szCs w:val="24"/>
+          <w:lang w:val="es-419"/>
+        </w:rPr>
+      </w:pPr>
+      <w:r>
+        <w:rPr>
+          <w:rFonts w:ascii="Courier New" w:hAnsi="Courier New" w:cs="Courier New"/>
+          <w:sz w:val="24"/>
+          <w:szCs w:val="24"/>
+          <w:lang w:val="es-419"/>
+        </w:rPr>
+        <w:tab/>
+      </w:r>
+      <w:r>
+        <w:rPr>
+          <w:rFonts w:ascii="Courier New" w:hAnsi="Courier New" w:cs="Courier New"/>
+          <w:sz w:val="24"/>
+          <w:szCs w:val="24"/>
+          <w:lang w:val="es-419"/>
+        </w:rPr>
+        <w:tab/>
+      </w:r>
+      <w:r>
+        <w:rPr>
+          <w:rFonts w:ascii="Courier New" w:hAnsi="Courier New" w:cs="Courier New"/>
+          <w:sz w:val="24"/>
+          <w:szCs w:val="24"/>
+          <w:lang w:val="es-419"/>
+        </w:rPr>
+        <w:tab/>
+        <w:t>HACER distancia= (tiempo/2)/29</w:t>
+      </w:r>
+    </w:p>
+    <w:p>
+      <w:pPr>
+        <w:jc w:val="both"/>
+        <w:rPr>
+          <w:rFonts w:ascii="Courier New" w:hAnsi="Courier New" w:cs="Courier New"/>
+          <w:sz w:val="24"/>
+          <w:szCs w:val="24"/>
+          <w:lang w:val="es-419"/>
+        </w:rPr>
+      </w:pPr>
+      <w:r>
+        <w:rPr>
+          <w:rFonts w:ascii="Courier New" w:hAnsi="Courier New" w:cs="Courier New"/>
+          <w:sz w:val="24"/>
+          <w:szCs w:val="24"/>
+          <w:lang w:val="es-419"/>
+        </w:rPr>
+        <w:tab/>
+      </w:r>
+      <w:r>
+        <w:rPr>
+          <w:rFonts w:ascii="Courier New" w:hAnsi="Courier New" w:cs="Courier New"/>
+          <w:sz w:val="24"/>
+          <w:szCs w:val="24"/>
+          <w:lang w:val="es-419"/>
+        </w:rPr>
+        <w:tab/>
+      </w:r>
+      <w:r>
+        <w:rPr>
+          <w:rFonts w:ascii="Courier New" w:hAnsi="Courier New" w:cs="Courier New"/>
+          <w:sz w:val="24"/>
+          <w:szCs w:val="24"/>
+          <w:lang w:val="es-419"/>
+        </w:rPr>
+        <w:tab/>
+        <w:t>SI distancia = 0 ENTONCES</w:t>
+      </w:r>
+    </w:p>
+    <w:p>
+      <w:pPr>
+        <w:jc w:val="both"/>
+        <w:rPr>
+          <w:rFonts w:ascii="Courier New" w:hAnsi="Courier New" w:cs="Courier New"/>
+          <w:sz w:val="24"/>
+          <w:szCs w:val="24"/>
+          <w:lang w:val="es-419"/>
+        </w:rPr>
+      </w:pPr>
+      <w:r>
+        <w:rPr>
+          <w:rFonts w:ascii="Courier New" w:hAnsi="Courier New" w:cs="Courier New"/>
+          <w:sz w:val="24"/>
+          <w:szCs w:val="24"/>
+          <w:lang w:val="es-419"/>
+        </w:rPr>
+        <w:tab/>
+      </w:r>
+      <w:r>
+        <w:rPr>
+          <w:rFonts w:ascii="Courier New" w:hAnsi="Courier New" w:cs="Courier New"/>
+          <w:sz w:val="24"/>
+          <w:szCs w:val="24"/>
+          <w:lang w:val="es-419"/>
+        </w:rPr>
+        <w:tab/>
+      </w:r>
+      <w:r>
+        <w:rPr>
+          <w:rFonts w:ascii="Courier New" w:hAnsi="Courier New" w:cs="Courier New"/>
+          <w:sz w:val="24"/>
+          <w:szCs w:val="24"/>
+          <w:lang w:val="es-419"/>
+        </w:rPr>
+        <w:tab/>
+      </w:r>
+      <w:r>
+        <w:rPr>
+          <w:rFonts w:ascii="Courier New" w:hAnsi="Courier New" w:cs="Courier New"/>
+          <w:sz w:val="24"/>
+          <w:szCs w:val="24"/>
+          <w:lang w:val="es-419"/>
+        </w:rPr>
+        <w:tab/>
+        <w:t>HACER el encendido de garage_ocupado</w:t>
+      </w:r>
+    </w:p>
+    <w:p>
+      <w:pPr>
+        <w:jc w:val="both"/>
+        <w:rPr>
+          <w:rFonts w:ascii="Courier New" w:hAnsi="Courier New" w:cs="Courier New"/>
+          <w:sz w:val="24"/>
+          <w:szCs w:val="24"/>
+          <w:lang w:val="es-419"/>
+        </w:rPr>
+      </w:pPr>
+      <w:r>
+        <w:rPr>
+          <w:rFonts w:ascii="Courier New" w:hAnsi="Courier New" w:cs="Courier New"/>
+          <w:sz w:val="24"/>
+          <w:szCs w:val="24"/>
+          <w:lang w:val="es-419"/>
+        </w:rPr>
+        <w:tab/>
+      </w:r>
+      <w:r>
+        <w:rPr>
+          <w:rFonts w:ascii="Courier New" w:hAnsi="Courier New" w:cs="Courier New"/>
+          <w:sz w:val="24"/>
+          <w:szCs w:val="24"/>
+          <w:lang w:val="es-419"/>
+        </w:rPr>
+        <w:tab/>
+      </w:r>
+      <w:r>
+        <w:rPr>
+          <w:rFonts w:ascii="Courier New" w:hAnsi="Courier New" w:cs="Courier New"/>
+          <w:sz w:val="24"/>
+          <w:szCs w:val="24"/>
+          <w:lang w:val="es-419"/>
+        </w:rPr>
+        <w:tab/>
+      </w:r>
+      <w:r>
+        <w:rPr>
+          <w:rFonts w:ascii="Courier New" w:hAnsi="Courier New" w:cs="Courier New"/>
+          <w:sz w:val="24"/>
+          <w:szCs w:val="24"/>
+          <w:lang w:val="es-419"/>
+        </w:rPr>
+        <w:tab/>
+        <w:t>HACER el apagado de garage_disponible</w:t>
+      </w:r>
+    </w:p>
+    <w:p>
+      <w:pPr>
+        <w:jc w:val="both"/>
+        <w:rPr>
+          <w:rFonts w:ascii="Courier New" w:hAnsi="Courier New" w:cs="Courier New"/>
+          <w:sz w:val="24"/>
+          <w:szCs w:val="24"/>
+          <w:lang w:val="es-419"/>
+        </w:rPr>
+      </w:pPr>
+      <w:r>
+        <w:rPr>
+          <w:rFonts w:ascii="Courier New" w:hAnsi="Courier New" w:cs="Courier New"/>
+          <w:sz w:val="24"/>
+          <w:szCs w:val="24"/>
+          <w:lang w:val="es-419"/>
+        </w:rPr>
+        <w:tab/>
+      </w:r>
+      <w:r>
+        <w:rPr>
+          <w:rFonts w:ascii="Courier New" w:hAnsi="Courier New" w:cs="Courier New"/>
+          <w:sz w:val="24"/>
+          <w:szCs w:val="24"/>
+          <w:lang w:val="es-419"/>
+        </w:rPr>
+        <w:tab/>
+      </w:r>
+      <w:r>
+        <w:rPr>
+          <w:rFonts w:ascii="Courier New" w:hAnsi="Courier New" w:cs="Courier New"/>
+          <w:sz w:val="24"/>
+          <w:szCs w:val="24"/>
+          <w:lang w:val="es-419"/>
+        </w:rPr>
+        <w:tab/>
+        <w:t xml:space="preserve">FIN SI </w:t>
+      </w:r>
+    </w:p>
+    <w:p>
+      <w:pPr>
+        <w:jc w:val="both"/>
+        <w:rPr>
+          <w:rFonts w:ascii="Courier New" w:hAnsi="Courier New" w:cs="Courier New"/>
+          <w:sz w:val="24"/>
+          <w:szCs w:val="24"/>
+          <w:lang w:val="es-419"/>
+        </w:rPr>
+      </w:pPr>
+      <w:r>
+        <w:rPr>
+          <w:rFonts w:ascii="Courier New" w:hAnsi="Courier New" w:cs="Courier New"/>
+          <w:sz w:val="24"/>
+          <w:szCs w:val="24"/>
+          <w:lang w:val="es-419"/>
+        </w:rPr>
+        <w:tab/>
+      </w:r>
+      <w:r>
+        <w:rPr>
+          <w:rFonts w:ascii="Courier New" w:hAnsi="Courier New" w:cs="Courier New"/>
+          <w:sz w:val="24"/>
+          <w:szCs w:val="24"/>
+          <w:lang w:val="es-419"/>
+        </w:rPr>
+        <w:tab/>
+      </w:r>
+      <w:r>
+        <w:rPr>
+          <w:rFonts w:ascii="Courier New" w:hAnsi="Courier New" w:cs="Courier New"/>
+          <w:sz w:val="24"/>
+          <w:szCs w:val="24"/>
+          <w:lang w:val="es-419"/>
+        </w:rPr>
+        <w:tab/>
+        <w:t>EN CASO CONTRARIO</w:t>
+      </w:r>
+    </w:p>
+    <w:p>
+      <w:pPr>
+        <w:jc w:val="both"/>
+        <w:rPr>
+          <w:rFonts w:ascii="Courier New" w:hAnsi="Courier New" w:cs="Courier New"/>
+          <w:sz w:val="24"/>
+          <w:szCs w:val="24"/>
+          <w:lang w:val="es-419"/>
+        </w:rPr>
+      </w:pPr>
+      <w:r>
+        <w:rPr>
+          <w:rFonts w:ascii="Courier New" w:hAnsi="Courier New" w:cs="Courier New"/>
+          <w:sz w:val="24"/>
+          <w:szCs w:val="24"/>
+          <w:lang w:val="es-419"/>
+        </w:rPr>
+        <w:tab/>
+      </w:r>
+      <w:r>
+        <w:rPr>
+          <w:rFonts w:ascii="Courier New" w:hAnsi="Courier New" w:cs="Courier New"/>
+          <w:sz w:val="24"/>
+          <w:szCs w:val="24"/>
+          <w:lang w:val="es-419"/>
+        </w:rPr>
+        <w:tab/>
+      </w:r>
+      <w:r>
+        <w:rPr>
+          <w:rFonts w:ascii="Courier New" w:hAnsi="Courier New" w:cs="Courier New"/>
+          <w:sz w:val="24"/>
+          <w:szCs w:val="24"/>
+          <w:lang w:val="es-419"/>
+        </w:rPr>
+        <w:tab/>
+      </w:r>
+      <w:r>
+        <w:rPr>
+          <w:rFonts w:ascii="Courier New" w:hAnsi="Courier New" w:cs="Courier New"/>
+          <w:sz w:val="24"/>
+          <w:szCs w:val="24"/>
+          <w:lang w:val="es-419"/>
+        </w:rPr>
+        <w:tab/>
+        <w:t>HACER el apagado de garage_ocupado</w:t>
+      </w:r>
+    </w:p>
+    <w:p>
+      <w:pPr>
+        <w:jc w:val="both"/>
+        <w:rPr>
+          <w:rFonts w:ascii="Courier New" w:hAnsi="Courier New" w:cs="Courier New"/>
+          <w:sz w:val="24"/>
+          <w:szCs w:val="24"/>
+          <w:lang w:val="es-419"/>
+        </w:rPr>
+      </w:pPr>
+      <w:r>
+        <w:rPr>
+          <w:rFonts w:ascii="Courier New" w:hAnsi="Courier New" w:cs="Courier New"/>
+          <w:sz w:val="24"/>
+          <w:szCs w:val="24"/>
+          <w:lang w:val="es-419"/>
+        </w:rPr>
+        <w:tab/>
+      </w:r>
+      <w:r>
+        <w:rPr>
+          <w:rFonts w:ascii="Courier New" w:hAnsi="Courier New" w:cs="Courier New"/>
+          <w:sz w:val="24"/>
+          <w:szCs w:val="24"/>
+          <w:lang w:val="es-419"/>
+        </w:rPr>
+        <w:tab/>
+      </w:r>
+      <w:r>
+        <w:rPr>
+          <w:rFonts w:ascii="Courier New" w:hAnsi="Courier New" w:cs="Courier New"/>
+          <w:sz w:val="24"/>
+          <w:szCs w:val="24"/>
+          <w:lang w:val="es-419"/>
+        </w:rPr>
+        <w:tab/>
+      </w:r>
+      <w:r>
+        <w:rPr>
+          <w:rFonts w:ascii="Courier New" w:hAnsi="Courier New" w:cs="Courier New"/>
+          <w:sz w:val="24"/>
+          <w:szCs w:val="24"/>
+          <w:lang w:val="es-419"/>
+        </w:rPr>
+        <w:tab/>
+        <w:t>HACER el encendido de garage_disponible</w:t>
+      </w:r>
+    </w:p>
+    <w:p>
+      <w:pPr>
+        <w:jc w:val="both"/>
+        <w:rPr>
+          <w:rFonts w:ascii="Courier New" w:hAnsi="Courier New" w:cs="Courier New"/>
+          <w:sz w:val="24"/>
+          <w:szCs w:val="24"/>
+          <w:lang w:val="es-419"/>
+        </w:rPr>
+      </w:pPr>
+      <w:r>
+        <w:rPr>
+          <w:rFonts w:ascii="Courier New" w:hAnsi="Courier New" w:cs="Courier New"/>
+          <w:sz w:val="24"/>
+          <w:szCs w:val="24"/>
+          <w:lang w:val="es-419"/>
+        </w:rPr>
+        <w:tab/>
+      </w:r>
+      <w:r>
+        <w:rPr>
+          <w:rFonts w:ascii="Courier New" w:hAnsi="Courier New" w:cs="Courier New"/>
+          <w:sz w:val="24"/>
+          <w:szCs w:val="24"/>
+          <w:lang w:val="es-419"/>
+        </w:rPr>
+        <w:tab/>
+      </w:r>
+      <w:r>
+        <w:rPr>
+          <w:rFonts w:ascii="Courier New" w:hAnsi="Courier New" w:cs="Courier New"/>
+          <w:sz w:val="24"/>
+          <w:szCs w:val="24"/>
+          <w:lang w:val="es-419"/>
+        </w:rPr>
+        <w:tab/>
+        <w:t>FIN EN CASO CONTRARIO</w:t>
+      </w:r>
+    </w:p>
+    <w:p>
+      <w:pPr>
+        <w:jc w:val="both"/>
+        <w:rPr>
+          <w:rFonts w:ascii="Courier New" w:hAnsi="Courier New" w:cs="Courier New"/>
+          <w:sz w:val="24"/>
+          <w:szCs w:val="24"/>
+          <w:lang w:val="es-419"/>
+        </w:rPr>
+      </w:pPr>
+      <w:r>
+        <w:rPr>
+          <w:rFonts w:ascii="Courier New" w:hAnsi="Courier New" w:cs="Courier New"/>
+          <w:sz w:val="24"/>
+          <w:szCs w:val="24"/>
+          <w:lang w:val="es-419"/>
+        </w:rPr>
+        <w:tab/>
+        <w:t>FIN MIENTRAS</w:t>
+      </w:r>
+    </w:p>
+    <w:p>
+      <w:pPr>
+        <w:jc w:val="both"/>
+        <w:rPr>
+          <w:rFonts w:ascii="Courier New" w:hAnsi="Courier New" w:cs="Courier New"/>
+          <w:sz w:val="24"/>
+          <w:szCs w:val="24"/>
+          <w:lang w:val="es-419"/>
+        </w:rPr>
+      </w:pPr>
+      <w:r>
+        <w:rPr>
+          <w:rFonts w:ascii="Courier New" w:hAnsi="Courier New" w:cs="Courier New"/>
+          <w:sz w:val="24"/>
+          <w:szCs w:val="24"/>
+          <w:lang w:val="es-419"/>
+        </w:rPr>
+        <w:tab/>
+        <w:t>HACER menú_nivel = 0</w:t>
+      </w:r>
+    </w:p>
+    <w:p>
+      <w:pPr>
+        <w:jc w:val="both"/>
+        <w:rPr>
+          <w:rFonts w:ascii="Courier New" w:hAnsi="Courier New" w:cs="Courier New"/>
+          <w:sz w:val="24"/>
+          <w:szCs w:val="24"/>
+          <w:lang w:val="es-419"/>
+        </w:rPr>
+      </w:pPr>
+      <w:r>
+        <w:rPr>
+          <w:rFonts w:ascii="Courier New" w:hAnsi="Courier New" w:cs="Courier New"/>
+          <w:sz w:val="24"/>
+          <w:szCs w:val="24"/>
+          <w:lang w:val="es-419"/>
+        </w:rPr>
+        <w:t>FIN</w:t>
+      </w:r>
+      <w:r>
+        <w:rPr>
+          <w:rFonts w:ascii="Courier New" w:hAnsi="Courier New" w:cs="Courier New"/>
+          <w:sz w:val="24"/>
+          <w:szCs w:val="24"/>
+          <w:lang w:val="es-419"/>
+        </w:rPr>
+        <w:tab/>
+      </w:r>
+    </w:p>
+    <w:p>
+      <w:pPr>
+        <w:jc w:val="both"/>
+        <w:rPr>
+          <w:rFonts w:ascii="Courier New" w:hAnsi="Courier New" w:cs="Courier New"/>
+          <w:b/>
+          <w:bCs/>
+          <w:i/>
+          <w:iCs/>
+          <w:sz w:val="24"/>
+          <w:szCs w:val="24"/>
+          <w:lang w:val="es-419"/>
+        </w:rPr>
+      </w:pPr>
+      <w:r>
+        <w:rPr>
+          <w:rFonts w:ascii="Courier New" w:hAnsi="Courier New" w:cs="Courier New"/>
+          <w:b/>
+          <w:bCs/>
+          <w:i/>
+          <w:iCs/>
+          <w:sz w:val="24"/>
+          <w:szCs w:val="24"/>
+          <w:lang w:val="es-419"/>
+        </w:rPr>
+        <w:t>Diagrama de flujo función B:</w:t>
+      </w:r>
+    </w:p>
+    <w:p>
+      <w:pPr>
+        <w:jc w:val="both"/>
+        <w:rPr>
+          <w:rFonts w:ascii="Courier New" w:hAnsi="Courier New" w:cs="Courier New"/>
+          <w:b/>
+          <w:bCs/>
+          <w:i/>
+          <w:iCs/>
+          <w:sz w:val="24"/>
+          <w:szCs w:val="24"/>
+          <w:lang w:val="es-419"/>
+        </w:rPr>
+      </w:pPr>
+      <w:r>
+        <w:rPr>
+          <w:rFonts w:ascii="Courier New" w:hAnsi="Courier New" w:cs="Courier New"/>
+          <w:b/>
+          <w:bCs/>
+          <w:i/>
+          <w:iCs/>
+          <w:noProof/>
+          <w:sz w:val="24"/>
+          <w:szCs w:val="24"/>
+          <w:lang w:val="es-419"/>
+        </w:rPr>
+        <w:drawing>
+          <wp:anchor distT="0" distB="0" distL="114300" distR="114300" simplePos="0" relativeHeight="251662336" behindDoc="0" locked="0" layoutInCell="1" allowOverlap="1" wp14:anchorId="790667ED" wp14:editId="6DBDBB4A">
+            <wp:simplePos x="1076325" y="2047875"/>
+            <wp:positionH relativeFrom="margin">
+              <wp:align>center</wp:align>
+            </wp:positionH>
+            <wp:positionV relativeFrom="margin">
+              <wp:align>bottom</wp:align>
+            </wp:positionV>
+            <wp:extent cx="3965444" cy="7038975"/>
+            <wp:effectExtent l="0" t="0" r="0" b="0"/>
+            <wp:wrapSquare wrapText="bothSides"/>
+            <wp:docPr id="8" name="Imagen 8" descr="Captura de pantalla de un celular con letras&#10;&#10;Descripción generada automáticamente"/>
+            <wp:cNvGraphicFramePr>
+              <a:graphicFrameLocks xmlns:a="http://schemas.openxmlformats.org/drawingml/2006/main" noChangeAspect="1"/>
+            </wp:cNvGraphicFramePr>
+            <a:graphic xmlns:a="http://schemas.openxmlformats.org/drawingml/2006/main">
+              <a:graphicData uri="http://schemas.openxmlformats.org/drawingml/2006/picture">
+                <pic:pic xmlns:pic="http://schemas.openxmlformats.org/drawingml/2006/picture">
+                  <pic:nvPicPr>
+                    <pic:cNvPr id="8" name="Diagrama_de_Flujo_Garage.png"/>
+                    <pic:cNvPicPr/>
+                  </pic:nvPicPr>
+                  <pic:blipFill>
+                    <a:blip r:embed="rId12">
+                      <a:extLst>
+                        <a:ext uri="{28A0092B-C50C-407E-A947-70E740481C1C}">
+                          <a14:useLocalDpi xmlns:a14="http://schemas.microsoft.com/office/drawing/2010/main" val="0"/>
+                        </a:ext>
+                      </a:extLst>
+                    </a:blip>
+                    <a:stretch>
+                      <a:fillRect/>
+                    </a:stretch>
+                  </pic:blipFill>
+                  <pic:spPr>
+                    <a:xfrm>
+                      <a:off x="0" y="0"/>
+                      <a:ext cx="3965444" cy="7038975"/>
+                    </a:xfrm>
+                    <a:prstGeom prst="rect">
+                      <a:avLst/>
+                    </a:prstGeom>
+                  </pic:spPr>
+                </pic:pic>
+              </a:graphicData>
+            </a:graphic>
+          </wp:anchor>
+        </w:drawing>
+      </w:r>
+    </w:p>
+    <w:p>
+      <w:pPr>
+        <w:jc w:val="both"/>
+        <w:rPr>
+          <w:rFonts w:ascii="Courier New" w:hAnsi="Courier New" w:cs="Courier New"/>
+          <w:b/>
+          <w:bCs/>
+          <w:i/>
+          <w:iCs/>
+          <w:sz w:val="24"/>
+          <w:szCs w:val="24"/>
+          <w:lang w:val="es-419"/>
+        </w:rPr>
+      </w:pPr>
+      <w:r>
+        <w:rPr>
+          <w:noProof/>
+        </w:rPr>
+        <w:drawing>
+          <wp:inline distT="0" distB="0" distL="0" distR="0" wp14:anchorId="0CF9EF26" wp14:editId="5B382362">
+            <wp:extent cx="5612130" cy="2981325"/>
+            <wp:effectExtent l="0" t="0" r="7620" b="9525"/>
+            <wp:docPr id="5" name="Imagen 5"/>
+            <wp:cNvGraphicFramePr>
+              <a:graphicFrameLocks xmlns:a="http://schemas.openxmlformats.org/drawingml/2006/main" noChangeAspect="1"/>
+            </wp:cNvGraphicFramePr>
+            <a:graphic xmlns:a="http://schemas.openxmlformats.org/drawingml/2006/main">
+              <a:graphicData uri="http://schemas.openxmlformats.org/drawingml/2006/picture">
+                <pic:pic xmlns:pic="http://schemas.openxmlformats.org/drawingml/2006/picture">
+                  <pic:nvPicPr>
+                    <pic:cNvPr id="1" name=""/>
+                    <pic:cNvPicPr/>
+                  </pic:nvPicPr>
+                  <pic:blipFill rotWithShape="1">
+                    <a:blip r:embed="rId13"/>
+                    <a:srcRect b="5514"/>
+                    <a:stretch/>
+                  </pic:blipFill>
+                  <pic:spPr bwMode="auto">
+                    <a:xfrm>
+                      <a:off x="0" y="0"/>
+                      <a:ext cx="5612130" cy="2981325"/>
+                    </a:xfrm>
+                    <a:prstGeom prst="rect">
+                      <a:avLst/>
+                    </a:prstGeom>
+                    <a:ln>
+                      <a:noFill/>
+                    </a:ln>
+                    <a:extLst>
+                      <a:ext uri="{53640926-AAD7-44D8-BBD7-CCE9431645EC}">
+                        <a14:shadowObscured xmlns:a14="http://schemas.microsoft.com/office/drawing/2010/main"/>
+                      </a:ext>
+                    </a:extLst>
+                  </pic:spPr>
+                </pic:pic>
+              </a:graphicData>
+            </a:graphic>
+          </wp:inline>
+        </w:drawing>
+      </w:r>
+    </w:p>
+    <w:p>
+      <w:pPr>
+        <w:jc w:val="both"/>
+        <w:rPr>
+          <w:rFonts w:ascii="Courier New" w:hAnsi="Courier New" w:cs="Courier New"/>
+          <w:b/>
+          <w:bCs/>
+          <w:sz w:val="24"/>
+          <w:szCs w:val="24"/>
+          <w:lang w:val="es-419"/>
+        </w:rPr>
+      </w:pPr>
+      <w:r>
+        <w:rPr>
+          <w:rFonts w:ascii="Courier New" w:hAnsi="Courier New" w:cs="Courier New"/>
+          <w:b/>
+          <w:bCs/>
+          <w:sz w:val="24"/>
+          <w:szCs w:val="24"/>
+          <w:lang w:val="es-419"/>
+        </w:rPr>
+        <w:t>Resultados:</w:t>
+      </w:r>
+    </w:p>
+    <w:p>
+      <w:pPr>
+        <w:jc w:val="both"/>
+        <w:rPr>
+          <w:rFonts w:ascii="Courier New" w:hAnsi="Courier New" w:cs="Courier New"/>
+          <w:b/>
+          <w:bCs/>
+          <w:sz w:val="24"/>
+          <w:szCs w:val="24"/>
+          <w:lang w:val="es-419"/>
+        </w:rPr>
+      </w:pPr>
+      <w:r>
+        <w:rPr>
+          <w:rFonts w:ascii="Courier New" w:hAnsi="Courier New" w:cs="Courier New"/>
+          <w:b/>
+          <w:bCs/>
+          <w:noProof/>
+          <w:sz w:val="24"/>
+          <w:szCs w:val="24"/>
+          <w:lang w:val="es-419"/>
+        </w:rPr>
+        <w:drawing>
+          <wp:inline distT="0" distB="0" distL="0" distR="0" wp14:anchorId="2EFB9AAF" wp14:editId="62088933">
+            <wp:extent cx="5612130" cy="2981325"/>
+            <wp:effectExtent l="0" t="0" r="7620" b="9525"/>
+            <wp:docPr id="4" name="Imagen 4" descr="Una captura de pantalla de una computadora&#10;&#10;Descripción generada automáticamente"/>
+            <wp:cNvGraphicFramePr>
+              <a:graphicFrameLocks xmlns:a="http://schemas.openxmlformats.org/drawingml/2006/main" noChangeAspect="1"/>
+            </wp:cNvGraphicFramePr>
+            <a:graphic xmlns:a="http://schemas.openxmlformats.org/drawingml/2006/main">
+              <a:graphicData uri="http://schemas.openxmlformats.org/drawingml/2006/picture">
+                <pic:pic xmlns:pic="http://schemas.openxmlformats.org/drawingml/2006/picture">
+                  <pic:nvPicPr>
+                    <pic:cNvPr id="4" name="2020-06-01.png"/>
+                    <pic:cNvPicPr/>
+                  </pic:nvPicPr>
+                  <pic:blipFill rotWithShape="1">
+                    <a:blip r:embed="rId14" cstate="print">
+                      <a:extLst>
+                        <a:ext uri="{28A0092B-C50C-407E-A947-70E740481C1C}">
+                          <a14:useLocalDpi xmlns:a14="http://schemas.microsoft.com/office/drawing/2010/main" val="0"/>
+                        </a:ext>
+                      </a:extLst>
+                    </a:blip>
+                    <a:srcRect b="5514"/>
+                    <a:stretch/>
+                  </pic:blipFill>
+                  <pic:spPr bwMode="auto">
+                    <a:xfrm>
+                      <a:off x="0" y="0"/>
+                      <a:ext cx="5612130" cy="2981325"/>
+                    </a:xfrm>
+                    <a:prstGeom prst="rect">
+                      <a:avLst/>
+                    </a:prstGeom>
+                    <a:ln>
+                      <a:noFill/>
+                    </a:ln>
+                    <a:extLst>
+                      <a:ext uri="{53640926-AAD7-44D8-BBD7-CCE9431645EC}">
+                        <a14:shadowObscured xmlns:a14="http://schemas.microsoft.com/office/drawing/2010/main"/>
+                      </a:ext>
+                    </a:extLst>
+                  </pic:spPr>
+                </pic:pic>
+              </a:graphicData>
+            </a:graphic>
+          </wp:inline>
+        </w:drawing>
+      </w:r>
+    </w:p>
+    <w:p>
+      <w:pPr>
+        <w:rPr>
+          <w:rFonts w:ascii="Courier New" w:hAnsi="Courier New" w:cs="Courier New"/>
+          <w:sz w:val="24"/>
+          <w:szCs w:val="24"/>
+          <w:lang w:val="es-419"/>
+        </w:rPr>
+      </w:pPr>
+      <w:r>
+        <w:rPr>
+          <w:rFonts w:ascii="Courier New" w:hAnsi="Courier New" w:cs="Courier New"/>
+          <w:sz w:val="24"/>
+          <w:szCs w:val="24"/>
+          <w:lang w:val="es-419"/>
+        </w:rPr>
+        <w:t xml:space="preserve">Link de video: </w:t>
+      </w:r>
+    </w:p>
+    <w:p>
+      <w:pPr>
+        <w:jc w:val="both"/>
+        <w:rPr>
+          <w:rFonts w:ascii="Courier New" w:hAnsi="Courier New" w:cs="Courier New"/>
+          <w:sz w:val="24"/>
+          <w:szCs w:val="24"/>
+        </w:rPr>
+      </w:pPr>
+      <w:hyperlink r:id="rId15" w:history="1">
+        <w:r>
+          <w:rPr>
+            <w:rStyle w:val="Hipervnculo"/>
+            <w:rFonts w:ascii="Courier New" w:hAnsi="Courier New" w:cs="Courier New"/>
+            <w:sz w:val="24"/>
+            <w:szCs w:val="24"/>
+          </w:rPr>
+          <w:t>https://github.com/Eder</w:t>
+        </w:r>
+        <w:r>
+          <w:rPr>
+            <w:rStyle w:val="Hipervnculo"/>
+            <w:rFonts w:ascii="Courier New" w:hAnsi="Courier New" w:cs="Courier New"/>
+            <w:sz w:val="24"/>
+            <w:szCs w:val="24"/>
+          </w:rPr>
+          <w:t>-</w:t>
+        </w:r>
+        <w:r>
+          <w:rPr>
+            <w:rStyle w:val="Hipervnculo"/>
+            <w:rFonts w:ascii="Courier New" w:hAnsi="Courier New" w:cs="Courier New"/>
+            <w:sz w:val="24"/>
+            <w:szCs w:val="24"/>
+          </w:rPr>
+          <w:t>Berno/AutoHome/blob/master/AutoHome%20Video%20Demostrativo.mp4</w:t>
+        </w:r>
+      </w:hyperlink>
+    </w:p>
+    <w:p>
+      <w:pPr>
+        <w:jc w:val="both"/>
+        <w:rPr>
+          <w:rFonts w:ascii="Courier New" w:hAnsi="Courier New" w:cs="Courier New"/>
+          <w:b/>
+          <w:bCs/>
+          <w:sz w:val="24"/>
+          <w:szCs w:val="24"/>
+          <w:lang w:val="es-419"/>
+        </w:rPr>
+      </w:pPr>
+    </w:p>
+    <w:p>
+      <w:pPr>
+        <w:jc w:val="both"/>
+        <w:rPr>
+          <w:rFonts w:ascii="Courier New" w:hAnsi="Courier New" w:cs="Courier New"/>
+          <w:b/>
+          <w:bCs/>
+          <w:sz w:val="24"/>
+          <w:szCs w:val="24"/>
+          <w:lang w:val="es-419"/>
+        </w:rPr>
+      </w:pPr>
+    </w:p>
+    <w:p>
+      <w:pPr>
+        <w:jc w:val="both"/>
+        <w:rPr>
+          <w:rFonts w:ascii="Courier New" w:hAnsi="Courier New" w:cs="Courier New"/>
+          <w:b/>
+          <w:bCs/>
+          <w:sz w:val="24"/>
+          <w:szCs w:val="24"/>
+          <w:lang w:val="es-419"/>
+        </w:rPr>
+      </w:pPr>
+    </w:p>
+    <w:p>
+      <w:pPr>
+        <w:jc w:val="both"/>
+        <w:rPr>
+          <w:rFonts w:ascii="Courier New" w:hAnsi="Courier New" w:cs="Courier New"/>
+          <w:b/>
+          <w:bCs/>
+          <w:sz w:val="24"/>
+          <w:szCs w:val="24"/>
+          <w:lang w:val="es-419"/>
+        </w:rPr>
+      </w:pPr>
+      <w:r>
+        <w:rPr>
+          <w:rFonts w:ascii="Courier New" w:hAnsi="Courier New" w:cs="Courier New"/>
+          <w:b/>
+          <w:bCs/>
+          <w:sz w:val="24"/>
+          <w:szCs w:val="24"/>
+          <w:lang w:val="es-419"/>
+        </w:rPr>
+        <w:t>Conclusiones:</w:t>
+      </w:r>
+    </w:p>
+    <w:p>
+      <w:pPr>
+        <w:jc w:val="both"/>
+        <w:rPr>
+          <w:rFonts w:ascii="Courier New" w:hAnsi="Courier New" w:cs="Courier New"/>
+          <w:sz w:val="24"/>
+          <w:szCs w:val="24"/>
+          <w:lang w:val="es-419"/>
+        </w:rPr>
+      </w:pPr>
+      <w:r>
+        <w:rPr>
+          <w:rFonts w:ascii="Courier New" w:hAnsi="Courier New" w:cs="Courier New"/>
+          <w:sz w:val="24"/>
+          <w:szCs w:val="24"/>
+          <w:lang w:val="es-419"/>
+        </w:rPr>
+        <w:t>Aunque al inicio fue complejo la unificación de todas las funciones, se pudo cumplir el objetivo de poder implementar las diversas estructuras de datos y así poder diferenciar entre ellas, para poder optimizar una codificación que solucionó una problemática.</w:t>
+      </w:r>
+    </w:p>
+    <w:p>
+      <w:pPr>
+        <w:jc w:val="both"/>
+        <w:rPr>
+          <w:rFonts w:ascii="Courier New" w:hAnsi="Courier New" w:cs="Courier New"/>
+          <w:b/>
+          <w:bCs/>
+          <w:sz w:val="24"/>
+          <w:szCs w:val="24"/>
+          <w:lang w:val="es-419"/>
+        </w:rPr>
+      </w:pPr>
+      <w:r>
+        <w:rPr>
+          <w:rFonts w:ascii="Courier New" w:hAnsi="Courier New" w:cs="Courier New"/>
+          <w:b/>
+          <w:bCs/>
+          <w:sz w:val="24"/>
+          <w:szCs w:val="24"/>
+          <w:lang w:val="es-419"/>
+        </w:rPr>
+        <w:t>Referencias:</w:t>
+      </w:r>
+    </w:p>
+    <w:p>
+      <w:pPr>
+        <w:pStyle w:val="Prrafodelista"/>
+        <w:numPr>
+          <w:ilvl w:val="0"/>
+          <w:numId w:val="2"/>
+        </w:numPr>
+        <w:jc w:val="both"/>
+        <w:rPr>
+          <w:rFonts w:ascii="Courier New" w:hAnsi="Courier New" w:cs="Courier New"/>
+          <w:sz w:val="24"/>
+          <w:szCs w:val="24"/>
+        </w:rPr>
+      </w:pPr>
+      <w:hyperlink r:id="rId16" w:history="1">
+        <w:r>
+          <w:rPr>
+            <w:rStyle w:val="Hipervnculo"/>
+            <w:rFonts w:ascii="Courier New" w:hAnsi="Courier New" w:cs="Courier New"/>
+            <w:sz w:val="24"/>
+            <w:szCs w:val="24"/>
+          </w:rPr>
+          <w:t>https://www.youtube.com/watch?v=mlw3APOUt8U&amp;ab_channel=BitwiseAr</w:t>
+        </w:r>
+      </w:hyperlink>
+    </w:p>
+    <w:p>
+      <w:pPr>
+        <w:pStyle w:val="Prrafodelista"/>
+        <w:numPr>
+          <w:ilvl w:val="0"/>
+          <w:numId w:val="2"/>
+        </w:numPr>
+        <w:jc w:val="both"/>
+        <w:rPr>
+          <w:rFonts w:ascii="Courier New" w:hAnsi="Courier New" w:cs="Courier New"/>
+          <w:sz w:val="24"/>
+          <w:szCs w:val="24"/>
+        </w:rPr>
+      </w:pPr>
+      <w:hyperlink r:id="rId17" w:history="1">
+        <w:r>
+          <w:rPr>
+            <w:rStyle w:val="Hipervnculo"/>
+            <w:rFonts w:ascii="Courier New" w:hAnsi="Courier New" w:cs="Courier New"/>
+            <w:sz w:val="24"/>
+            <w:szCs w:val="24"/>
+          </w:rPr>
+          <w:t>https://www.youtube.com/watch?v=6bPVZg17vKc&amp;t=637s&amp;ab_channel=BitwiseAr</w:t>
+        </w:r>
+      </w:hyperlink>
+    </w:p>
+    <w:p>
+      <w:pPr>
+        <w:pStyle w:val="Prrafodelista"/>
+        <w:numPr>
+          <w:ilvl w:val="0"/>
+          <w:numId w:val="2"/>
+        </w:numPr>
+        <w:jc w:val="both"/>
+        <w:rPr>
+          <w:rFonts w:ascii="Courier New" w:hAnsi="Courier New" w:cs="Courier New"/>
+          <w:sz w:val="24"/>
+          <w:szCs w:val="24"/>
+        </w:rPr>
+      </w:pPr>
+      <w:hyperlink r:id="rId18" w:history="1">
+        <w:r>
+          <w:rPr>
+            <w:rStyle w:val="Hipervnculo"/>
+            <w:rFonts w:ascii="Courier New" w:hAnsi="Courier New" w:cs="Courier New"/>
+            <w:sz w:val="24"/>
+            <w:szCs w:val="24"/>
+          </w:rPr>
+          <w:t>https://www.youtube.com/watch?v=qKgWtImVilg&amp;ab_channel=AgriculturaElectronica</w:t>
+        </w:r>
+      </w:hyperlink>
+    </w:p>
+    <w:p>
+      <w:pPr>
+        <w:pStyle w:val="Prrafodelista"/>
+        <w:numPr>
+          <w:ilvl w:val="0"/>
+          <w:numId w:val="2"/>
+        </w:numPr>
+        <w:jc w:val="both"/>
+        <w:rPr>
+          <w:rFonts w:ascii="Courier New" w:hAnsi="Courier New" w:cs="Courier New"/>
+          <w:sz w:val="24"/>
+          <w:szCs w:val="24"/>
+        </w:rPr>
+      </w:pPr>
+      <w:r>
+        <w:rPr>
+          <w:rFonts w:ascii="Courier New" w:hAnsi="Courier New" w:cs="Courier New"/>
+          <w:sz w:val="24"/>
+          <w:szCs w:val="24"/>
+        </w:rPr>
+        <w:t>Cuaderno de Apuntes de Fundamentos de Programación de la Facultad de Ingeniería, perteneciente al semestre 2020-1 y cuyo dueño es Acosta Rodríguez Eder Alberto.</w:t>
+      </w:r>
+    </w:p>
+    <w:p>
+      <w:pPr>
+        <w:pStyle w:val="Prrafodelista"/>
+        <w:numPr>
+          <w:ilvl w:val="0"/>
+          <w:numId w:val="2"/>
+        </w:numPr>
+        <w:autoSpaceDE w:val="0"/>
+        <w:autoSpaceDN w:val="0"/>
+        <w:adjustRightInd w:val="0"/>
+        <w:spacing w:after="0" w:line="240" w:lineRule="auto"/>
+        <w:jc w:val="both"/>
+        <w:rPr>
+          <w:rFonts w:ascii="Courier New" w:hAnsi="Courier New" w:cs="Courier New"/>
+          <w:color w:val="000000"/>
+          <w:sz w:val="24"/>
+          <w:szCs w:val="24"/>
+          <w:lang w:val="en-US"/>
+        </w:rPr>
+      </w:pPr>
+      <w:r>
+        <w:rPr>
+          <w:rFonts w:ascii="Courier New" w:hAnsi="Courier New" w:cs="Courier New"/>
+          <w:color w:val="000000"/>
+          <w:sz w:val="24"/>
+          <w:szCs w:val="24"/>
+          <w:lang w:val="en-US"/>
+        </w:rPr>
+        <w:t xml:space="preserve">Introduction to Algorithms, Thomas H. </w:t>
+      </w:r>
+      <w:proofErr w:type="spellStart"/>
+      <w:r>
+        <w:rPr>
+          <w:rFonts w:ascii="Courier New" w:hAnsi="Courier New" w:cs="Courier New"/>
+          <w:color w:val="000000"/>
+          <w:sz w:val="24"/>
+          <w:szCs w:val="24"/>
+          <w:lang w:val="en-US"/>
+        </w:rPr>
+        <w:t>Cormen</w:t>
+      </w:r>
+      <w:proofErr w:type="spellEnd"/>
+      <w:r>
+        <w:rPr>
+          <w:rFonts w:ascii="Courier New" w:hAnsi="Courier New" w:cs="Courier New"/>
+          <w:color w:val="000000"/>
+          <w:sz w:val="24"/>
+          <w:szCs w:val="24"/>
+          <w:lang w:val="en-US"/>
+        </w:rPr>
+        <w:t xml:space="preserve">, Charles E. </w:t>
+      </w:r>
+      <w:proofErr w:type="spellStart"/>
+      <w:r>
+        <w:rPr>
+          <w:rFonts w:ascii="Courier New" w:hAnsi="Courier New" w:cs="Courier New"/>
+          <w:color w:val="000000"/>
+          <w:sz w:val="24"/>
+          <w:szCs w:val="24"/>
+          <w:lang w:val="en-US"/>
+        </w:rPr>
+        <w:t>Leiserson</w:t>
+      </w:r>
+      <w:proofErr w:type="spellEnd"/>
+      <w:r>
+        <w:rPr>
+          <w:rFonts w:ascii="Courier New" w:hAnsi="Courier New" w:cs="Courier New"/>
+          <w:color w:val="000000"/>
+          <w:sz w:val="24"/>
+          <w:szCs w:val="24"/>
+          <w:lang w:val="en-US"/>
+        </w:rPr>
+        <w:t xml:space="preserve">, Ronald L. </w:t>
+      </w:r>
+      <w:proofErr w:type="spellStart"/>
+      <w:r>
+        <w:rPr>
+          <w:rFonts w:ascii="Courier New" w:hAnsi="Courier New" w:cs="Courier New"/>
+          <w:color w:val="000000"/>
+          <w:sz w:val="24"/>
+          <w:szCs w:val="24"/>
+          <w:lang w:val="en-US"/>
+        </w:rPr>
+        <w:t>Rivest</w:t>
+      </w:r>
+      <w:proofErr w:type="spellEnd"/>
+      <w:r>
+        <w:rPr>
+          <w:rFonts w:ascii="Courier New" w:hAnsi="Courier New" w:cs="Courier New"/>
+          <w:color w:val="000000"/>
+          <w:sz w:val="24"/>
+          <w:szCs w:val="24"/>
+          <w:lang w:val="en-US"/>
+        </w:rPr>
+        <w:t xml:space="preserve"> y Clifford Stein; The MIT Press; 2009, </w:t>
+      </w:r>
+      <w:proofErr w:type="spellStart"/>
+      <w:r>
+        <w:rPr>
+          <w:rFonts w:ascii="Courier New" w:hAnsi="Courier New" w:cs="Courier New"/>
+          <w:color w:val="000000"/>
+          <w:sz w:val="24"/>
+          <w:szCs w:val="24"/>
+          <w:lang w:val="en-US"/>
+        </w:rPr>
+        <w:t>tercera</w:t>
+      </w:r>
+      <w:proofErr w:type="spellEnd"/>
+      <w:r>
+        <w:rPr>
+          <w:rFonts w:ascii="Courier New" w:hAnsi="Courier New" w:cs="Courier New"/>
+          <w:color w:val="000000"/>
+          <w:sz w:val="24"/>
+          <w:szCs w:val="24"/>
+          <w:lang w:val="en-US"/>
+        </w:rPr>
+        <w:t xml:space="preserve"> </w:t>
+      </w:r>
+      <w:proofErr w:type="spellStart"/>
+      <w:r>
+        <w:rPr>
+          <w:rFonts w:ascii="Courier New" w:hAnsi="Courier New" w:cs="Courier New"/>
+          <w:color w:val="000000"/>
+          <w:sz w:val="24"/>
+          <w:szCs w:val="24"/>
+          <w:lang w:val="en-US"/>
+        </w:rPr>
+        <w:t>edicion</w:t>
+      </w:r>
+      <w:proofErr w:type="spellEnd"/>
+      <w:r>
+        <w:rPr>
+          <w:rFonts w:ascii="Courier New" w:hAnsi="Courier New" w:cs="Courier New"/>
+          <w:color w:val="000000"/>
+          <w:sz w:val="24"/>
+          <w:szCs w:val="24"/>
+          <w:lang w:val="en-US"/>
+        </w:rPr>
+        <w:t>.</w:t>
+      </w:r>
+    </w:p>
+    <w:p>
+      <w:pPr>
+        <w:pStyle w:val="Prrafodelista"/>
+        <w:numPr>
+          <w:ilvl w:val="0"/>
+          <w:numId w:val="2"/>
+        </w:numPr>
+        <w:jc w:val="both"/>
+        <w:rPr>
+          <w:rFonts w:ascii="Courier New" w:hAnsi="Courier New" w:cs="Courier New"/>
+          <w:sz w:val="24"/>
+          <w:szCs w:val="24"/>
+        </w:rPr>
+      </w:pPr>
+      <w:r>
+        <w:rPr>
+          <w:rFonts w:ascii="Courier New" w:hAnsi="Courier New" w:cs="Courier New"/>
+          <w:sz w:val="24"/>
+          <w:szCs w:val="24"/>
+        </w:rPr>
+        <w:t>Código</w:t>
+      </w:r>
+      <w:r>
+        <w:rPr>
+          <w:rFonts w:ascii="Courier New" w:hAnsi="Courier New" w:cs="Courier New"/>
+          <w:sz w:val="24"/>
+          <w:szCs w:val="24"/>
+        </w:rPr>
+        <w:t xml:space="preserve"> de Teclado Matricial</w:t>
+      </w:r>
+      <w:r>
+        <w:rPr>
+          <w:rFonts w:ascii="Courier New" w:hAnsi="Courier New" w:cs="Courier New"/>
+          <w:sz w:val="24"/>
+          <w:szCs w:val="24"/>
+        </w:rPr>
+        <w:t xml:space="preserve"> y Servo Motor</w:t>
+      </w:r>
+      <w:r>
+        <w:rPr>
+          <w:rFonts w:ascii="Courier New" w:hAnsi="Courier New" w:cs="Courier New"/>
+          <w:sz w:val="24"/>
+          <w:szCs w:val="24"/>
+        </w:rPr>
+        <w:t xml:space="preserve"> </w:t>
+      </w:r>
+      <w:r>
+        <w:rPr>
+          <w:rFonts w:ascii="Courier New" w:hAnsi="Courier New" w:cs="Courier New"/>
+          <w:sz w:val="24"/>
+          <w:szCs w:val="24"/>
+        </w:rPr>
+        <w:t xml:space="preserve">proporcionado por un curso </w:t>
+      </w:r>
+      <w:r>
+        <w:rPr>
+          <w:rFonts w:ascii="Courier New" w:hAnsi="Courier New" w:cs="Courier New"/>
+          <w:sz w:val="24"/>
+          <w:szCs w:val="24"/>
+        </w:rPr>
+        <w:t>que tomó el alumno en ARACT UNAM en 2018.</w:t>
+      </w:r>
+    </w:p>
+    <w:p>
+      <w:pPr>
+        <w:jc w:val="both"/>
+        <w:rPr>
+          <w:rFonts w:ascii="Courier New" w:hAnsi="Courier New" w:cs="Courier New"/>
+          <w:b/>
+          <w:bCs/>
+          <w:sz w:val="24"/>
+          <w:szCs w:val="24"/>
+        </w:rPr>
+      </w:pPr>
+    </w:p>
+    <w:p>
+      <w:pPr>
+        <w:jc w:val="both"/>
+        <w:rPr>
+          <w:rFonts w:ascii="Courier New" w:hAnsi="Courier New" w:cs="Courier New"/>
+          <w:b/>
+          <w:bCs/>
+          <w:sz w:val="24"/>
+          <w:szCs w:val="24"/>
         </w:rPr>
       </w:pPr>
     </w:p>
     <w:sectPr>
-      <w:headerReference w:type="default" r:id="rId8"/>
+      <w:headerReference w:type="default" r:id="rId19"/>
       <w:pgSz w:w="12240" w:h="15840"/>
       <w:pgMar w:top="1417" w:right="1701" w:bottom="1417" w:left="1701" w:header="708" w:footer="708" w:gutter="0"/>
       <w:cols w:space="708"/>
@@ -775,6 +6222,32 @@
       </w:pPr>
       <w:r>
         <w:continuationSeparator/>
+      </w:r>
+    </w:p>
+  </w:footnote>
+  <w:footnote w:id="1">
+    <w:p>
+      <w:pPr>
+        <w:pStyle w:val="Textonotapie"/>
+        <w:jc w:val="both"/>
+      </w:pPr>
+      <w:r>
+        <w:rPr>
+          <w:rStyle w:val="Refdenotaalpie"/>
+        </w:rPr>
+        <w:footnoteRef/>
+      </w:r>
+      <w:r>
+        <w:t xml:space="preserve"> </w:t>
+      </w:r>
+      <w:r>
+        <w:rPr>
+          <w:rFonts w:ascii="Courier New" w:hAnsi="Courier New" w:cs="Courier New"/>
+        </w:rPr>
+        <w:t>Avances Tecnológicos. Aplicaciones y funciones que han adquirido los dispositivos tecnológicos a través del tiempo.</w:t>
+      </w:r>
+      <w:r>
+        <w:t xml:space="preserve">  </w:t>
       </w:r>
     </w:p>
   </w:footnote>
@@ -971,6 +6444,308 @@
     </w:sdtContent>
   </w:sdt>
 </w:hdr>
+</file>
+
+<file path=word/numbering.xml><?xml version="1.0" encoding="utf-8"?>
+<w:numbering xmlns:wpc="http://schemas.microsoft.com/office/word/2010/wordprocessingCanvas" xmlns:cx="http://schemas.microsoft.com/office/drawing/2014/chartex" xmlns:cx1="http://schemas.microsoft.com/office/drawing/2015/9/8/chartex" xmlns:cx2="http://schemas.microsoft.com/office/drawing/2015/10/21/chartex" xmlns:cx3="http://schemas.microsoft.com/office/drawing/2016/5/9/chartex" xmlns:cx4="http://schemas.microsoft.com/office/drawing/2016/5/10/chartex" xmlns:cx5="http://schemas.microsoft.com/office/drawing/2016/5/11/chartex" xmlns:cx6="http://schemas.microsoft.com/office/drawing/2016/5/12/chartex" xmlns:cx7="http://schemas.microsoft.com/office/drawing/2016/5/13/chartex" xmlns:cx8="http://schemas.microsoft.com/office/drawing/2016/5/14/chartex" xmlns:mc="http://schemas.openxmlformats.org/markup-compatibility/2006" xmlns:aink="http://schemas.microsoft.com/office/drawing/2016/ink" xmlns:am3d="http://schemas.microsoft.com/office/drawing/2017/model3d" xmlns:o="urn:schemas-microsoft-com:office:office" xmlns:r="http://schemas.openxmlformats.org/officeDocument/2006/relationships" xmlns:m="http://schemas.openxmlformats.org/officeDocument/2006/math" xmlns:v="urn:schemas-microsoft-com:vml" xmlns:wp14="http://schemas.microsoft.com/office/word/2010/wordprocessingDrawing" xmlns:wp="http://schemas.openxmlformats.org/drawingml/2006/wordprocessingDrawing" xmlns:w10="urn:schemas-microsoft-com:office:word" xmlns:w="http://schemas.openxmlformats.org/wordprocessingml/2006/main" xmlns:w14="http://schemas.microsoft.com/office/word/2010/wordml" xmlns:w15="http://schemas.microsoft.com/office/word/2012/wordml" xmlns:w16cex="http://schemas.microsoft.com/office/word/2018/wordml/cex" xmlns:w16cid="http://schemas.microsoft.com/office/word/2016/wordml/cid" xmlns:w16="http://schemas.microsoft.com/office/word/2018/wordml" xmlns:w16se="http://schemas.microsoft.com/office/word/2015/wordml/symex" xmlns:wpg="http://schemas.microsoft.com/office/word/2010/wordprocessingGroup" xmlns:wpi="http://schemas.microsoft.com/office/word/2010/wordprocessingInk" xmlns:wne="http://schemas.microsoft.com/office/word/2006/wordml" xmlns:wps="http://schemas.microsoft.com/office/word/2010/wordprocessingShape" mc:Ignorable="w14 w15 w16se w16cid w16 w16cex wp14">
+  <w:abstractNum w:abstractNumId="0" w15:restartNumberingAfterBreak="0">
+    <w:nsid w:val="1ED62EB6"/>
+    <w:multiLevelType w:val="hybridMultilevel"/>
+    <w:tmpl w:val="529E0282"/>
+    <w:lvl w:ilvl="0" w:tplc="080A000F">
+      <w:start w:val="1"/>
+      <w:numFmt w:val="decimal"/>
+      <w:lvlText w:val="%1."/>
+      <w:lvlJc w:val="left"/>
+      <w:pPr>
+        <w:ind w:left="720" w:hanging="360"/>
+      </w:pPr>
+    </w:lvl>
+    <w:lvl w:ilvl="1" w:tplc="080A0019" w:tentative="1">
+      <w:start w:val="1"/>
+      <w:numFmt w:val="lowerLetter"/>
+      <w:lvlText w:val="%2."/>
+      <w:lvlJc w:val="left"/>
+      <w:pPr>
+        <w:ind w:left="1440" w:hanging="360"/>
+      </w:pPr>
+    </w:lvl>
+    <w:lvl w:ilvl="2" w:tplc="080A001B" w:tentative="1">
+      <w:start w:val="1"/>
+      <w:numFmt w:val="lowerRoman"/>
+      <w:lvlText w:val="%3."/>
+      <w:lvlJc w:val="right"/>
+      <w:pPr>
+        <w:ind w:left="2160" w:hanging="180"/>
+      </w:pPr>
+    </w:lvl>
+    <w:lvl w:ilvl="3" w:tplc="080A000F" w:tentative="1">
+      <w:start w:val="1"/>
+      <w:numFmt w:val="decimal"/>
+      <w:lvlText w:val="%4."/>
+      <w:lvlJc w:val="left"/>
+      <w:pPr>
+        <w:ind w:left="2880" w:hanging="360"/>
+      </w:pPr>
+    </w:lvl>
+    <w:lvl w:ilvl="4" w:tplc="080A0019" w:tentative="1">
+      <w:start w:val="1"/>
+      <w:numFmt w:val="lowerLetter"/>
+      <w:lvlText w:val="%5."/>
+      <w:lvlJc w:val="left"/>
+      <w:pPr>
+        <w:ind w:left="3600" w:hanging="360"/>
+      </w:pPr>
+    </w:lvl>
+    <w:lvl w:ilvl="5" w:tplc="080A001B" w:tentative="1">
+      <w:start w:val="1"/>
+      <w:numFmt w:val="lowerRoman"/>
+      <w:lvlText w:val="%6."/>
+      <w:lvlJc w:val="right"/>
+      <w:pPr>
+        <w:ind w:left="4320" w:hanging="180"/>
+      </w:pPr>
+    </w:lvl>
+    <w:lvl w:ilvl="6" w:tplc="080A000F" w:tentative="1">
+      <w:start w:val="1"/>
+      <w:numFmt w:val="decimal"/>
+      <w:lvlText w:val="%7."/>
+      <w:lvlJc w:val="left"/>
+      <w:pPr>
+        <w:ind w:left="5040" w:hanging="360"/>
+      </w:pPr>
+    </w:lvl>
+    <w:lvl w:ilvl="7" w:tplc="080A0019" w:tentative="1">
+      <w:start w:val="1"/>
+      <w:numFmt w:val="lowerLetter"/>
+      <w:lvlText w:val="%8."/>
+      <w:lvlJc w:val="left"/>
+      <w:pPr>
+        <w:ind w:left="5760" w:hanging="360"/>
+      </w:pPr>
+    </w:lvl>
+    <w:lvl w:ilvl="8" w:tplc="080A001B" w:tentative="1">
+      <w:start w:val="1"/>
+      <w:numFmt w:val="lowerRoman"/>
+      <w:lvlText w:val="%9."/>
+      <w:lvlJc w:val="right"/>
+      <w:pPr>
+        <w:ind w:left="6480" w:hanging="180"/>
+      </w:pPr>
+    </w:lvl>
+  </w:abstractNum>
+  <w:abstractNum w:abstractNumId="1" w15:restartNumberingAfterBreak="0">
+    <w:nsid w:val="5DC50E58"/>
+    <w:multiLevelType w:val="hybridMultilevel"/>
+    <w:tmpl w:val="D354B9E0"/>
+    <w:lvl w:ilvl="0" w:tplc="080A0001">
+      <w:start w:val="1"/>
+      <w:numFmt w:val="bullet"/>
+      <w:lvlText w:val=""/>
+      <w:lvlJc w:val="left"/>
+      <w:pPr>
+        <w:ind w:left="720" w:hanging="360"/>
+      </w:pPr>
+      <w:rPr>
+        <w:rFonts w:ascii="Symbol" w:hAnsi="Symbol" w:cs="Symbol" w:hint="default"/>
+      </w:rPr>
+    </w:lvl>
+    <w:lvl w:ilvl="1" w:tplc="080A0003" w:tentative="1">
+      <w:start w:val="1"/>
+      <w:numFmt w:val="bullet"/>
+      <w:lvlText w:val="o"/>
+      <w:lvlJc w:val="left"/>
+      <w:pPr>
+        <w:ind w:left="1440" w:hanging="360"/>
+      </w:pPr>
+      <w:rPr>
+        <w:rFonts w:ascii="Courier New" w:hAnsi="Courier New" w:cs="Courier New" w:hint="default"/>
+      </w:rPr>
+    </w:lvl>
+    <w:lvl w:ilvl="2" w:tplc="080A0005" w:tentative="1">
+      <w:start w:val="1"/>
+      <w:numFmt w:val="bullet"/>
+      <w:lvlText w:val=""/>
+      <w:lvlJc w:val="left"/>
+      <w:pPr>
+        <w:ind w:left="2160" w:hanging="360"/>
+      </w:pPr>
+      <w:rPr>
+        <w:rFonts w:ascii="Wingdings" w:hAnsi="Wingdings" w:cs="Wingdings" w:hint="default"/>
+      </w:rPr>
+    </w:lvl>
+    <w:lvl w:ilvl="3" w:tplc="080A0001" w:tentative="1">
+      <w:start w:val="1"/>
+      <w:numFmt w:val="bullet"/>
+      <w:lvlText w:val=""/>
+      <w:lvlJc w:val="left"/>
+      <w:pPr>
+        <w:ind w:left="2880" w:hanging="360"/>
+      </w:pPr>
+      <w:rPr>
+        <w:rFonts w:ascii="Symbol" w:hAnsi="Symbol" w:cs="Symbol" w:hint="default"/>
+      </w:rPr>
+    </w:lvl>
+    <w:lvl w:ilvl="4" w:tplc="080A0003" w:tentative="1">
+      <w:start w:val="1"/>
+      <w:numFmt w:val="bullet"/>
+      <w:lvlText w:val="o"/>
+      <w:lvlJc w:val="left"/>
+      <w:pPr>
+        <w:ind w:left="3600" w:hanging="360"/>
+      </w:pPr>
+      <w:rPr>
+        <w:rFonts w:ascii="Courier New" w:hAnsi="Courier New" w:cs="Courier New" w:hint="default"/>
+      </w:rPr>
+    </w:lvl>
+    <w:lvl w:ilvl="5" w:tplc="080A0005" w:tentative="1">
+      <w:start w:val="1"/>
+      <w:numFmt w:val="bullet"/>
+      <w:lvlText w:val=""/>
+      <w:lvlJc w:val="left"/>
+      <w:pPr>
+        <w:ind w:left="4320" w:hanging="360"/>
+      </w:pPr>
+      <w:rPr>
+        <w:rFonts w:ascii="Wingdings" w:hAnsi="Wingdings" w:cs="Wingdings" w:hint="default"/>
+      </w:rPr>
+    </w:lvl>
+    <w:lvl w:ilvl="6" w:tplc="080A0001" w:tentative="1">
+      <w:start w:val="1"/>
+      <w:numFmt w:val="bullet"/>
+      <w:lvlText w:val=""/>
+      <w:lvlJc w:val="left"/>
+      <w:pPr>
+        <w:ind w:left="5040" w:hanging="360"/>
+      </w:pPr>
+      <w:rPr>
+        <w:rFonts w:ascii="Symbol" w:hAnsi="Symbol" w:cs="Symbol" w:hint="default"/>
+      </w:rPr>
+    </w:lvl>
+    <w:lvl w:ilvl="7" w:tplc="080A0003" w:tentative="1">
+      <w:start w:val="1"/>
+      <w:numFmt w:val="bullet"/>
+      <w:lvlText w:val="o"/>
+      <w:lvlJc w:val="left"/>
+      <w:pPr>
+        <w:ind w:left="5760" w:hanging="360"/>
+      </w:pPr>
+      <w:rPr>
+        <w:rFonts w:ascii="Courier New" w:hAnsi="Courier New" w:cs="Courier New" w:hint="default"/>
+      </w:rPr>
+    </w:lvl>
+    <w:lvl w:ilvl="8" w:tplc="080A0005" w:tentative="1">
+      <w:start w:val="1"/>
+      <w:numFmt w:val="bullet"/>
+      <w:lvlText w:val=""/>
+      <w:lvlJc w:val="left"/>
+      <w:pPr>
+        <w:ind w:left="6480" w:hanging="360"/>
+      </w:pPr>
+      <w:rPr>
+        <w:rFonts w:ascii="Wingdings" w:hAnsi="Wingdings" w:cs="Wingdings" w:hint="default"/>
+      </w:rPr>
+    </w:lvl>
+  </w:abstractNum>
+  <w:abstractNum w:abstractNumId="2" w15:restartNumberingAfterBreak="0">
+    <w:nsid w:val="760A4253"/>
+    <w:multiLevelType w:val="hybridMultilevel"/>
+    <w:tmpl w:val="52F01566"/>
+    <w:lvl w:ilvl="0" w:tplc="080A0001">
+      <w:start w:val="1"/>
+      <w:numFmt w:val="bullet"/>
+      <w:lvlText w:val=""/>
+      <w:lvlJc w:val="left"/>
+      <w:pPr>
+        <w:ind w:left="720" w:hanging="360"/>
+      </w:pPr>
+      <w:rPr>
+        <w:rFonts w:ascii="Symbol" w:hAnsi="Symbol" w:hint="default"/>
+      </w:rPr>
+    </w:lvl>
+    <w:lvl w:ilvl="1" w:tplc="080A0019" w:tentative="1">
+      <w:start w:val="1"/>
+      <w:numFmt w:val="lowerLetter"/>
+      <w:lvlText w:val="%2."/>
+      <w:lvlJc w:val="left"/>
+      <w:pPr>
+        <w:ind w:left="1440" w:hanging="360"/>
+      </w:pPr>
+    </w:lvl>
+    <w:lvl w:ilvl="2" w:tplc="080A001B" w:tentative="1">
+      <w:start w:val="1"/>
+      <w:numFmt w:val="lowerRoman"/>
+      <w:lvlText w:val="%3."/>
+      <w:lvlJc w:val="right"/>
+      <w:pPr>
+        <w:ind w:left="2160" w:hanging="180"/>
+      </w:pPr>
+    </w:lvl>
+    <w:lvl w:ilvl="3" w:tplc="080A000F" w:tentative="1">
+      <w:start w:val="1"/>
+      <w:numFmt w:val="decimal"/>
+      <w:lvlText w:val="%4."/>
+      <w:lvlJc w:val="left"/>
+      <w:pPr>
+        <w:ind w:left="2880" w:hanging="360"/>
+      </w:pPr>
+    </w:lvl>
+    <w:lvl w:ilvl="4" w:tplc="080A0019" w:tentative="1">
+      <w:start w:val="1"/>
+      <w:numFmt w:val="lowerLetter"/>
+      <w:lvlText w:val="%5."/>
+      <w:lvlJc w:val="left"/>
+      <w:pPr>
+        <w:ind w:left="3600" w:hanging="360"/>
+      </w:pPr>
+    </w:lvl>
+    <w:lvl w:ilvl="5" w:tplc="080A001B" w:tentative="1">
+      <w:start w:val="1"/>
+      <w:numFmt w:val="lowerRoman"/>
+      <w:lvlText w:val="%6."/>
+      <w:lvlJc w:val="right"/>
+      <w:pPr>
+        <w:ind w:left="4320" w:hanging="180"/>
+      </w:pPr>
+    </w:lvl>
+    <w:lvl w:ilvl="6" w:tplc="080A000F" w:tentative="1">
+      <w:start w:val="1"/>
+      <w:numFmt w:val="decimal"/>
+      <w:lvlText w:val="%7."/>
+      <w:lvlJc w:val="left"/>
+      <w:pPr>
+        <w:ind w:left="5040" w:hanging="360"/>
+      </w:pPr>
+    </w:lvl>
+    <w:lvl w:ilvl="7" w:tplc="080A0019" w:tentative="1">
+      <w:start w:val="1"/>
+      <w:numFmt w:val="lowerLetter"/>
+      <w:lvlText w:val="%8."/>
+      <w:lvlJc w:val="left"/>
+      <w:pPr>
+        <w:ind w:left="5760" w:hanging="360"/>
+      </w:pPr>
+    </w:lvl>
+    <w:lvl w:ilvl="8" w:tplc="080A001B" w:tentative="1">
+      <w:start w:val="1"/>
+      <w:numFmt w:val="lowerRoman"/>
+      <w:lvlText w:val="%9."/>
+      <w:lvlJc w:val="right"/>
+      <w:pPr>
+        <w:ind w:left="6480" w:hanging="180"/>
+      </w:pPr>
+    </w:lvl>
+  </w:abstractNum>
+  <w:num w:numId="1">
+    <w:abstractNumId w:val="0"/>
+  </w:num>
+  <w:num w:numId="2">
+    <w:abstractNumId w:val="2"/>
+  </w:num>
+  <w:num w:numId="3">
+    <w:abstractNumId w:val="1"/>
+  </w:num>
+</w:numbering>
 </file>
 
 <file path=word/styles.xml><?xml version="1.0" encoding="utf-8"?>
@@ -1443,6 +7218,79 @@
     <w:uiPriority w:val="99"/>
     <w:rsid w:val="00CC3907"/>
   </w:style>
+  <w:style w:type="paragraph" w:styleId="Textonotapie">
+    <w:name w:val="footnote text"/>
+    <w:basedOn w:val="Normal"/>
+    <w:link w:val="TextonotapieCar"/>
+    <w:uiPriority w:val="99"/>
+    <w:semiHidden/>
+    <w:unhideWhenUsed/>
+    <w:rsid w:val="004D7E89"/>
+    <w:pPr>
+      <w:spacing w:after="0" w:line="240" w:lineRule="auto"/>
+    </w:pPr>
+    <w:rPr>
+      <w:sz w:val="20"/>
+      <w:szCs w:val="20"/>
+    </w:rPr>
+  </w:style>
+  <w:style w:type="character" w:customStyle="1" w:styleId="TextonotapieCar">
+    <w:name w:val="Texto nota pie Car"/>
+    <w:basedOn w:val="Fuentedeprrafopredeter"/>
+    <w:link w:val="Textonotapie"/>
+    <w:uiPriority w:val="99"/>
+    <w:semiHidden/>
+    <w:rsid w:val="004D7E89"/>
+    <w:rPr>
+      <w:sz w:val="20"/>
+      <w:szCs w:val="20"/>
+    </w:rPr>
+  </w:style>
+  <w:style w:type="character" w:styleId="Refdenotaalpie">
+    <w:name w:val="footnote reference"/>
+    <w:basedOn w:val="Fuentedeprrafopredeter"/>
+    <w:uiPriority w:val="99"/>
+    <w:semiHidden/>
+    <w:unhideWhenUsed/>
+    <w:rsid w:val="004D7E89"/>
+    <w:rPr>
+      <w:vertAlign w:val="superscript"/>
+    </w:rPr>
+  </w:style>
+  <w:style w:type="character" w:styleId="Hipervnculo">
+    <w:name w:val="Hyperlink"/>
+    <w:basedOn w:val="Fuentedeprrafopredeter"/>
+    <w:uiPriority w:val="99"/>
+    <w:unhideWhenUsed/>
+    <w:rsid w:val="008B44CB"/>
+    <w:rPr>
+      <w:color w:val="0000FF"/>
+      <w:u w:val="single"/>
+    </w:rPr>
+  </w:style>
+  <w:style w:type="character" w:styleId="Mencinsinresolver">
+    <w:name w:val="Unresolved Mention"/>
+    <w:basedOn w:val="Fuentedeprrafopredeter"/>
+    <w:uiPriority w:val="99"/>
+    <w:semiHidden/>
+    <w:unhideWhenUsed/>
+    <w:rsid w:val="006C34D1"/>
+    <w:rPr>
+      <w:color w:val="605E5C"/>
+      <w:shd w:val="clear" w:color="auto" w:fill="E1DFDD"/>
+    </w:rPr>
+  </w:style>
+  <w:style w:type="paragraph" w:styleId="Prrafodelista">
+    <w:name w:val="List Paragraph"/>
+    <w:basedOn w:val="Normal"/>
+    <w:uiPriority w:val="34"/>
+    <w:qFormat/>
+    <w:rsid w:val="006C34D1"/>
+    <w:pPr>
+      <w:ind w:left="720"/>
+      <w:contextualSpacing/>
+    </w:pPr>
+  </w:style>
 </w:styles>
 </file>
 
@@ -1739,4 +7587,16 @@
     </a:ext>
   </a:extLst>
 </a:theme>
+</file>
+
+<file path=customXml/item1.xml><?xml version="1.0" encoding="utf-8"?>
+<b:Sources xmlns:b="http://schemas.openxmlformats.org/officeDocument/2006/bibliography" xmlns="http://schemas.openxmlformats.org/officeDocument/2006/bibliography" SelectedStyle="\APASixthEditionOfficeOnline.xsl" StyleName="APA" Version="6"/>
+</file>
+
+<file path=customXml/itemProps1.xml><?xml version="1.0" encoding="utf-8"?>
+<ds:datastoreItem xmlns:ds="http://schemas.openxmlformats.org/officeDocument/2006/customXml" ds:itemID="{E3D6C243-9FE5-4445-99A8-EC1107A37401}">
+  <ds:schemaRefs>
+    <ds:schemaRef ds:uri="http://schemas.openxmlformats.org/officeDocument/2006/bibliography"/>
+  </ds:schemaRefs>
+</ds:datastoreItem>
 </file>